--- a/Report.docx
+++ b/Report.docx
@@ -3,121 +3,1021 @@
 <w:document xmlns:wpc="http://schemas.microsoft.com/office/word/2010/wordprocessingCanvas" xmlns:cx="http://schemas.microsoft.com/office/drawing/2014/chartex" xmlns:cx1="http://schemas.microsoft.com/office/drawing/2015/9/8/chartex" xmlns:cx2="http://schemas.microsoft.com/office/drawing/2015/10/21/chartex" xmlns:cx3="http://schemas.microsoft.com/office/drawing/2016/5/9/chartex" xmlns:cx4="http://schemas.microsoft.com/office/drawing/2016/5/10/chartex" xmlns:cx5="http://schemas.microsoft.com/office/drawing/2016/5/11/chartex" xmlns:cx6="http://schemas.microsoft.com/office/drawing/2016/5/12/chartex" xmlns:cx7="http://schemas.microsoft.com/office/drawing/2016/5/13/chartex" xmlns:cx8="http://schemas.microsoft.com/office/drawing/2016/5/14/chartex" xmlns:mc="http://schemas.openxmlformats.org/markup-compatibility/2006" xmlns:aink="http://schemas.microsoft.com/office/drawing/2016/ink" xmlns:am3d="http://schemas.microsoft.com/office/drawing/2017/model3d" xmlns:o="urn:schemas-microsoft-com:office:office" xmlns:r="http://schemas.openxmlformats.org/officeDocument/2006/relationships" xmlns:m="http://schemas.openxmlformats.org/officeDocument/2006/math" xmlns:v="urn:schemas-microsoft-com:vml" xmlns:wp14="http://schemas.microsoft.com/office/word/2010/wordprocessingDrawing" xmlns:wp="http://schemas.openxmlformats.org/drawingml/2006/wordprocessingDrawing" xmlns:w10="urn:schemas-microsoft-com:office:word" xmlns:w="http://schemas.openxmlformats.org/wordprocessingml/2006/main" xmlns:w14="http://schemas.microsoft.com/office/word/2010/wordml" xmlns:w15="http://schemas.microsoft.com/office/word/2012/wordml" xmlns:w16cid="http://schemas.microsoft.com/office/word/2016/wordml/cid" xmlns:w16se="http://schemas.microsoft.com/office/word/2015/wordml/symex" xmlns:wpg="http://schemas.microsoft.com/office/word/2010/wordprocessingGroup" xmlns:wpi="http://schemas.microsoft.com/office/word/2010/wordprocessingInk" xmlns:wne="http://schemas.microsoft.com/office/word/2006/wordml" xmlns:wps="http://schemas.microsoft.com/office/word/2010/wordprocessingShape" mc:Ignorable="w14 w15 w16se w16cid wp14">
   <w:body>
     <w:p>
-      <w:r>
+      <w:pPr>
+        <w:spacing w:line="240" w:lineRule="auto"/>
+        <w:jc w:val="center"/>
+        <w:rPr>
+          <w:rFonts w:ascii="Times New Roman" w:hAnsi="Times New Roman" w:cs="Times New Roman"/>
+          <w:b/>
+          <w:sz w:val="32"/>
+          <w:szCs w:val="24"/>
+          <w:u w:val="single"/>
+        </w:rPr>
+      </w:pPr>
+      <w:r>
+        <w:rPr>
+          <w:rFonts w:ascii="Times New Roman" w:hAnsi="Times New Roman" w:cs="Times New Roman"/>
+          <w:b/>
+          <w:sz w:val="32"/>
+          <w:szCs w:val="24"/>
+          <w:u w:val="single"/>
+        </w:rPr>
+        <w:t>CSI Assignment 2 Report</w:t>
+      </w:r>
+    </w:p>
+    <w:p>
+      <w:pPr>
+        <w:spacing w:line="240" w:lineRule="auto"/>
+        <w:jc w:val="center"/>
+        <w:rPr>
+          <w:rFonts w:ascii="Times New Roman" w:hAnsi="Times New Roman" w:cs="Times New Roman"/>
+          <w:b/>
+          <w:sz w:val="28"/>
+          <w:szCs w:val="24"/>
+        </w:rPr>
+      </w:pPr>
+      <w:r>
+        <w:rPr>
+          <w:rFonts w:ascii="Times New Roman" w:hAnsi="Times New Roman" w:cs="Times New Roman"/>
+          <w:b/>
+          <w:sz w:val="28"/>
+          <w:szCs w:val="24"/>
+        </w:rPr>
+        <w:t>Miner ID: nshar082</w:t>
+      </w:r>
+      <w:r>
+        <w:rPr>
+          <w:rFonts w:ascii="Times New Roman" w:hAnsi="Times New Roman" w:cs="Times New Roman"/>
+          <w:b/>
+          <w:sz w:val="28"/>
+          <w:szCs w:val="24"/>
+        </w:rPr>
+        <w:tab/>
+      </w:r>
+      <w:r>
+        <w:rPr>
+          <w:rFonts w:ascii="Times New Roman" w:hAnsi="Times New Roman" w:cs="Times New Roman"/>
+          <w:b/>
+          <w:sz w:val="28"/>
+          <w:szCs w:val="24"/>
+        </w:rPr>
+        <w:tab/>
+      </w:r>
+      <w:r>
+        <w:rPr>
+          <w:rFonts w:ascii="Times New Roman" w:hAnsi="Times New Roman" w:cs="Times New Roman"/>
+          <w:b/>
+          <w:sz w:val="28"/>
+          <w:szCs w:val="24"/>
+        </w:rPr>
+        <w:t>Nischal Sharma</w:t>
+      </w:r>
+      <w:r>
+        <w:rPr>
+          <w:rFonts w:ascii="Times New Roman" w:hAnsi="Times New Roman" w:cs="Times New Roman"/>
+          <w:b/>
+          <w:sz w:val="28"/>
+          <w:szCs w:val="24"/>
+        </w:rPr>
+        <w:tab/>
+      </w:r>
+      <w:r>
+        <w:rPr>
+          <w:rFonts w:ascii="Times New Roman" w:hAnsi="Times New Roman" w:cs="Times New Roman"/>
+          <w:b/>
+          <w:sz w:val="28"/>
+          <w:szCs w:val="24"/>
+        </w:rPr>
+        <w:tab/>
+      </w:r>
+      <w:r>
+        <w:rPr>
+          <w:rFonts w:ascii="Times New Roman" w:hAnsi="Times New Roman" w:cs="Times New Roman"/>
+          <w:b/>
+          <w:sz w:val="28"/>
+          <w:szCs w:val="24"/>
+        </w:rPr>
+        <w:t>St</w:t>
+      </w:r>
+      <w:bookmarkStart w:id="0" w:name="_GoBack"/>
+      <w:bookmarkEnd w:id="0"/>
+      <w:r>
+        <w:rPr>
+          <w:rFonts w:ascii="Times New Roman" w:hAnsi="Times New Roman" w:cs="Times New Roman"/>
+          <w:b/>
+          <w:sz w:val="28"/>
+          <w:szCs w:val="24"/>
+        </w:rPr>
+        <w:t>udent ID: 300023475</w:t>
+      </w:r>
+    </w:p>
+    <w:p>
+      <w:pPr>
+        <w:spacing w:line="240" w:lineRule="auto"/>
+        <w:rPr>
+          <w:rFonts w:ascii="Times New Roman" w:hAnsi="Times New Roman" w:cs="Times New Roman"/>
+          <w:sz w:val="24"/>
+          <w:szCs w:val="24"/>
+        </w:rPr>
+      </w:pPr>
+      <w:r>
+        <w:rPr>
+          <w:rFonts w:ascii="Times New Roman" w:hAnsi="Times New Roman" w:cs="Times New Roman"/>
+          <w:sz w:val="24"/>
+          <w:szCs w:val="24"/>
+        </w:rPr>
+        <w:t>Class Transaction:</w:t>
+      </w:r>
+    </w:p>
+    <w:p>
+      <w:pPr>
+        <w:spacing w:line="240" w:lineRule="auto"/>
+        <w:rPr>
+          <w:rFonts w:ascii="Times New Roman" w:hAnsi="Times New Roman" w:cs="Times New Roman"/>
+          <w:sz w:val="24"/>
+          <w:szCs w:val="24"/>
+        </w:rPr>
+      </w:pPr>
+      <w:r>
+        <w:rPr>
+          <w:rFonts w:ascii="Times New Roman" w:hAnsi="Times New Roman" w:cs="Times New Roman"/>
+          <w:sz w:val="24"/>
+          <w:szCs w:val="24"/>
+        </w:rPr>
+        <w:t>Class Block:</w:t>
+      </w:r>
+    </w:p>
+    <w:p>
+      <w:pPr>
+        <w:spacing w:line="240" w:lineRule="auto"/>
+        <w:rPr>
+          <w:rFonts w:ascii="Times New Roman" w:hAnsi="Times New Roman" w:cs="Times New Roman"/>
+          <w:sz w:val="24"/>
+          <w:szCs w:val="24"/>
+        </w:rPr>
+      </w:pPr>
+      <w:r>
+        <w:rPr>
+          <w:rFonts w:ascii="Times New Roman" w:hAnsi="Times New Roman" w:cs="Times New Roman"/>
+          <w:sz w:val="24"/>
+          <w:szCs w:val="24"/>
+        </w:rPr>
+        <w:t xml:space="preserve">Class </w:t>
+      </w:r>
+      <w:proofErr w:type="spellStart"/>
+      <w:r>
+        <w:rPr>
+          <w:rFonts w:ascii="Times New Roman" w:hAnsi="Times New Roman" w:cs="Times New Roman"/>
+          <w:sz w:val="24"/>
+          <w:szCs w:val="24"/>
+        </w:rPr>
+        <w:t>BlockChain</w:t>
+      </w:r>
+      <w:proofErr w:type="spellEnd"/>
+      <w:r>
+        <w:rPr>
+          <w:rFonts w:ascii="Times New Roman" w:hAnsi="Times New Roman" w:cs="Times New Roman"/>
+          <w:sz w:val="24"/>
+          <w:szCs w:val="24"/>
+        </w:rPr>
+        <w:t>:</w:t>
+      </w:r>
+    </w:p>
+    <w:p>
+      <w:pPr>
+        <w:spacing w:line="240" w:lineRule="auto"/>
+        <w:rPr>
+          <w:rFonts w:ascii="Times New Roman" w:hAnsi="Times New Roman" w:cs="Times New Roman"/>
+          <w:sz w:val="24"/>
+          <w:szCs w:val="24"/>
+        </w:rPr>
+      </w:pPr>
+      <w:r>
+        <w:rPr>
+          <w:rFonts w:ascii="Times New Roman" w:hAnsi="Times New Roman" w:cs="Times New Roman"/>
+          <w:sz w:val="24"/>
+          <w:szCs w:val="24"/>
+        </w:rPr>
+        <w:t>Proof o</w:t>
+      </w:r>
+      <w:r>
+        <w:rPr>
+          <w:rFonts w:ascii="Times New Roman" w:hAnsi="Times New Roman" w:cs="Times New Roman"/>
+          <w:sz w:val="24"/>
+          <w:szCs w:val="24"/>
+        </w:rPr>
+        <w:t>f Work Algorithm:</w:t>
+      </w:r>
+    </w:p>
+    <w:p>
+      <w:pPr>
+        <w:spacing w:line="240" w:lineRule="auto"/>
+        <w:rPr>
+          <w:rFonts w:ascii="Times New Roman" w:hAnsi="Times New Roman" w:cs="Times New Roman"/>
+          <w:sz w:val="24"/>
+          <w:szCs w:val="24"/>
+        </w:rPr>
+      </w:pPr>
+      <w:r>
+        <w:rPr>
+          <w:rFonts w:ascii="Times New Roman" w:hAnsi="Times New Roman" w:cs="Times New Roman"/>
+          <w:sz w:val="24"/>
+          <w:szCs w:val="24"/>
+        </w:rPr>
+        <w:t>Table:</w:t>
+      </w:r>
+    </w:p>
+    <w:tbl>
+      <w:tblPr>
+        <w:tblStyle w:val="GridTable2-Accent1"/>
+        <w:tblW w:w="0" w:type="auto"/>
+        <w:tblLook w:val="04A0" w:firstRow="1" w:lastRow="0" w:firstColumn="1" w:lastColumn="0" w:noHBand="0" w:noVBand="1"/>
+      </w:tblPr>
+      <w:tblGrid>
+        <w:gridCol w:w="4675"/>
+        <w:gridCol w:w="4675"/>
+      </w:tblGrid>
+      <w:tr>
+        <w:trPr>
+          <w:cnfStyle w:val="100000000000" w:firstRow="1" w:lastRow="0" w:firstColumn="0" w:lastColumn="0" w:oddVBand="0" w:evenVBand="0" w:oddHBand="0" w:evenHBand="0" w:firstRowFirstColumn="0" w:firstRowLastColumn="0" w:lastRowFirstColumn="0" w:lastRowLastColumn="0"/>
+        </w:trPr>
+        <w:tc>
+          <w:tcPr>
+            <w:cnfStyle w:val="001000000000" w:firstRow="0" w:lastRow="0" w:firstColumn="1" w:lastColumn="0" w:oddVBand="0" w:evenVBand="0" w:oddHBand="0" w:evenHBand="0" w:firstRowFirstColumn="0" w:firstRowLastColumn="0" w:lastRowFirstColumn="0" w:lastRowLastColumn="0"/>
+            <w:tcW w:w="4675" w:type="dxa"/>
+          </w:tcPr>
+          <w:p>
+            <w:pPr>
+              <w:jc w:val="center"/>
+              <w:rPr>
+                <w:rFonts w:ascii="Times New Roman" w:hAnsi="Times New Roman" w:cs="Times New Roman"/>
+                <w:sz w:val="24"/>
+                <w:szCs w:val="24"/>
+              </w:rPr>
+            </w:pPr>
+            <w:r>
+              <w:rPr>
+                <w:rFonts w:ascii="Times New Roman" w:hAnsi="Times New Roman" w:cs="Times New Roman"/>
+                <w:sz w:val="24"/>
+                <w:szCs w:val="24"/>
+              </w:rPr>
+              <w:t>Trial Index</w:t>
+            </w:r>
+          </w:p>
+        </w:tc>
+        <w:tc>
+          <w:tcPr>
+            <w:tcW w:w="4675" w:type="dxa"/>
+          </w:tcPr>
+          <w:p>
+            <w:pPr>
+              <w:jc w:val="center"/>
+              <w:cnfStyle w:val="100000000000" w:firstRow="1" w:lastRow="0" w:firstColumn="0" w:lastColumn="0" w:oddVBand="0" w:evenVBand="0" w:oddHBand="0" w:evenHBand="0" w:firstRowFirstColumn="0" w:firstRowLastColumn="0" w:lastRowFirstColumn="0" w:lastRowLastColumn="0"/>
+              <w:rPr>
+                <w:rFonts w:ascii="Times New Roman" w:hAnsi="Times New Roman" w:cs="Times New Roman"/>
+                <w:sz w:val="24"/>
+                <w:szCs w:val="24"/>
+              </w:rPr>
+            </w:pPr>
+            <w:r>
+              <w:rPr>
+                <w:rFonts w:ascii="Times New Roman" w:hAnsi="Times New Roman" w:cs="Times New Roman"/>
+                <w:sz w:val="24"/>
+                <w:szCs w:val="24"/>
+              </w:rPr>
+              <w:t>Number of Trials</w:t>
+            </w:r>
+          </w:p>
+        </w:tc>
+      </w:tr>
+      <w:tr>
+        <w:trPr>
+          <w:cnfStyle w:val="000000100000" w:firstRow="0" w:lastRow="0" w:firstColumn="0" w:lastColumn="0" w:oddVBand="0" w:evenVBand="0" w:oddHBand="1" w:evenHBand="0" w:firstRowFirstColumn="0" w:firstRowLastColumn="0" w:lastRowFirstColumn="0" w:lastRowLastColumn="0"/>
+        </w:trPr>
+        <w:tc>
+          <w:tcPr>
+            <w:cnfStyle w:val="001000000000" w:firstRow="0" w:lastRow="0" w:firstColumn="1" w:lastColumn="0" w:oddVBand="0" w:evenVBand="0" w:oddHBand="0" w:evenHBand="0" w:firstRowFirstColumn="0" w:firstRowLastColumn="0" w:lastRowFirstColumn="0" w:lastRowLastColumn="0"/>
+            <w:tcW w:w="4675" w:type="dxa"/>
+          </w:tcPr>
+          <w:p>
+            <w:pPr>
+              <w:jc w:val="center"/>
+              <w:rPr>
+                <w:rFonts w:ascii="Times New Roman" w:hAnsi="Times New Roman" w:cs="Times New Roman"/>
+                <w:sz w:val="24"/>
+                <w:szCs w:val="24"/>
+              </w:rPr>
+            </w:pPr>
+            <w:r>
+              <w:rPr>
+                <w:rFonts w:ascii="Times New Roman" w:hAnsi="Times New Roman" w:cs="Times New Roman"/>
+                <w:sz w:val="24"/>
+                <w:szCs w:val="24"/>
+              </w:rPr>
+              <w:t>1</w:t>
+            </w:r>
+          </w:p>
+        </w:tc>
+        <w:tc>
+          <w:tcPr>
+            <w:tcW w:w="4675" w:type="dxa"/>
+          </w:tcPr>
+          <w:p>
+            <w:pPr>
+              <w:jc w:val="center"/>
+              <w:cnfStyle w:val="000000100000" w:firstRow="0" w:lastRow="0" w:firstColumn="0" w:lastColumn="0" w:oddVBand="0" w:evenVBand="0" w:oddHBand="1" w:evenHBand="0" w:firstRowFirstColumn="0" w:firstRowLastColumn="0" w:lastRowFirstColumn="0" w:lastRowLastColumn="0"/>
+              <w:rPr>
+                <w:rFonts w:ascii="Times New Roman" w:hAnsi="Times New Roman" w:cs="Times New Roman"/>
+                <w:b/>
+                <w:sz w:val="24"/>
+                <w:szCs w:val="24"/>
+              </w:rPr>
+            </w:pPr>
+            <w:r>
+              <w:rPr>
+                <w:rFonts w:ascii="Times New Roman" w:hAnsi="Times New Roman" w:cs="Times New Roman"/>
+                <w:b/>
+                <w:sz w:val="24"/>
+                <w:szCs w:val="24"/>
+              </w:rPr>
+              <w:t>661667</w:t>
+            </w:r>
+          </w:p>
+        </w:tc>
+      </w:tr>
+      <w:tr>
+        <w:tc>
+          <w:tcPr>
+            <w:cnfStyle w:val="001000000000" w:firstRow="0" w:lastRow="0" w:firstColumn="1" w:lastColumn="0" w:oddVBand="0" w:evenVBand="0" w:oddHBand="0" w:evenHBand="0" w:firstRowFirstColumn="0" w:firstRowLastColumn="0" w:lastRowFirstColumn="0" w:lastRowLastColumn="0"/>
+            <w:tcW w:w="4675" w:type="dxa"/>
+          </w:tcPr>
+          <w:p>
+            <w:pPr>
+              <w:jc w:val="center"/>
+              <w:rPr>
+                <w:rFonts w:ascii="Times New Roman" w:hAnsi="Times New Roman" w:cs="Times New Roman"/>
+                <w:sz w:val="24"/>
+                <w:szCs w:val="24"/>
+              </w:rPr>
+            </w:pPr>
+            <w:r>
+              <w:rPr>
+                <w:rFonts w:ascii="Times New Roman" w:hAnsi="Times New Roman" w:cs="Times New Roman"/>
+                <w:sz w:val="24"/>
+                <w:szCs w:val="24"/>
+              </w:rPr>
+              <w:t>2</w:t>
+            </w:r>
+          </w:p>
+        </w:tc>
+        <w:tc>
+          <w:tcPr>
+            <w:tcW w:w="4675" w:type="dxa"/>
+          </w:tcPr>
+          <w:p>
+            <w:pPr>
+              <w:jc w:val="center"/>
+              <w:cnfStyle w:val="000000000000" w:firstRow="0" w:lastRow="0" w:firstColumn="0" w:lastColumn="0" w:oddVBand="0" w:evenVBand="0" w:oddHBand="0" w:evenHBand="0" w:firstRowFirstColumn="0" w:firstRowLastColumn="0" w:lastRowFirstColumn="0" w:lastRowLastColumn="0"/>
+              <w:rPr>
+                <w:rFonts w:ascii="Times New Roman" w:hAnsi="Times New Roman" w:cs="Times New Roman"/>
+                <w:b/>
+                <w:sz w:val="24"/>
+                <w:szCs w:val="24"/>
+              </w:rPr>
+            </w:pPr>
+            <w:r>
+              <w:rPr>
+                <w:rFonts w:ascii="Times New Roman" w:hAnsi="Times New Roman" w:cs="Times New Roman"/>
+                <w:b/>
+                <w:sz w:val="24"/>
+                <w:szCs w:val="24"/>
+              </w:rPr>
+              <w:t>206616</w:t>
+            </w:r>
+          </w:p>
+        </w:tc>
+      </w:tr>
+      <w:tr>
+        <w:trPr>
+          <w:cnfStyle w:val="000000100000" w:firstRow="0" w:lastRow="0" w:firstColumn="0" w:lastColumn="0" w:oddVBand="0" w:evenVBand="0" w:oddHBand="1" w:evenHBand="0" w:firstRowFirstColumn="0" w:firstRowLastColumn="0" w:lastRowFirstColumn="0" w:lastRowLastColumn="0"/>
+        </w:trPr>
+        <w:tc>
+          <w:tcPr>
+            <w:cnfStyle w:val="001000000000" w:firstRow="0" w:lastRow="0" w:firstColumn="1" w:lastColumn="0" w:oddVBand="0" w:evenVBand="0" w:oddHBand="0" w:evenHBand="0" w:firstRowFirstColumn="0" w:firstRowLastColumn="0" w:lastRowFirstColumn="0" w:lastRowLastColumn="0"/>
+            <w:tcW w:w="4675" w:type="dxa"/>
+          </w:tcPr>
+          <w:p>
+            <w:pPr>
+              <w:jc w:val="center"/>
+              <w:rPr>
+                <w:rFonts w:ascii="Times New Roman" w:hAnsi="Times New Roman" w:cs="Times New Roman"/>
+                <w:sz w:val="24"/>
+                <w:szCs w:val="24"/>
+              </w:rPr>
+            </w:pPr>
+            <w:r>
+              <w:rPr>
+                <w:rFonts w:ascii="Times New Roman" w:hAnsi="Times New Roman" w:cs="Times New Roman"/>
+                <w:sz w:val="24"/>
+                <w:szCs w:val="24"/>
+              </w:rPr>
+              <w:t>3</w:t>
+            </w:r>
+          </w:p>
+        </w:tc>
+        <w:tc>
+          <w:tcPr>
+            <w:tcW w:w="4675" w:type="dxa"/>
+          </w:tcPr>
+          <w:p>
+            <w:pPr>
+              <w:jc w:val="center"/>
+              <w:cnfStyle w:val="000000100000" w:firstRow="0" w:lastRow="0" w:firstColumn="0" w:lastColumn="0" w:oddVBand="0" w:evenVBand="0" w:oddHBand="1" w:evenHBand="0" w:firstRowFirstColumn="0" w:firstRowLastColumn="0" w:lastRowFirstColumn="0" w:lastRowLastColumn="0"/>
+              <w:rPr>
+                <w:rFonts w:ascii="Times New Roman" w:hAnsi="Times New Roman" w:cs="Times New Roman"/>
+                <w:b/>
+                <w:sz w:val="24"/>
+                <w:szCs w:val="24"/>
+              </w:rPr>
+            </w:pPr>
+            <w:r>
+              <w:rPr>
+                <w:rFonts w:ascii="Times New Roman" w:hAnsi="Times New Roman" w:cs="Times New Roman"/>
+                <w:b/>
+                <w:sz w:val="24"/>
+                <w:szCs w:val="24"/>
+              </w:rPr>
+              <w:t>22785</w:t>
+            </w:r>
+          </w:p>
+        </w:tc>
+      </w:tr>
+      <w:tr>
+        <w:tc>
+          <w:tcPr>
+            <w:cnfStyle w:val="001000000000" w:firstRow="0" w:lastRow="0" w:firstColumn="1" w:lastColumn="0" w:oddVBand="0" w:evenVBand="0" w:oddHBand="0" w:evenHBand="0" w:firstRowFirstColumn="0" w:firstRowLastColumn="0" w:lastRowFirstColumn="0" w:lastRowLastColumn="0"/>
+            <w:tcW w:w="4675" w:type="dxa"/>
+          </w:tcPr>
+          <w:p>
+            <w:pPr>
+              <w:jc w:val="center"/>
+              <w:rPr>
+                <w:rFonts w:ascii="Times New Roman" w:hAnsi="Times New Roman" w:cs="Times New Roman"/>
+                <w:sz w:val="24"/>
+                <w:szCs w:val="24"/>
+              </w:rPr>
+            </w:pPr>
+            <w:r>
+              <w:rPr>
+                <w:rFonts w:ascii="Times New Roman" w:hAnsi="Times New Roman" w:cs="Times New Roman"/>
+                <w:sz w:val="24"/>
+                <w:szCs w:val="24"/>
+              </w:rPr>
+              <w:t>4</w:t>
+            </w:r>
+          </w:p>
+        </w:tc>
+        <w:tc>
+          <w:tcPr>
+            <w:tcW w:w="4675" w:type="dxa"/>
+          </w:tcPr>
+          <w:p>
+            <w:pPr>
+              <w:jc w:val="center"/>
+              <w:cnfStyle w:val="000000000000" w:firstRow="0" w:lastRow="0" w:firstColumn="0" w:lastColumn="0" w:oddVBand="0" w:evenVBand="0" w:oddHBand="0" w:evenHBand="0" w:firstRowFirstColumn="0" w:firstRowLastColumn="0" w:lastRowFirstColumn="0" w:lastRowLastColumn="0"/>
+              <w:rPr>
+                <w:rFonts w:ascii="Times New Roman" w:hAnsi="Times New Roman" w:cs="Times New Roman"/>
+                <w:b/>
+                <w:sz w:val="24"/>
+                <w:szCs w:val="24"/>
+              </w:rPr>
+            </w:pPr>
+            <w:r>
+              <w:rPr>
+                <w:rFonts w:ascii="Times New Roman" w:hAnsi="Times New Roman" w:cs="Times New Roman"/>
+                <w:b/>
+                <w:sz w:val="24"/>
+                <w:szCs w:val="24"/>
+              </w:rPr>
+              <w:t>1133604</w:t>
+            </w:r>
+          </w:p>
+        </w:tc>
+      </w:tr>
+      <w:tr>
+        <w:trPr>
+          <w:cnfStyle w:val="000000100000" w:firstRow="0" w:lastRow="0" w:firstColumn="0" w:lastColumn="0" w:oddVBand="0" w:evenVBand="0" w:oddHBand="1" w:evenHBand="0" w:firstRowFirstColumn="0" w:firstRowLastColumn="0" w:lastRowFirstColumn="0" w:lastRowLastColumn="0"/>
+        </w:trPr>
+        <w:tc>
+          <w:tcPr>
+            <w:cnfStyle w:val="001000000000" w:firstRow="0" w:lastRow="0" w:firstColumn="1" w:lastColumn="0" w:oddVBand="0" w:evenVBand="0" w:oddHBand="0" w:evenHBand="0" w:firstRowFirstColumn="0" w:firstRowLastColumn="0" w:lastRowFirstColumn="0" w:lastRowLastColumn="0"/>
+            <w:tcW w:w="4675" w:type="dxa"/>
+          </w:tcPr>
+          <w:p>
+            <w:pPr>
+              <w:jc w:val="center"/>
+              <w:rPr>
+                <w:rFonts w:ascii="Times New Roman" w:hAnsi="Times New Roman" w:cs="Times New Roman"/>
+                <w:sz w:val="24"/>
+                <w:szCs w:val="24"/>
+              </w:rPr>
+            </w:pPr>
+            <w:r>
+              <w:rPr>
+                <w:rFonts w:ascii="Times New Roman" w:hAnsi="Times New Roman" w:cs="Times New Roman"/>
+                <w:sz w:val="24"/>
+                <w:szCs w:val="24"/>
+              </w:rPr>
+              <w:t>5</w:t>
+            </w:r>
+          </w:p>
+        </w:tc>
+        <w:tc>
+          <w:tcPr>
+            <w:tcW w:w="4675" w:type="dxa"/>
+          </w:tcPr>
+          <w:p>
+            <w:pPr>
+              <w:jc w:val="center"/>
+              <w:cnfStyle w:val="000000100000" w:firstRow="0" w:lastRow="0" w:firstColumn="0" w:lastColumn="0" w:oddVBand="0" w:evenVBand="0" w:oddHBand="1" w:evenHBand="0" w:firstRowFirstColumn="0" w:firstRowLastColumn="0" w:lastRowFirstColumn="0" w:lastRowLastColumn="0"/>
+              <w:rPr>
+                <w:rFonts w:ascii="Times New Roman" w:hAnsi="Times New Roman" w:cs="Times New Roman"/>
+                <w:b/>
+                <w:sz w:val="24"/>
+                <w:szCs w:val="24"/>
+              </w:rPr>
+            </w:pPr>
+            <w:r>
+              <w:rPr>
+                <w:rFonts w:ascii="Times New Roman" w:hAnsi="Times New Roman" w:cs="Times New Roman"/>
+                <w:b/>
+                <w:sz w:val="24"/>
+                <w:szCs w:val="24"/>
+              </w:rPr>
+              <w:t>13769</w:t>
+            </w:r>
+          </w:p>
+        </w:tc>
+      </w:tr>
+      <w:tr>
+        <w:tc>
+          <w:tcPr>
+            <w:cnfStyle w:val="001000000000" w:firstRow="0" w:lastRow="0" w:firstColumn="1" w:lastColumn="0" w:oddVBand="0" w:evenVBand="0" w:oddHBand="0" w:evenHBand="0" w:firstRowFirstColumn="0" w:firstRowLastColumn="0" w:lastRowFirstColumn="0" w:lastRowLastColumn="0"/>
+            <w:tcW w:w="4675" w:type="dxa"/>
+          </w:tcPr>
+          <w:p>
+            <w:pPr>
+              <w:jc w:val="center"/>
+              <w:rPr>
+                <w:rFonts w:ascii="Times New Roman" w:hAnsi="Times New Roman" w:cs="Times New Roman"/>
+                <w:sz w:val="24"/>
+                <w:szCs w:val="24"/>
+              </w:rPr>
+            </w:pPr>
+            <w:r>
+              <w:rPr>
+                <w:rFonts w:ascii="Times New Roman" w:hAnsi="Times New Roman" w:cs="Times New Roman"/>
+                <w:sz w:val="24"/>
+                <w:szCs w:val="24"/>
+              </w:rPr>
+              <w:t>6</w:t>
+            </w:r>
+          </w:p>
+        </w:tc>
+        <w:tc>
+          <w:tcPr>
+            <w:tcW w:w="4675" w:type="dxa"/>
+          </w:tcPr>
+          <w:p>
+            <w:pPr>
+              <w:jc w:val="center"/>
+              <w:cnfStyle w:val="000000000000" w:firstRow="0" w:lastRow="0" w:firstColumn="0" w:lastColumn="0" w:oddVBand="0" w:evenVBand="0" w:oddHBand="0" w:evenHBand="0" w:firstRowFirstColumn="0" w:firstRowLastColumn="0" w:lastRowFirstColumn="0" w:lastRowLastColumn="0"/>
+              <w:rPr>
+                <w:rFonts w:ascii="Times New Roman" w:hAnsi="Times New Roman" w:cs="Times New Roman"/>
+                <w:b/>
+                <w:sz w:val="24"/>
+                <w:szCs w:val="24"/>
+              </w:rPr>
+            </w:pPr>
+            <w:r>
+              <w:rPr>
+                <w:rFonts w:ascii="Times New Roman" w:hAnsi="Times New Roman" w:cs="Times New Roman"/>
+                <w:b/>
+                <w:sz w:val="24"/>
+                <w:szCs w:val="24"/>
+              </w:rPr>
+              <w:t>233937</w:t>
+            </w:r>
+          </w:p>
+        </w:tc>
+      </w:tr>
+      <w:tr>
+        <w:trPr>
+          <w:cnfStyle w:val="000000100000" w:firstRow="0" w:lastRow="0" w:firstColumn="0" w:lastColumn="0" w:oddVBand="0" w:evenVBand="0" w:oddHBand="1" w:evenHBand="0" w:firstRowFirstColumn="0" w:firstRowLastColumn="0" w:lastRowFirstColumn="0" w:lastRowLastColumn="0"/>
+        </w:trPr>
+        <w:tc>
+          <w:tcPr>
+            <w:cnfStyle w:val="001000000000" w:firstRow="0" w:lastRow="0" w:firstColumn="1" w:lastColumn="0" w:oddVBand="0" w:evenVBand="0" w:oddHBand="0" w:evenHBand="0" w:firstRowFirstColumn="0" w:firstRowLastColumn="0" w:lastRowFirstColumn="0" w:lastRowLastColumn="0"/>
+            <w:tcW w:w="4675" w:type="dxa"/>
+          </w:tcPr>
+          <w:p>
+            <w:pPr>
+              <w:jc w:val="center"/>
+              <w:rPr>
+                <w:rFonts w:ascii="Times New Roman" w:hAnsi="Times New Roman" w:cs="Times New Roman"/>
+                <w:sz w:val="24"/>
+                <w:szCs w:val="24"/>
+              </w:rPr>
+            </w:pPr>
+            <w:r>
+              <w:rPr>
+                <w:rFonts w:ascii="Times New Roman" w:hAnsi="Times New Roman" w:cs="Times New Roman"/>
+                <w:sz w:val="24"/>
+                <w:szCs w:val="24"/>
+              </w:rPr>
+              <w:t>7</w:t>
+            </w:r>
+          </w:p>
+        </w:tc>
+        <w:tc>
+          <w:tcPr>
+            <w:tcW w:w="4675" w:type="dxa"/>
+          </w:tcPr>
+          <w:p>
+            <w:pPr>
+              <w:jc w:val="center"/>
+              <w:cnfStyle w:val="000000100000" w:firstRow="0" w:lastRow="0" w:firstColumn="0" w:lastColumn="0" w:oddVBand="0" w:evenVBand="0" w:oddHBand="1" w:evenHBand="0" w:firstRowFirstColumn="0" w:firstRowLastColumn="0" w:lastRowFirstColumn="0" w:lastRowLastColumn="0"/>
+              <w:rPr>
+                <w:rFonts w:ascii="Times New Roman" w:hAnsi="Times New Roman" w:cs="Times New Roman"/>
+                <w:b/>
+                <w:sz w:val="24"/>
+                <w:szCs w:val="24"/>
+              </w:rPr>
+            </w:pPr>
+            <w:r>
+              <w:rPr>
+                <w:rFonts w:ascii="Times New Roman" w:hAnsi="Times New Roman" w:cs="Times New Roman"/>
+                <w:b/>
+                <w:sz w:val="24"/>
+                <w:szCs w:val="24"/>
+              </w:rPr>
+              <w:t>1843957</w:t>
+            </w:r>
+          </w:p>
+        </w:tc>
+      </w:tr>
+      <w:tr>
+        <w:tc>
+          <w:tcPr>
+            <w:cnfStyle w:val="001000000000" w:firstRow="0" w:lastRow="0" w:firstColumn="1" w:lastColumn="0" w:oddVBand="0" w:evenVBand="0" w:oddHBand="0" w:evenHBand="0" w:firstRowFirstColumn="0" w:firstRowLastColumn="0" w:lastRowFirstColumn="0" w:lastRowLastColumn="0"/>
+            <w:tcW w:w="4675" w:type="dxa"/>
+          </w:tcPr>
+          <w:p>
+            <w:pPr>
+              <w:jc w:val="center"/>
+              <w:rPr>
+                <w:rFonts w:ascii="Times New Roman" w:hAnsi="Times New Roman" w:cs="Times New Roman"/>
+                <w:sz w:val="24"/>
+                <w:szCs w:val="24"/>
+              </w:rPr>
+            </w:pPr>
+            <w:r>
+              <w:rPr>
+                <w:rFonts w:ascii="Times New Roman" w:hAnsi="Times New Roman" w:cs="Times New Roman"/>
+                <w:sz w:val="24"/>
+                <w:szCs w:val="24"/>
+              </w:rPr>
+              <w:t>8</w:t>
+            </w:r>
+          </w:p>
+        </w:tc>
+        <w:tc>
+          <w:tcPr>
+            <w:tcW w:w="4675" w:type="dxa"/>
+          </w:tcPr>
+          <w:p>
+            <w:pPr>
+              <w:jc w:val="center"/>
+              <w:cnfStyle w:val="000000000000" w:firstRow="0" w:lastRow="0" w:firstColumn="0" w:lastColumn="0" w:oddVBand="0" w:evenVBand="0" w:oddHBand="0" w:evenHBand="0" w:firstRowFirstColumn="0" w:firstRowLastColumn="0" w:lastRowFirstColumn="0" w:lastRowLastColumn="0"/>
+              <w:rPr>
+                <w:rFonts w:ascii="Times New Roman" w:hAnsi="Times New Roman" w:cs="Times New Roman"/>
+                <w:b/>
+                <w:sz w:val="24"/>
+                <w:szCs w:val="24"/>
+              </w:rPr>
+            </w:pPr>
+            <w:r>
+              <w:rPr>
+                <w:rFonts w:ascii="Times New Roman" w:hAnsi="Times New Roman" w:cs="Times New Roman"/>
+                <w:b/>
+                <w:sz w:val="24"/>
+                <w:szCs w:val="24"/>
+              </w:rPr>
+              <w:t>890430</w:t>
+            </w:r>
+          </w:p>
+        </w:tc>
+      </w:tr>
+      <w:tr>
+        <w:trPr>
+          <w:cnfStyle w:val="000000100000" w:firstRow="0" w:lastRow="0" w:firstColumn="0" w:lastColumn="0" w:oddVBand="0" w:evenVBand="0" w:oddHBand="1" w:evenHBand="0" w:firstRowFirstColumn="0" w:firstRowLastColumn="0" w:lastRowFirstColumn="0" w:lastRowLastColumn="0"/>
+        </w:trPr>
+        <w:tc>
+          <w:tcPr>
+            <w:cnfStyle w:val="001000000000" w:firstRow="0" w:lastRow="0" w:firstColumn="1" w:lastColumn="0" w:oddVBand="0" w:evenVBand="0" w:oddHBand="0" w:evenHBand="0" w:firstRowFirstColumn="0" w:firstRowLastColumn="0" w:lastRowFirstColumn="0" w:lastRowLastColumn="0"/>
+            <w:tcW w:w="4675" w:type="dxa"/>
+          </w:tcPr>
+          <w:p>
+            <w:pPr>
+              <w:jc w:val="center"/>
+              <w:rPr>
+                <w:rFonts w:ascii="Times New Roman" w:hAnsi="Times New Roman" w:cs="Times New Roman"/>
+                <w:sz w:val="24"/>
+                <w:szCs w:val="24"/>
+              </w:rPr>
+            </w:pPr>
+            <w:r>
+              <w:rPr>
+                <w:rFonts w:ascii="Times New Roman" w:hAnsi="Times New Roman" w:cs="Times New Roman"/>
+                <w:sz w:val="24"/>
+                <w:szCs w:val="24"/>
+              </w:rPr>
+              <w:t>9</w:t>
+            </w:r>
+          </w:p>
+        </w:tc>
+        <w:tc>
+          <w:tcPr>
+            <w:tcW w:w="4675" w:type="dxa"/>
+          </w:tcPr>
+          <w:p>
+            <w:pPr>
+              <w:jc w:val="center"/>
+              <w:cnfStyle w:val="000000100000" w:firstRow="0" w:lastRow="0" w:firstColumn="0" w:lastColumn="0" w:oddVBand="0" w:evenVBand="0" w:oddHBand="1" w:evenHBand="0" w:firstRowFirstColumn="0" w:firstRowLastColumn="0" w:lastRowFirstColumn="0" w:lastRowLastColumn="0"/>
+              <w:rPr>
+                <w:rFonts w:ascii="Times New Roman" w:hAnsi="Times New Roman" w:cs="Times New Roman"/>
+                <w:b/>
+                <w:sz w:val="24"/>
+                <w:szCs w:val="24"/>
+              </w:rPr>
+            </w:pPr>
+            <w:r>
+              <w:rPr>
+                <w:rFonts w:ascii="Times New Roman" w:hAnsi="Times New Roman" w:cs="Times New Roman"/>
+                <w:b/>
+                <w:sz w:val="24"/>
+                <w:szCs w:val="24"/>
+              </w:rPr>
+              <w:t>1182939</w:t>
+            </w:r>
+          </w:p>
+        </w:tc>
+      </w:tr>
+      <w:tr>
+        <w:tc>
+          <w:tcPr>
+            <w:cnfStyle w:val="001000000000" w:firstRow="0" w:lastRow="0" w:firstColumn="1" w:lastColumn="0" w:oddVBand="0" w:evenVBand="0" w:oddHBand="0" w:evenHBand="0" w:firstRowFirstColumn="0" w:firstRowLastColumn="0" w:lastRowFirstColumn="0" w:lastRowLastColumn="0"/>
+            <w:tcW w:w="4675" w:type="dxa"/>
+          </w:tcPr>
+          <w:p>
+            <w:pPr>
+              <w:jc w:val="center"/>
+              <w:rPr>
+                <w:rFonts w:ascii="Times New Roman" w:hAnsi="Times New Roman" w:cs="Times New Roman"/>
+                <w:sz w:val="24"/>
+                <w:szCs w:val="24"/>
+              </w:rPr>
+            </w:pPr>
+            <w:r>
+              <w:rPr>
+                <w:rFonts w:ascii="Times New Roman" w:hAnsi="Times New Roman" w:cs="Times New Roman"/>
+                <w:sz w:val="24"/>
+                <w:szCs w:val="24"/>
+              </w:rPr>
+              <w:t>10</w:t>
+            </w:r>
+          </w:p>
+        </w:tc>
+        <w:tc>
+          <w:tcPr>
+            <w:tcW w:w="4675" w:type="dxa"/>
+          </w:tcPr>
+          <w:p>
+            <w:pPr>
+              <w:jc w:val="center"/>
+              <w:cnfStyle w:val="000000000000" w:firstRow="0" w:lastRow="0" w:firstColumn="0" w:lastColumn="0" w:oddVBand="0" w:evenVBand="0" w:oddHBand="0" w:evenHBand="0" w:firstRowFirstColumn="0" w:firstRowLastColumn="0" w:lastRowFirstColumn="0" w:lastRowLastColumn="0"/>
+              <w:rPr>
+                <w:rFonts w:ascii="Times New Roman" w:hAnsi="Times New Roman" w:cs="Times New Roman"/>
+                <w:b/>
+                <w:sz w:val="24"/>
+                <w:szCs w:val="24"/>
+              </w:rPr>
+            </w:pPr>
+            <w:r>
+              <w:rPr>
+                <w:rFonts w:ascii="Times New Roman" w:hAnsi="Times New Roman" w:cs="Times New Roman"/>
+                <w:b/>
+                <w:sz w:val="24"/>
+                <w:szCs w:val="24"/>
+              </w:rPr>
+              <w:t>91563</w:t>
+            </w:r>
+          </w:p>
+        </w:tc>
+      </w:tr>
+      <w:tr>
+        <w:trPr>
+          <w:cnfStyle w:val="000000100000" w:firstRow="0" w:lastRow="0" w:firstColumn="0" w:lastColumn="0" w:oddVBand="0" w:evenVBand="0" w:oddHBand="1" w:evenHBand="0" w:firstRowFirstColumn="0" w:firstRowLastColumn="0" w:lastRowFirstColumn="0" w:lastRowLastColumn="0"/>
+        </w:trPr>
+        <w:tc>
+          <w:tcPr>
+            <w:cnfStyle w:val="001000000000" w:firstRow="0" w:lastRow="0" w:firstColumn="1" w:lastColumn="0" w:oddVBand="0" w:evenVBand="0" w:oddHBand="0" w:evenHBand="0" w:firstRowFirstColumn="0" w:firstRowLastColumn="0" w:lastRowFirstColumn="0" w:lastRowLastColumn="0"/>
+            <w:tcW w:w="4675" w:type="dxa"/>
+          </w:tcPr>
+          <w:p>
+            <w:pPr>
+              <w:jc w:val="center"/>
+              <w:rPr>
+                <w:rFonts w:ascii="Times New Roman" w:hAnsi="Times New Roman" w:cs="Times New Roman"/>
+                <w:sz w:val="24"/>
+                <w:szCs w:val="24"/>
+              </w:rPr>
+            </w:pPr>
+            <w:r>
+              <w:rPr>
+                <w:rFonts w:ascii="Times New Roman" w:hAnsi="Times New Roman" w:cs="Times New Roman"/>
+                <w:sz w:val="24"/>
+                <w:szCs w:val="24"/>
+              </w:rPr>
+              <w:t>Median</w:t>
+            </w:r>
+          </w:p>
+        </w:tc>
+        <w:tc>
+          <w:tcPr>
+            <w:tcW w:w="4675" w:type="dxa"/>
+          </w:tcPr>
+          <w:p>
+            <w:pPr>
+              <w:jc w:val="center"/>
+              <w:cnfStyle w:val="000000100000" w:firstRow="0" w:lastRow="0" w:firstColumn="0" w:lastColumn="0" w:oddVBand="0" w:evenVBand="0" w:oddHBand="1" w:evenHBand="0" w:firstRowFirstColumn="0" w:firstRowLastColumn="0" w:lastRowFirstColumn="0" w:lastRowLastColumn="0"/>
+              <w:rPr>
+                <w:rFonts w:ascii="Times New Roman" w:hAnsi="Times New Roman" w:cs="Times New Roman"/>
+                <w:b/>
+                <w:sz w:val="24"/>
+                <w:szCs w:val="24"/>
+              </w:rPr>
+            </w:pPr>
+            <w:r>
+              <w:rPr>
+                <w:rFonts w:ascii="Times New Roman" w:hAnsi="Times New Roman" w:cs="Times New Roman"/>
+                <w:b/>
+                <w:sz w:val="24"/>
+                <w:szCs w:val="24"/>
+              </w:rPr>
+              <w:t>447802</w:t>
+            </w:r>
+          </w:p>
+        </w:tc>
+      </w:tr>
+      <w:tr>
+        <w:tc>
+          <w:tcPr>
+            <w:cnfStyle w:val="001000000000" w:firstRow="0" w:lastRow="0" w:firstColumn="1" w:lastColumn="0" w:oddVBand="0" w:evenVBand="0" w:oddHBand="0" w:evenHBand="0" w:firstRowFirstColumn="0" w:firstRowLastColumn="0" w:lastRowFirstColumn="0" w:lastRowLastColumn="0"/>
+            <w:tcW w:w="4675" w:type="dxa"/>
+          </w:tcPr>
+          <w:p>
+            <w:pPr>
+              <w:jc w:val="center"/>
+              <w:rPr>
+                <w:rFonts w:ascii="Times New Roman" w:hAnsi="Times New Roman" w:cs="Times New Roman"/>
+                <w:sz w:val="24"/>
+                <w:szCs w:val="24"/>
+              </w:rPr>
+            </w:pPr>
+            <w:r>
+              <w:rPr>
+                <w:rFonts w:ascii="Times New Roman" w:hAnsi="Times New Roman" w:cs="Times New Roman"/>
+                <w:sz w:val="24"/>
+                <w:szCs w:val="24"/>
+              </w:rPr>
+              <w:t>Average (Mean)</w:t>
+            </w:r>
+          </w:p>
+        </w:tc>
+        <w:tc>
+          <w:tcPr>
+            <w:tcW w:w="4675" w:type="dxa"/>
+          </w:tcPr>
+          <w:p>
+            <w:pPr>
+              <w:jc w:val="center"/>
+              <w:cnfStyle w:val="000000000000" w:firstRow="0" w:lastRow="0" w:firstColumn="0" w:lastColumn="0" w:oddVBand="0" w:evenVBand="0" w:oddHBand="0" w:evenHBand="0" w:firstRowFirstColumn="0" w:firstRowLastColumn="0" w:lastRowFirstColumn="0" w:lastRowLastColumn="0"/>
+              <w:rPr>
+                <w:rFonts w:ascii="Times New Roman" w:hAnsi="Times New Roman" w:cs="Times New Roman"/>
+                <w:b/>
+                <w:sz w:val="24"/>
+                <w:szCs w:val="24"/>
+              </w:rPr>
+            </w:pPr>
+            <w:r>
+              <w:rPr>
+                <w:rFonts w:ascii="Times New Roman" w:hAnsi="Times New Roman" w:cs="Times New Roman"/>
+                <w:b/>
+                <w:sz w:val="24"/>
+                <w:szCs w:val="24"/>
+              </w:rPr>
+              <w:t>628126.7</w:t>
+            </w:r>
+          </w:p>
+        </w:tc>
+      </w:tr>
+    </w:tbl>
+    <w:p>
+      <w:pPr>
+        <w:spacing w:line="240" w:lineRule="auto"/>
+        <w:rPr>
+          <w:rFonts w:ascii="Times New Roman" w:hAnsi="Times New Roman" w:cs="Times New Roman"/>
+          <w:sz w:val="24"/>
+          <w:szCs w:val="24"/>
+        </w:rPr>
+      </w:pPr>
+    </w:p>
+    <w:p>
+      <w:pPr>
+        <w:rPr>
+          <w:rFonts w:ascii="Times New Roman" w:hAnsi="Times New Roman" w:cs="Times New Roman"/>
+          <w:sz w:val="24"/>
+          <w:szCs w:val="24"/>
+        </w:rPr>
+      </w:pPr>
+      <w:r>
+        <w:rPr>
+          <w:rFonts w:ascii="Times New Roman" w:hAnsi="Times New Roman" w:cs="Times New Roman"/>
+          <w:sz w:val="24"/>
+          <w:szCs w:val="24"/>
+        </w:rPr>
+        <w:br w:type="page"/>
+      </w:r>
+    </w:p>
+    <w:p>
+      <w:pPr>
+        <w:spacing w:line="240" w:lineRule="auto"/>
+        <w:rPr>
+          <w:rFonts w:ascii="Times New Roman" w:hAnsi="Times New Roman" w:cs="Times New Roman"/>
+          <w:sz w:val="24"/>
+          <w:szCs w:val="24"/>
+        </w:rPr>
+      </w:pPr>
+      <w:r>
+        <w:rPr>
+          <w:rFonts w:ascii="Times New Roman" w:hAnsi="Times New Roman" w:cs="Times New Roman"/>
+          <w:sz w:val="24"/>
+          <w:szCs w:val="24"/>
+        </w:rPr>
+        <w:lastRenderedPageBreak/>
         <w:t>Number of Trials per index:</w:t>
       </w:r>
     </w:p>
     <w:p>
-      <w:r>
+      <w:pPr>
+        <w:spacing w:line="240" w:lineRule="auto"/>
+        <w:rPr>
+          <w:rFonts w:ascii="Times New Roman" w:hAnsi="Times New Roman" w:cs="Times New Roman"/>
+          <w:sz w:val="24"/>
+          <w:szCs w:val="24"/>
+        </w:rPr>
+      </w:pPr>
+      <w:r>
+        <w:rPr>
+          <w:rFonts w:ascii="Times New Roman" w:hAnsi="Times New Roman" w:cs="Times New Roman"/>
+          <w:sz w:val="24"/>
+          <w:szCs w:val="24"/>
+        </w:rPr>
         <w:t>661667</w:t>
       </w:r>
     </w:p>
     <w:p>
-      <w:r>
-        <w:rPr>
+      <w:pPr>
+        <w:spacing w:line="240" w:lineRule="auto"/>
+        <w:rPr>
+          <w:rFonts w:ascii="Times New Roman" w:hAnsi="Times New Roman" w:cs="Times New Roman"/>
+          <w:sz w:val="24"/>
+          <w:szCs w:val="24"/>
+        </w:rPr>
+      </w:pPr>
+      <w:r>
+        <w:rPr>
+          <w:rFonts w:ascii="Times New Roman" w:hAnsi="Times New Roman" w:cs="Times New Roman"/>
           <w:noProof/>
+          <w:sz w:val="24"/>
+          <w:szCs w:val="24"/>
         </w:rPr>
         <w:drawing>
           <wp:inline distT="0" distB="0" distL="0" distR="0" wp14:anchorId="690F26D5" wp14:editId="0788F84F">
             <wp:extent cx="3886200" cy="1457325"/>
             <wp:effectExtent l="0" t="0" r="0" b="9525"/>
             <wp:docPr id="1" name="Picture 1"/>
-            <wp:cNvGraphicFramePr>
-              <a:graphicFrameLocks xmlns:a="http://schemas.openxmlformats.org/drawingml/2006/main" noChangeAspect="1"/>
-            </wp:cNvGraphicFramePr>
-            <a:graphic xmlns:a="http://schemas.openxmlformats.org/drawingml/2006/main">
-              <a:graphicData uri="http://schemas.openxmlformats.org/drawingml/2006/picture">
-                <pic:pic xmlns:pic="http://schemas.openxmlformats.org/drawingml/2006/picture">
-                  <pic:nvPicPr>
-                    <pic:cNvPr id="1" name=""/>
-                    <pic:cNvPicPr/>
-                  </pic:nvPicPr>
-                  <pic:blipFill>
-                    <a:blip r:embed="rId5"/>
-                    <a:stretch>
-                      <a:fillRect/>
-                    </a:stretch>
-                  </pic:blipFill>
-                  <pic:spPr>
-                    <a:xfrm>
-                      <a:off x="0" y="0"/>
-                      <a:ext cx="3886200" cy="1457325"/>
-                    </a:xfrm>
-                    <a:prstGeom prst="rect">
-                      <a:avLst/>
-                    </a:prstGeom>
-                  </pic:spPr>
-                </pic:pic>
-              </a:graphicData>
-            </a:graphic>
-          </wp:inline>
-        </w:drawing>
-      </w:r>
-    </w:p>
-    <w:p/>
-    <w:p>
-      <w:r>
-        <w:t>206616</w:t>
-      </w:r>
-    </w:p>
-    <w:p>
-      <w:r>
-        <w:rPr>
-          <w:noProof/>
-        </w:rPr>
-        <w:drawing>
-          <wp:inline distT="0" distB="0" distL="0" distR="0" wp14:anchorId="268C5161" wp14:editId="69CCC375">
-            <wp:extent cx="3876675" cy="1171575"/>
-            <wp:effectExtent l="0" t="0" r="9525" b="9525"/>
-            <wp:docPr id="2" name="Picture 2"/>
-            <wp:cNvGraphicFramePr>
-              <a:graphicFrameLocks xmlns:a="http://schemas.openxmlformats.org/drawingml/2006/main" noChangeAspect="1"/>
-            </wp:cNvGraphicFramePr>
-            <a:graphic xmlns:a="http://schemas.openxmlformats.org/drawingml/2006/main">
-              <a:graphicData uri="http://schemas.openxmlformats.org/drawingml/2006/picture">
-                <pic:pic xmlns:pic="http://schemas.openxmlformats.org/drawingml/2006/picture">
-                  <pic:nvPicPr>
-                    <pic:cNvPr id="1" name=""/>
-                    <pic:cNvPicPr/>
-                  </pic:nvPicPr>
-                  <pic:blipFill>
-                    <a:blip r:embed="rId6"/>
-                    <a:stretch>
-                      <a:fillRect/>
-                    </a:stretch>
-                  </pic:blipFill>
-                  <pic:spPr>
-                    <a:xfrm>
-                      <a:off x="0" y="0"/>
-                      <a:ext cx="3876675" cy="1171575"/>
-                    </a:xfrm>
-                    <a:prstGeom prst="rect">
-                      <a:avLst/>
-                    </a:prstGeom>
-                  </pic:spPr>
-                </pic:pic>
-              </a:graphicData>
-            </a:graphic>
-          </wp:inline>
-        </w:drawing>
-      </w:r>
-    </w:p>
-    <w:p/>
-    <w:p>
-      <w:r>
-        <w:t>22785</w:t>
-      </w:r>
-    </w:p>
-    <w:p>
-      <w:r>
-        <w:rPr>
-          <w:noProof/>
-        </w:rPr>
-        <w:drawing>
-          <wp:inline distT="0" distB="0" distL="0" distR="0" wp14:anchorId="698DE123" wp14:editId="68FB6311">
-            <wp:extent cx="3838575" cy="1266825"/>
-            <wp:effectExtent l="0" t="0" r="9525" b="9525"/>
-            <wp:docPr id="3" name="Picture 3"/>
             <wp:cNvGraphicFramePr>
               <a:graphicFrameLocks xmlns:a="http://schemas.openxmlformats.org/drawingml/2006/main" noChangeAspect="1"/>
             </wp:cNvGraphicFramePr>
@@ -137,7 +1037,7 @@
                   <pic:spPr>
                     <a:xfrm>
                       <a:off x="0" y="0"/>
-                      <a:ext cx="3838575" cy="1266825"/>
+                      <a:ext cx="3886200" cy="1457325"/>
                     </a:xfrm>
                     <a:prstGeom prst="rect">
                       <a:avLst/>
@@ -150,25 +1050,55 @@
         </w:drawing>
       </w:r>
     </w:p>
-    <w:p/>
-    <w:p>
-      <w:r>
-        <w:t>113</w:t>
-      </w:r>
-      <w:r>
-        <w:t>3604</w:t>
-      </w:r>
-    </w:p>
-    <w:p>
-      <w:r>
-        <w:rPr>
+    <w:p>
+      <w:pPr>
+        <w:spacing w:line="240" w:lineRule="auto"/>
+        <w:rPr>
+          <w:rFonts w:ascii="Times New Roman" w:hAnsi="Times New Roman" w:cs="Times New Roman"/>
+          <w:sz w:val="24"/>
+          <w:szCs w:val="24"/>
+        </w:rPr>
+      </w:pPr>
+    </w:p>
+    <w:p>
+      <w:pPr>
+        <w:spacing w:line="240" w:lineRule="auto"/>
+        <w:rPr>
+          <w:rFonts w:ascii="Times New Roman" w:hAnsi="Times New Roman" w:cs="Times New Roman"/>
+          <w:sz w:val="24"/>
+          <w:szCs w:val="24"/>
+        </w:rPr>
+      </w:pPr>
+      <w:r>
+        <w:rPr>
+          <w:rFonts w:ascii="Times New Roman" w:hAnsi="Times New Roman" w:cs="Times New Roman"/>
+          <w:sz w:val="24"/>
+          <w:szCs w:val="24"/>
+        </w:rPr>
+        <w:t>206616</w:t>
+      </w:r>
+    </w:p>
+    <w:p>
+      <w:pPr>
+        <w:spacing w:line="240" w:lineRule="auto"/>
+        <w:rPr>
+          <w:rFonts w:ascii="Times New Roman" w:hAnsi="Times New Roman" w:cs="Times New Roman"/>
+          <w:sz w:val="24"/>
+          <w:szCs w:val="24"/>
+        </w:rPr>
+      </w:pPr>
+      <w:r>
+        <w:rPr>
+          <w:rFonts w:ascii="Times New Roman" w:hAnsi="Times New Roman" w:cs="Times New Roman"/>
           <w:noProof/>
+          <w:sz w:val="24"/>
+          <w:szCs w:val="24"/>
         </w:rPr>
         <w:drawing>
-          <wp:inline distT="0" distB="0" distL="0" distR="0" wp14:anchorId="607CE366" wp14:editId="026A7615">
-            <wp:extent cx="3876675" cy="1285875"/>
+          <wp:inline distT="0" distB="0" distL="0" distR="0" wp14:anchorId="268C5161" wp14:editId="69CCC375">
+            <wp:extent cx="3876675" cy="1171575"/>
             <wp:effectExtent l="0" t="0" r="9525" b="9525"/>
-            <wp:docPr id="4" name="Picture 4"/>
+            <wp:docPr id="2" name="Picture 2"/>
             <wp:cNvGraphicFramePr>
               <a:graphicFrameLocks xmlns:a="http://schemas.openxmlformats.org/drawingml/2006/main" noChangeAspect="1"/>
             </wp:cNvGraphicFramePr>
@@ -188,7 +1118,7 @@
                   <pic:spPr>
                     <a:xfrm>
                       <a:off x="0" y="0"/>
-                      <a:ext cx="3876675" cy="1285875"/>
+                      <a:ext cx="3876675" cy="1171575"/>
                     </a:xfrm>
                     <a:prstGeom prst="rect">
                       <a:avLst/>
@@ -201,23 +1131,55 @@
         </w:drawing>
       </w:r>
     </w:p>
-    <w:p/>
-    <w:p>
-      <w:r>
-        <w:lastRenderedPageBreak/>
-        <w:t>13769</w:t>
-      </w:r>
-    </w:p>
-    <w:p>
-      <w:r>
-        <w:rPr>
+    <w:p>
+      <w:pPr>
+        <w:spacing w:line="240" w:lineRule="auto"/>
+        <w:rPr>
+          <w:rFonts w:ascii="Times New Roman" w:hAnsi="Times New Roman" w:cs="Times New Roman"/>
+          <w:sz w:val="24"/>
+          <w:szCs w:val="24"/>
+        </w:rPr>
+      </w:pPr>
+    </w:p>
+    <w:p>
+      <w:pPr>
+        <w:spacing w:line="240" w:lineRule="auto"/>
+        <w:rPr>
+          <w:rFonts w:ascii="Times New Roman" w:hAnsi="Times New Roman" w:cs="Times New Roman"/>
+          <w:sz w:val="24"/>
+          <w:szCs w:val="24"/>
+        </w:rPr>
+      </w:pPr>
+      <w:r>
+        <w:rPr>
+          <w:rFonts w:ascii="Times New Roman" w:hAnsi="Times New Roman" w:cs="Times New Roman"/>
+          <w:sz w:val="24"/>
+          <w:szCs w:val="24"/>
+        </w:rPr>
+        <w:t>22785</w:t>
+      </w:r>
+    </w:p>
+    <w:p>
+      <w:pPr>
+        <w:spacing w:line="240" w:lineRule="auto"/>
+        <w:rPr>
+          <w:rFonts w:ascii="Times New Roman" w:hAnsi="Times New Roman" w:cs="Times New Roman"/>
+          <w:sz w:val="24"/>
+          <w:szCs w:val="24"/>
+        </w:rPr>
+      </w:pPr>
+      <w:r>
+        <w:rPr>
+          <w:rFonts w:ascii="Times New Roman" w:hAnsi="Times New Roman" w:cs="Times New Roman"/>
           <w:noProof/>
+          <w:sz w:val="24"/>
+          <w:szCs w:val="24"/>
         </w:rPr>
         <w:drawing>
-          <wp:inline distT="0" distB="0" distL="0" distR="0" wp14:anchorId="00D92ED7" wp14:editId="0D6F6AB2">
-            <wp:extent cx="3914775" cy="1238250"/>
-            <wp:effectExtent l="0" t="0" r="9525" b="0"/>
-            <wp:docPr id="5" name="Picture 5"/>
+          <wp:inline distT="0" distB="0" distL="0" distR="0" wp14:anchorId="698DE123" wp14:editId="68FB6311">
+            <wp:extent cx="3838575" cy="1266825"/>
+            <wp:effectExtent l="0" t="0" r="9525" b="9525"/>
+            <wp:docPr id="3" name="Picture 3"/>
             <wp:cNvGraphicFramePr>
               <a:graphicFrameLocks xmlns:a="http://schemas.openxmlformats.org/drawingml/2006/main" noChangeAspect="1"/>
             </wp:cNvGraphicFramePr>
@@ -237,7 +1199,7 @@
                   <pic:spPr>
                     <a:xfrm>
                       <a:off x="0" y="0"/>
-                      <a:ext cx="3914775" cy="1238250"/>
+                      <a:ext cx="3838575" cy="1266825"/>
                     </a:xfrm>
                     <a:prstGeom prst="rect">
                       <a:avLst/>
@@ -250,22 +1212,63 @@
         </w:drawing>
       </w:r>
     </w:p>
-    <w:p/>
-    <w:p>
-      <w:r>
-        <w:t>233937</w:t>
-      </w:r>
-    </w:p>
-    <w:p>
-      <w:r>
-        <w:rPr>
+    <w:p>
+      <w:pPr>
+        <w:spacing w:line="240" w:lineRule="auto"/>
+        <w:rPr>
+          <w:rFonts w:ascii="Times New Roman" w:hAnsi="Times New Roman" w:cs="Times New Roman"/>
+          <w:sz w:val="24"/>
+          <w:szCs w:val="24"/>
+        </w:rPr>
+      </w:pPr>
+    </w:p>
+    <w:p>
+      <w:pPr>
+        <w:spacing w:line="240" w:lineRule="auto"/>
+        <w:rPr>
+          <w:rFonts w:ascii="Times New Roman" w:hAnsi="Times New Roman" w:cs="Times New Roman"/>
+          <w:sz w:val="24"/>
+          <w:szCs w:val="24"/>
+        </w:rPr>
+      </w:pPr>
+      <w:r>
+        <w:rPr>
+          <w:rFonts w:ascii="Times New Roman" w:hAnsi="Times New Roman" w:cs="Times New Roman"/>
+          <w:sz w:val="24"/>
+          <w:szCs w:val="24"/>
+        </w:rPr>
+        <w:t>113</w:t>
+      </w:r>
+      <w:r>
+        <w:rPr>
+          <w:rFonts w:ascii="Times New Roman" w:hAnsi="Times New Roman" w:cs="Times New Roman"/>
+          <w:sz w:val="24"/>
+          <w:szCs w:val="24"/>
+        </w:rPr>
+        <w:t>3604</w:t>
+      </w:r>
+    </w:p>
+    <w:p>
+      <w:pPr>
+        <w:spacing w:line="240" w:lineRule="auto"/>
+        <w:rPr>
+          <w:rFonts w:ascii="Times New Roman" w:hAnsi="Times New Roman" w:cs="Times New Roman"/>
+          <w:sz w:val="24"/>
+          <w:szCs w:val="24"/>
+        </w:rPr>
+      </w:pPr>
+      <w:r>
+        <w:rPr>
+          <w:rFonts w:ascii="Times New Roman" w:hAnsi="Times New Roman" w:cs="Times New Roman"/>
           <w:noProof/>
+          <w:sz w:val="24"/>
+          <w:szCs w:val="24"/>
         </w:rPr>
         <w:drawing>
-          <wp:inline distT="0" distB="0" distL="0" distR="0" wp14:anchorId="6ABDBAFC" wp14:editId="799AED83">
-            <wp:extent cx="4010025" cy="1228725"/>
+          <wp:inline distT="0" distB="0" distL="0" distR="0" wp14:anchorId="607CE366" wp14:editId="026A7615">
+            <wp:extent cx="3876675" cy="1285875"/>
             <wp:effectExtent l="0" t="0" r="9525" b="9525"/>
-            <wp:docPr id="6" name="Picture 6"/>
+            <wp:docPr id="4" name="Picture 4"/>
             <wp:cNvGraphicFramePr>
               <a:graphicFrameLocks xmlns:a="http://schemas.openxmlformats.org/drawingml/2006/main" noChangeAspect="1"/>
             </wp:cNvGraphicFramePr>
@@ -285,7 +1288,7 @@
                   <pic:spPr>
                     <a:xfrm>
                       <a:off x="0" y="0"/>
-                      <a:ext cx="4010025" cy="1228725"/>
+                      <a:ext cx="3876675" cy="1285875"/>
                     </a:xfrm>
                     <a:prstGeom prst="rect">
                       <a:avLst/>
@@ -298,22 +1301,56 @@
         </w:drawing>
       </w:r>
     </w:p>
-    <w:p/>
-    <w:p>
-      <w:r>
-        <w:t>1843957</w:t>
-      </w:r>
-    </w:p>
-    <w:p>
-      <w:r>
-        <w:rPr>
+    <w:p>
+      <w:pPr>
+        <w:spacing w:line="240" w:lineRule="auto"/>
+        <w:rPr>
+          <w:rFonts w:ascii="Times New Roman" w:hAnsi="Times New Roman" w:cs="Times New Roman"/>
+          <w:sz w:val="24"/>
+          <w:szCs w:val="24"/>
+        </w:rPr>
+      </w:pPr>
+    </w:p>
+    <w:p>
+      <w:pPr>
+        <w:spacing w:line="240" w:lineRule="auto"/>
+        <w:rPr>
+          <w:rFonts w:ascii="Times New Roman" w:hAnsi="Times New Roman" w:cs="Times New Roman"/>
+          <w:sz w:val="24"/>
+          <w:szCs w:val="24"/>
+        </w:rPr>
+      </w:pPr>
+      <w:r>
+        <w:rPr>
+          <w:rFonts w:ascii="Times New Roman" w:hAnsi="Times New Roman" w:cs="Times New Roman"/>
+          <w:sz w:val="24"/>
+          <w:szCs w:val="24"/>
+        </w:rPr>
+        <w:lastRenderedPageBreak/>
+        <w:t>13769</w:t>
+      </w:r>
+    </w:p>
+    <w:p>
+      <w:pPr>
+        <w:spacing w:line="240" w:lineRule="auto"/>
+        <w:rPr>
+          <w:rFonts w:ascii="Times New Roman" w:hAnsi="Times New Roman" w:cs="Times New Roman"/>
+          <w:sz w:val="24"/>
+          <w:szCs w:val="24"/>
+        </w:rPr>
+      </w:pPr>
+      <w:r>
+        <w:rPr>
+          <w:rFonts w:ascii="Times New Roman" w:hAnsi="Times New Roman" w:cs="Times New Roman"/>
           <w:noProof/>
+          <w:sz w:val="24"/>
+          <w:szCs w:val="24"/>
         </w:rPr>
         <w:drawing>
-          <wp:inline distT="0" distB="0" distL="0" distR="0" wp14:anchorId="1FC68229" wp14:editId="17099FD8">
-            <wp:extent cx="3895725" cy="1219200"/>
+          <wp:inline distT="0" distB="0" distL="0" distR="0" wp14:anchorId="00D92ED7" wp14:editId="0D6F6AB2">
+            <wp:extent cx="3914775" cy="1238250"/>
             <wp:effectExtent l="0" t="0" r="9525" b="0"/>
-            <wp:docPr id="7" name="Picture 7"/>
+            <wp:docPr id="5" name="Picture 5"/>
             <wp:cNvGraphicFramePr>
               <a:graphicFrameLocks xmlns:a="http://schemas.openxmlformats.org/drawingml/2006/main" noChangeAspect="1"/>
             </wp:cNvGraphicFramePr>
@@ -333,7 +1370,7 @@
                   <pic:spPr>
                     <a:xfrm>
                       <a:off x="0" y="0"/>
-                      <a:ext cx="3895725" cy="1219200"/>
+                      <a:ext cx="3914775" cy="1238250"/>
                     </a:xfrm>
                     <a:prstGeom prst="rect">
                       <a:avLst/>
@@ -346,22 +1383,55 @@
         </w:drawing>
       </w:r>
     </w:p>
-    <w:p/>
-    <w:p>
-      <w:r>
-        <w:t>890430</w:t>
-      </w:r>
-    </w:p>
-    <w:p>
-      <w:r>
-        <w:rPr>
+    <w:p>
+      <w:pPr>
+        <w:spacing w:line="240" w:lineRule="auto"/>
+        <w:rPr>
+          <w:rFonts w:ascii="Times New Roman" w:hAnsi="Times New Roman" w:cs="Times New Roman"/>
+          <w:sz w:val="24"/>
+          <w:szCs w:val="24"/>
+        </w:rPr>
+      </w:pPr>
+    </w:p>
+    <w:p>
+      <w:pPr>
+        <w:spacing w:line="240" w:lineRule="auto"/>
+        <w:rPr>
+          <w:rFonts w:ascii="Times New Roman" w:hAnsi="Times New Roman" w:cs="Times New Roman"/>
+          <w:sz w:val="24"/>
+          <w:szCs w:val="24"/>
+        </w:rPr>
+      </w:pPr>
+      <w:r>
+        <w:rPr>
+          <w:rFonts w:ascii="Times New Roman" w:hAnsi="Times New Roman" w:cs="Times New Roman"/>
+          <w:sz w:val="24"/>
+          <w:szCs w:val="24"/>
+        </w:rPr>
+        <w:t>233937</w:t>
+      </w:r>
+    </w:p>
+    <w:p>
+      <w:pPr>
+        <w:spacing w:line="240" w:lineRule="auto"/>
+        <w:rPr>
+          <w:rFonts w:ascii="Times New Roman" w:hAnsi="Times New Roman" w:cs="Times New Roman"/>
+          <w:sz w:val="24"/>
+          <w:szCs w:val="24"/>
+        </w:rPr>
+      </w:pPr>
+      <w:r>
+        <w:rPr>
+          <w:rFonts w:ascii="Times New Roman" w:hAnsi="Times New Roman" w:cs="Times New Roman"/>
           <w:noProof/>
+          <w:sz w:val="24"/>
+          <w:szCs w:val="24"/>
         </w:rPr>
         <w:drawing>
-          <wp:inline distT="0" distB="0" distL="0" distR="0" wp14:anchorId="35C08B1D" wp14:editId="54C3D561">
-            <wp:extent cx="3848100" cy="1190625"/>
-            <wp:effectExtent l="0" t="0" r="0" b="9525"/>
-            <wp:docPr id="8" name="Picture 8"/>
+          <wp:inline distT="0" distB="0" distL="0" distR="0" wp14:anchorId="6ABDBAFC" wp14:editId="799AED83">
+            <wp:extent cx="4010025" cy="1228725"/>
+            <wp:effectExtent l="0" t="0" r="9525" b="9525"/>
+            <wp:docPr id="6" name="Picture 6"/>
             <wp:cNvGraphicFramePr>
               <a:graphicFrameLocks xmlns:a="http://schemas.openxmlformats.org/drawingml/2006/main" noChangeAspect="1"/>
             </wp:cNvGraphicFramePr>
@@ -381,7 +1451,7 @@
                   <pic:spPr>
                     <a:xfrm>
                       <a:off x="0" y="0"/>
-                      <a:ext cx="3848100" cy="1190625"/>
+                      <a:ext cx="4010025" cy="1228725"/>
                     </a:xfrm>
                     <a:prstGeom prst="rect">
                       <a:avLst/>
@@ -394,25 +1464,55 @@
         </w:drawing>
       </w:r>
     </w:p>
-    <w:p/>
-    <w:p/>
-    <w:p/>
-    <w:p>
-      <w:r>
-        <w:lastRenderedPageBreak/>
-        <w:t>1182939</w:t>
-      </w:r>
-    </w:p>
-    <w:p>
-      <w:r>
-        <w:rPr>
+    <w:p>
+      <w:pPr>
+        <w:spacing w:line="240" w:lineRule="auto"/>
+        <w:rPr>
+          <w:rFonts w:ascii="Times New Roman" w:hAnsi="Times New Roman" w:cs="Times New Roman"/>
+          <w:sz w:val="24"/>
+          <w:szCs w:val="24"/>
+        </w:rPr>
+      </w:pPr>
+    </w:p>
+    <w:p>
+      <w:pPr>
+        <w:spacing w:line="240" w:lineRule="auto"/>
+        <w:rPr>
+          <w:rFonts w:ascii="Times New Roman" w:hAnsi="Times New Roman" w:cs="Times New Roman"/>
+          <w:sz w:val="24"/>
+          <w:szCs w:val="24"/>
+        </w:rPr>
+      </w:pPr>
+      <w:r>
+        <w:rPr>
+          <w:rFonts w:ascii="Times New Roman" w:hAnsi="Times New Roman" w:cs="Times New Roman"/>
+          <w:sz w:val="24"/>
+          <w:szCs w:val="24"/>
+        </w:rPr>
+        <w:t>1843957</w:t>
+      </w:r>
+    </w:p>
+    <w:p>
+      <w:pPr>
+        <w:spacing w:line="240" w:lineRule="auto"/>
+        <w:rPr>
+          <w:rFonts w:ascii="Times New Roman" w:hAnsi="Times New Roman" w:cs="Times New Roman"/>
+          <w:sz w:val="24"/>
+          <w:szCs w:val="24"/>
+        </w:rPr>
+      </w:pPr>
+      <w:r>
+        <w:rPr>
+          <w:rFonts w:ascii="Times New Roman" w:hAnsi="Times New Roman" w:cs="Times New Roman"/>
           <w:noProof/>
+          <w:sz w:val="24"/>
+          <w:szCs w:val="24"/>
         </w:rPr>
         <w:drawing>
-          <wp:inline distT="0" distB="0" distL="0" distR="0" wp14:anchorId="609FF5B4" wp14:editId="27CFDEDC">
-            <wp:extent cx="3876675" cy="1219200"/>
+          <wp:inline distT="0" distB="0" distL="0" distR="0" wp14:anchorId="1FC68229" wp14:editId="17099FD8">
+            <wp:extent cx="3895725" cy="1219200"/>
             <wp:effectExtent l="0" t="0" r="9525" b="0"/>
-            <wp:docPr id="9" name="Picture 9"/>
+            <wp:docPr id="7" name="Picture 7"/>
             <wp:cNvGraphicFramePr>
               <a:graphicFrameLocks xmlns:a="http://schemas.openxmlformats.org/drawingml/2006/main" noChangeAspect="1"/>
             </wp:cNvGraphicFramePr>
@@ -432,7 +1532,7 @@
                   <pic:spPr>
                     <a:xfrm>
                       <a:off x="0" y="0"/>
-                      <a:ext cx="3876675" cy="1219200"/>
+                      <a:ext cx="3895725" cy="1219200"/>
                     </a:xfrm>
                     <a:prstGeom prst="rect">
                       <a:avLst/>
@@ -445,23 +1545,55 @@
         </w:drawing>
       </w:r>
     </w:p>
-    <w:p/>
-    <w:p/>
-    <w:p>
-      <w:r>
-        <w:t>91563</w:t>
-      </w:r>
-    </w:p>
-    <w:p>
-      <w:r>
-        <w:rPr>
+    <w:p>
+      <w:pPr>
+        <w:spacing w:line="240" w:lineRule="auto"/>
+        <w:rPr>
+          <w:rFonts w:ascii="Times New Roman" w:hAnsi="Times New Roman" w:cs="Times New Roman"/>
+          <w:sz w:val="24"/>
+          <w:szCs w:val="24"/>
+        </w:rPr>
+      </w:pPr>
+    </w:p>
+    <w:p>
+      <w:pPr>
+        <w:spacing w:line="240" w:lineRule="auto"/>
+        <w:rPr>
+          <w:rFonts w:ascii="Times New Roman" w:hAnsi="Times New Roman" w:cs="Times New Roman"/>
+          <w:sz w:val="24"/>
+          <w:szCs w:val="24"/>
+        </w:rPr>
+      </w:pPr>
+      <w:r>
+        <w:rPr>
+          <w:rFonts w:ascii="Times New Roman" w:hAnsi="Times New Roman" w:cs="Times New Roman"/>
+          <w:sz w:val="24"/>
+          <w:szCs w:val="24"/>
+        </w:rPr>
+        <w:t>890430</w:t>
+      </w:r>
+    </w:p>
+    <w:p>
+      <w:pPr>
+        <w:spacing w:line="240" w:lineRule="auto"/>
+        <w:rPr>
+          <w:rFonts w:ascii="Times New Roman" w:hAnsi="Times New Roman" w:cs="Times New Roman"/>
+          <w:sz w:val="24"/>
+          <w:szCs w:val="24"/>
+        </w:rPr>
+      </w:pPr>
+      <w:r>
+        <w:rPr>
+          <w:rFonts w:ascii="Times New Roman" w:hAnsi="Times New Roman" w:cs="Times New Roman"/>
           <w:noProof/>
+          <w:sz w:val="24"/>
+          <w:szCs w:val="24"/>
         </w:rPr>
         <w:drawing>
-          <wp:inline distT="0" distB="0" distL="0" distR="0" wp14:anchorId="3E546D1A" wp14:editId="1BF5379F">
-            <wp:extent cx="3848100" cy="1171575"/>
+          <wp:inline distT="0" distB="0" distL="0" distR="0" wp14:anchorId="35C08B1D" wp14:editId="54C3D561">
+            <wp:extent cx="3848100" cy="1190625"/>
             <wp:effectExtent l="0" t="0" r="0" b="9525"/>
-            <wp:docPr id="10" name="Picture 10"/>
+            <wp:docPr id="8" name="Picture 8"/>
             <wp:cNvGraphicFramePr>
               <a:graphicFrameLocks xmlns:a="http://schemas.openxmlformats.org/drawingml/2006/main" noChangeAspect="1"/>
             </wp:cNvGraphicFramePr>
@@ -481,7 +1613,7 @@
                   <pic:spPr>
                     <a:xfrm>
                       <a:off x="0" y="0"/>
-                      <a:ext cx="3848100" cy="1171575"/>
+                      <a:ext cx="3848100" cy="1190625"/>
                     </a:xfrm>
                     <a:prstGeom prst="rect">
                       <a:avLst/>
@@ -494,18 +1626,76 @@
         </w:drawing>
       </w:r>
     </w:p>
-    <w:p/>
-    <w:p/>
-    <w:p>
-      <w:r>
-        <w:rPr>
+    <w:p>
+      <w:pPr>
+        <w:spacing w:line="240" w:lineRule="auto"/>
+        <w:rPr>
+          <w:rFonts w:ascii="Times New Roman" w:hAnsi="Times New Roman" w:cs="Times New Roman"/>
+          <w:sz w:val="24"/>
+          <w:szCs w:val="24"/>
+        </w:rPr>
+      </w:pPr>
+    </w:p>
+    <w:p>
+      <w:pPr>
+        <w:spacing w:line="240" w:lineRule="auto"/>
+        <w:rPr>
+          <w:rFonts w:ascii="Times New Roman" w:hAnsi="Times New Roman" w:cs="Times New Roman"/>
+          <w:sz w:val="24"/>
+          <w:szCs w:val="24"/>
+        </w:rPr>
+      </w:pPr>
+    </w:p>
+    <w:p>
+      <w:pPr>
+        <w:spacing w:line="240" w:lineRule="auto"/>
+        <w:rPr>
+          <w:rFonts w:ascii="Times New Roman" w:hAnsi="Times New Roman" w:cs="Times New Roman"/>
+          <w:sz w:val="24"/>
+          <w:szCs w:val="24"/>
+        </w:rPr>
+      </w:pPr>
+    </w:p>
+    <w:p>
+      <w:pPr>
+        <w:spacing w:line="240" w:lineRule="auto"/>
+        <w:rPr>
+          <w:rFonts w:ascii="Times New Roman" w:hAnsi="Times New Roman" w:cs="Times New Roman"/>
+          <w:sz w:val="24"/>
+          <w:szCs w:val="24"/>
+        </w:rPr>
+      </w:pPr>
+      <w:r>
+        <w:rPr>
+          <w:rFonts w:ascii="Times New Roman" w:hAnsi="Times New Roman" w:cs="Times New Roman"/>
+          <w:sz w:val="24"/>
+          <w:szCs w:val="24"/>
+        </w:rPr>
+        <w:lastRenderedPageBreak/>
+        <w:t>1182939</w:t>
+      </w:r>
+    </w:p>
+    <w:p>
+      <w:pPr>
+        <w:spacing w:line="240" w:lineRule="auto"/>
+        <w:rPr>
+          <w:rFonts w:ascii="Times New Roman" w:hAnsi="Times New Roman" w:cs="Times New Roman"/>
+          <w:sz w:val="24"/>
+          <w:szCs w:val="24"/>
+        </w:rPr>
+      </w:pPr>
+      <w:r>
+        <w:rPr>
+          <w:rFonts w:ascii="Times New Roman" w:hAnsi="Times New Roman" w:cs="Times New Roman"/>
           <w:noProof/>
+          <w:sz w:val="24"/>
+          <w:szCs w:val="24"/>
         </w:rPr>
         <w:drawing>
-          <wp:inline distT="0" distB="0" distL="0" distR="0" wp14:anchorId="41834D65" wp14:editId="6F4912C0">
-            <wp:extent cx="3438525" cy="1781175"/>
-            <wp:effectExtent l="0" t="0" r="9525" b="9525"/>
-            <wp:docPr id="11" name="Picture 11"/>
+          <wp:inline distT="0" distB="0" distL="0" distR="0" wp14:anchorId="609FF5B4" wp14:editId="27CFDEDC">
+            <wp:extent cx="3876675" cy="1219200"/>
+            <wp:effectExtent l="0" t="0" r="9525" b="0"/>
+            <wp:docPr id="9" name="Picture 9"/>
             <wp:cNvGraphicFramePr>
               <a:graphicFrameLocks xmlns:a="http://schemas.openxmlformats.org/drawingml/2006/main" noChangeAspect="1"/>
             </wp:cNvGraphicFramePr>
@@ -525,6 +1715,170 @@
                   <pic:spPr>
                     <a:xfrm>
                       <a:off x="0" y="0"/>
+                      <a:ext cx="3876675" cy="1219200"/>
+                    </a:xfrm>
+                    <a:prstGeom prst="rect">
+                      <a:avLst/>
+                    </a:prstGeom>
+                  </pic:spPr>
+                </pic:pic>
+              </a:graphicData>
+            </a:graphic>
+          </wp:inline>
+        </w:drawing>
+      </w:r>
+    </w:p>
+    <w:p>
+      <w:pPr>
+        <w:spacing w:line="240" w:lineRule="auto"/>
+        <w:rPr>
+          <w:rFonts w:ascii="Times New Roman" w:hAnsi="Times New Roman" w:cs="Times New Roman"/>
+          <w:sz w:val="24"/>
+          <w:szCs w:val="24"/>
+        </w:rPr>
+      </w:pPr>
+    </w:p>
+    <w:p>
+      <w:pPr>
+        <w:spacing w:line="240" w:lineRule="auto"/>
+        <w:rPr>
+          <w:rFonts w:ascii="Times New Roman" w:hAnsi="Times New Roman" w:cs="Times New Roman"/>
+          <w:sz w:val="24"/>
+          <w:szCs w:val="24"/>
+        </w:rPr>
+      </w:pPr>
+    </w:p>
+    <w:p>
+      <w:pPr>
+        <w:spacing w:line="240" w:lineRule="auto"/>
+        <w:rPr>
+          <w:rFonts w:ascii="Times New Roman" w:hAnsi="Times New Roman" w:cs="Times New Roman"/>
+          <w:sz w:val="24"/>
+          <w:szCs w:val="24"/>
+        </w:rPr>
+      </w:pPr>
+      <w:r>
+        <w:rPr>
+          <w:rFonts w:ascii="Times New Roman" w:hAnsi="Times New Roman" w:cs="Times New Roman"/>
+          <w:sz w:val="24"/>
+          <w:szCs w:val="24"/>
+        </w:rPr>
+        <w:t>91563</w:t>
+      </w:r>
+    </w:p>
+    <w:p>
+      <w:pPr>
+        <w:spacing w:line="240" w:lineRule="auto"/>
+        <w:rPr>
+          <w:rFonts w:ascii="Times New Roman" w:hAnsi="Times New Roman" w:cs="Times New Roman"/>
+          <w:sz w:val="24"/>
+          <w:szCs w:val="24"/>
+        </w:rPr>
+      </w:pPr>
+      <w:r>
+        <w:rPr>
+          <w:rFonts w:ascii="Times New Roman" w:hAnsi="Times New Roman" w:cs="Times New Roman"/>
+          <w:noProof/>
+          <w:sz w:val="24"/>
+          <w:szCs w:val="24"/>
+        </w:rPr>
+        <w:drawing>
+          <wp:inline distT="0" distB="0" distL="0" distR="0" wp14:anchorId="3E546D1A" wp14:editId="1BF5379F">
+            <wp:extent cx="3848100" cy="1171575"/>
+            <wp:effectExtent l="0" t="0" r="0" b="9525"/>
+            <wp:docPr id="10" name="Picture 10"/>
+            <wp:cNvGraphicFramePr>
+              <a:graphicFrameLocks xmlns:a="http://schemas.openxmlformats.org/drawingml/2006/main" noChangeAspect="1"/>
+            </wp:cNvGraphicFramePr>
+            <a:graphic xmlns:a="http://schemas.openxmlformats.org/drawingml/2006/main">
+              <a:graphicData uri="http://schemas.openxmlformats.org/drawingml/2006/picture">
+                <pic:pic xmlns:pic="http://schemas.openxmlformats.org/drawingml/2006/picture">
+                  <pic:nvPicPr>
+                    <pic:cNvPr id="1" name=""/>
+                    <pic:cNvPicPr/>
+                  </pic:nvPicPr>
+                  <pic:blipFill>
+                    <a:blip r:embed="rId16"/>
+                    <a:stretch>
+                      <a:fillRect/>
+                    </a:stretch>
+                  </pic:blipFill>
+                  <pic:spPr>
+                    <a:xfrm>
+                      <a:off x="0" y="0"/>
+                      <a:ext cx="3848100" cy="1171575"/>
+                    </a:xfrm>
+                    <a:prstGeom prst="rect">
+                      <a:avLst/>
+                    </a:prstGeom>
+                  </pic:spPr>
+                </pic:pic>
+              </a:graphicData>
+            </a:graphic>
+          </wp:inline>
+        </w:drawing>
+      </w:r>
+    </w:p>
+    <w:p>
+      <w:pPr>
+        <w:spacing w:line="240" w:lineRule="auto"/>
+        <w:rPr>
+          <w:rFonts w:ascii="Times New Roman" w:hAnsi="Times New Roman" w:cs="Times New Roman"/>
+          <w:sz w:val="24"/>
+          <w:szCs w:val="24"/>
+        </w:rPr>
+      </w:pPr>
+    </w:p>
+    <w:p>
+      <w:pPr>
+        <w:spacing w:line="240" w:lineRule="auto"/>
+        <w:rPr>
+          <w:rFonts w:ascii="Times New Roman" w:hAnsi="Times New Roman" w:cs="Times New Roman"/>
+          <w:sz w:val="24"/>
+          <w:szCs w:val="24"/>
+        </w:rPr>
+      </w:pPr>
+    </w:p>
+    <w:p>
+      <w:pPr>
+        <w:spacing w:line="240" w:lineRule="auto"/>
+        <w:rPr>
+          <w:rFonts w:ascii="Times New Roman" w:hAnsi="Times New Roman" w:cs="Times New Roman"/>
+          <w:sz w:val="24"/>
+          <w:szCs w:val="24"/>
+        </w:rPr>
+      </w:pPr>
+      <w:r>
+        <w:rPr>
+          <w:rFonts w:ascii="Times New Roman" w:hAnsi="Times New Roman" w:cs="Times New Roman"/>
+          <w:noProof/>
+          <w:sz w:val="24"/>
+          <w:szCs w:val="24"/>
+        </w:rPr>
+        <w:drawing>
+          <wp:inline distT="0" distB="0" distL="0" distR="0" wp14:anchorId="41834D65" wp14:editId="6F4912C0">
+            <wp:extent cx="3438525" cy="1781175"/>
+            <wp:effectExtent l="0" t="0" r="9525" b="9525"/>
+            <wp:docPr id="11" name="Picture 11"/>
+            <wp:cNvGraphicFramePr>
+              <a:graphicFrameLocks xmlns:a="http://schemas.openxmlformats.org/drawingml/2006/main" noChangeAspect="1"/>
+            </wp:cNvGraphicFramePr>
+            <a:graphic xmlns:a="http://schemas.openxmlformats.org/drawingml/2006/main">
+              <a:graphicData uri="http://schemas.openxmlformats.org/drawingml/2006/picture">
+                <pic:pic xmlns:pic="http://schemas.openxmlformats.org/drawingml/2006/picture">
+                  <pic:nvPicPr>
+                    <pic:cNvPr id="1" name=""/>
+                    <pic:cNvPicPr/>
+                  </pic:nvPicPr>
+                  <pic:blipFill>
+                    <a:blip r:embed="rId17"/>
+                    <a:stretch>
+                      <a:fillRect/>
+                    </a:stretch>
+                  </pic:blipFill>
+                  <pic:spPr>
+                    <a:xfrm>
+                      <a:off x="0" y="0"/>
                       <a:ext cx="3438525" cy="1781175"/>
                     </a:xfrm>
                     <a:prstGeom prst="rect">
@@ -537,8 +1891,6 @@
           </wp:inline>
         </w:drawing>
       </w:r>
-      <w:bookmarkStart w:id="0" w:name="_GoBack"/>
-      <w:bookmarkEnd w:id="0"/>
     </w:p>
     <w:sectPr>
       <w:pgSz w:w="12240" w:h="15840"/>
@@ -548,6 +1900,56 @@
     </w:sectPr>
   </w:body>
 </w:document>
+</file>
+
+<file path=word/endnotes.xml><?xml version="1.0" encoding="utf-8"?>
+<w:endnotes xmlns:wpc="http://schemas.microsoft.com/office/word/2010/wordprocessingCanvas" xmlns:cx="http://schemas.microsoft.com/office/drawing/2014/chartex" xmlns:cx1="http://schemas.microsoft.com/office/drawing/2015/9/8/chartex" xmlns:cx2="http://schemas.microsoft.com/office/drawing/2015/10/21/chartex" xmlns:cx3="http://schemas.microsoft.com/office/drawing/2016/5/9/chartex" xmlns:cx4="http://schemas.microsoft.com/office/drawing/2016/5/10/chartex" xmlns:cx5="http://schemas.microsoft.com/office/drawing/2016/5/11/chartex" xmlns:cx6="http://schemas.microsoft.com/office/drawing/2016/5/12/chartex" xmlns:cx7="http://schemas.microsoft.com/office/drawing/2016/5/13/chartex" xmlns:cx8="http://schemas.microsoft.com/office/drawing/2016/5/14/chartex" xmlns:mc="http://schemas.openxmlformats.org/markup-compatibility/2006" xmlns:aink="http://schemas.microsoft.com/office/drawing/2016/ink" xmlns:am3d="http://schemas.microsoft.com/office/drawing/2017/model3d" xmlns:o="urn:schemas-microsoft-com:office:office" xmlns:r="http://schemas.openxmlformats.org/officeDocument/2006/relationships" xmlns:m="http://schemas.openxmlformats.org/officeDocument/2006/math" xmlns:v="urn:schemas-microsoft-com:vml" xmlns:wp14="http://schemas.microsoft.com/office/word/2010/wordprocessingDrawing" xmlns:wp="http://schemas.openxmlformats.org/drawingml/2006/wordprocessingDrawing" xmlns:w10="urn:schemas-microsoft-com:office:word" xmlns:w="http://schemas.openxmlformats.org/wordprocessingml/2006/main" xmlns:w14="http://schemas.microsoft.com/office/word/2010/wordml" xmlns:w15="http://schemas.microsoft.com/office/word/2012/wordml" xmlns:w16cid="http://schemas.microsoft.com/office/word/2016/wordml/cid" xmlns:w16se="http://schemas.microsoft.com/office/word/2015/wordml/symex" xmlns:wpg="http://schemas.microsoft.com/office/word/2010/wordprocessingGroup" xmlns:wpi="http://schemas.microsoft.com/office/word/2010/wordprocessingInk" xmlns:wne="http://schemas.microsoft.com/office/word/2006/wordml" xmlns:wps="http://schemas.microsoft.com/office/word/2010/wordprocessingShape" mc:Ignorable="w14 w15 w16se w16cid wp14">
+  <w:endnote w:type="separator" w:id="-1">
+    <w:p>
+      <w:pPr>
+        <w:spacing w:after="0" w:line="240" w:lineRule="auto"/>
+      </w:pPr>
+      <w:r>
+        <w:separator/>
+      </w:r>
+    </w:p>
+  </w:endnote>
+  <w:endnote w:type="continuationSeparator" w:id="0">
+    <w:p>
+      <w:pPr>
+        <w:spacing w:after="0" w:line="240" w:lineRule="auto"/>
+      </w:pPr>
+      <w:r>
+        <w:continuationSeparator/>
+      </w:r>
+    </w:p>
+  </w:endnote>
+</w:endnotes>
+</file>
+
+<file path=word/footnotes.xml><?xml version="1.0" encoding="utf-8"?>
+<w:footnotes xmlns:wpc="http://schemas.microsoft.com/office/word/2010/wordprocessingCanvas" xmlns:cx="http://schemas.microsoft.com/office/drawing/2014/chartex" xmlns:cx1="http://schemas.microsoft.com/office/drawing/2015/9/8/chartex" xmlns:cx2="http://schemas.microsoft.com/office/drawing/2015/10/21/chartex" xmlns:cx3="http://schemas.microsoft.com/office/drawing/2016/5/9/chartex" xmlns:cx4="http://schemas.microsoft.com/office/drawing/2016/5/10/chartex" xmlns:cx5="http://schemas.microsoft.com/office/drawing/2016/5/11/chartex" xmlns:cx6="http://schemas.microsoft.com/office/drawing/2016/5/12/chartex" xmlns:cx7="http://schemas.microsoft.com/office/drawing/2016/5/13/chartex" xmlns:cx8="http://schemas.microsoft.com/office/drawing/2016/5/14/chartex" xmlns:mc="http://schemas.openxmlformats.org/markup-compatibility/2006" xmlns:aink="http://schemas.microsoft.com/office/drawing/2016/ink" xmlns:am3d="http://schemas.microsoft.com/office/drawing/2017/model3d" xmlns:o="urn:schemas-microsoft-com:office:office" xmlns:r="http://schemas.openxmlformats.org/officeDocument/2006/relationships" xmlns:m="http://schemas.openxmlformats.org/officeDocument/2006/math" xmlns:v="urn:schemas-microsoft-com:vml" xmlns:wp14="http://schemas.microsoft.com/office/word/2010/wordprocessingDrawing" xmlns:wp="http://schemas.openxmlformats.org/drawingml/2006/wordprocessingDrawing" xmlns:w10="urn:schemas-microsoft-com:office:word" xmlns:w="http://schemas.openxmlformats.org/wordprocessingml/2006/main" xmlns:w14="http://schemas.microsoft.com/office/word/2010/wordml" xmlns:w15="http://schemas.microsoft.com/office/word/2012/wordml" xmlns:w16cid="http://schemas.microsoft.com/office/word/2016/wordml/cid" xmlns:w16se="http://schemas.microsoft.com/office/word/2015/wordml/symex" xmlns:wpg="http://schemas.microsoft.com/office/word/2010/wordprocessingGroup" xmlns:wpi="http://schemas.microsoft.com/office/word/2010/wordprocessingInk" xmlns:wne="http://schemas.microsoft.com/office/word/2006/wordml" xmlns:wps="http://schemas.microsoft.com/office/word/2010/wordprocessingShape" mc:Ignorable="w14 w15 w16se w16cid wp14">
+  <w:footnote w:type="separator" w:id="-1">
+    <w:p>
+      <w:pPr>
+        <w:spacing w:after="0" w:line="240" w:lineRule="auto"/>
+      </w:pPr>
+      <w:r>
+        <w:separator/>
+      </w:r>
+    </w:p>
+  </w:footnote>
+  <w:footnote w:type="continuationSeparator" w:id="0">
+    <w:p>
+      <w:pPr>
+        <w:spacing w:after="0" w:line="240" w:lineRule="auto"/>
+      </w:pPr>
+      <w:r>
+        <w:continuationSeparator/>
+      </w:r>
+    </w:p>
+  </w:footnote>
+</w:footnotes>
 </file>
 
 <file path=word/numbering.xml><?xml version="1.0" encoding="utf-8"?>
@@ -1083,6 +2485,144 @@
       <w:contextualSpacing/>
     </w:pPr>
   </w:style>
+  <w:style w:type="paragraph" w:styleId="Header">
+    <w:name w:val="header"/>
+    <w:basedOn w:val="Normal"/>
+    <w:link w:val="HeaderChar"/>
+    <w:uiPriority w:val="99"/>
+    <w:unhideWhenUsed/>
+    <w:rsid w:val="00F04F75"/>
+    <w:pPr>
+      <w:tabs>
+        <w:tab w:val="center" w:pos="4680"/>
+        <w:tab w:val="right" w:pos="9360"/>
+      </w:tabs>
+      <w:spacing w:after="0" w:line="240" w:lineRule="auto"/>
+    </w:pPr>
+  </w:style>
+  <w:style w:type="character" w:customStyle="1" w:styleId="HeaderChar">
+    <w:name w:val="Header Char"/>
+    <w:basedOn w:val="DefaultParagraphFont"/>
+    <w:link w:val="Header"/>
+    <w:uiPriority w:val="99"/>
+    <w:rsid w:val="00F04F75"/>
+  </w:style>
+  <w:style w:type="paragraph" w:styleId="Footer">
+    <w:name w:val="footer"/>
+    <w:basedOn w:val="Normal"/>
+    <w:link w:val="FooterChar"/>
+    <w:uiPriority w:val="99"/>
+    <w:unhideWhenUsed/>
+    <w:rsid w:val="00F04F75"/>
+    <w:pPr>
+      <w:tabs>
+        <w:tab w:val="center" w:pos="4680"/>
+        <w:tab w:val="right" w:pos="9360"/>
+      </w:tabs>
+      <w:spacing w:after="0" w:line="240" w:lineRule="auto"/>
+    </w:pPr>
+  </w:style>
+  <w:style w:type="character" w:customStyle="1" w:styleId="FooterChar">
+    <w:name w:val="Footer Char"/>
+    <w:basedOn w:val="DefaultParagraphFont"/>
+    <w:link w:val="Footer"/>
+    <w:uiPriority w:val="99"/>
+    <w:rsid w:val="00F04F75"/>
+  </w:style>
+  <w:style w:type="table" w:styleId="TableGrid">
+    <w:name w:val="Table Grid"/>
+    <w:basedOn w:val="TableNormal"/>
+    <w:uiPriority w:val="39"/>
+    <w:rsid w:val="00F979D3"/>
+    <w:pPr>
+      <w:spacing w:after="0" w:line="240" w:lineRule="auto"/>
+    </w:pPr>
+    <w:tblPr>
+      <w:tblBorders>
+        <w:top w:val="single" w:sz="4" w:space="0" w:color="auto"/>
+        <w:left w:val="single" w:sz="4" w:space="0" w:color="auto"/>
+        <w:bottom w:val="single" w:sz="4" w:space="0" w:color="auto"/>
+        <w:right w:val="single" w:sz="4" w:space="0" w:color="auto"/>
+        <w:insideH w:val="single" w:sz="4" w:space="0" w:color="auto"/>
+        <w:insideV w:val="single" w:sz="4" w:space="0" w:color="auto"/>
+      </w:tblBorders>
+    </w:tblPr>
+  </w:style>
+  <w:style w:type="table" w:styleId="GridTable2-Accent1">
+    <w:name w:val="Grid Table 2 Accent 1"/>
+    <w:basedOn w:val="TableNormal"/>
+    <w:uiPriority w:val="47"/>
+    <w:rsid w:val="00F979D3"/>
+    <w:pPr>
+      <w:spacing w:after="0" w:line="240" w:lineRule="auto"/>
+    </w:pPr>
+    <w:tblPr>
+      <w:tblStyleRowBandSize w:val="1"/>
+      <w:tblStyleColBandSize w:val="1"/>
+      <w:tblBorders>
+        <w:top w:val="single" w:sz="2" w:space="0" w:color="8EAADB" w:themeColor="accent1" w:themeTint="99"/>
+        <w:bottom w:val="single" w:sz="2" w:space="0" w:color="8EAADB" w:themeColor="accent1" w:themeTint="99"/>
+        <w:insideH w:val="single" w:sz="2" w:space="0" w:color="8EAADB" w:themeColor="accent1" w:themeTint="99"/>
+        <w:insideV w:val="single" w:sz="2" w:space="0" w:color="8EAADB" w:themeColor="accent1" w:themeTint="99"/>
+      </w:tblBorders>
+    </w:tblPr>
+    <w:tblStylePr w:type="firstRow">
+      <w:rPr>
+        <w:b/>
+        <w:bCs/>
+      </w:rPr>
+      <w:tblPr/>
+      <w:tcPr>
+        <w:tcBorders>
+          <w:top w:val="nil"/>
+          <w:bottom w:val="single" w:sz="12" w:space="0" w:color="8EAADB" w:themeColor="accent1" w:themeTint="99"/>
+          <w:insideH w:val="nil"/>
+          <w:insideV w:val="nil"/>
+        </w:tcBorders>
+        <w:shd w:val="clear" w:color="auto" w:fill="FFFFFF" w:themeFill="background1"/>
+      </w:tcPr>
+    </w:tblStylePr>
+    <w:tblStylePr w:type="lastRow">
+      <w:rPr>
+        <w:b/>
+        <w:bCs/>
+      </w:rPr>
+      <w:tblPr/>
+      <w:tcPr>
+        <w:tcBorders>
+          <w:top w:val="double" w:sz="2" w:space="0" w:color="8EAADB" w:themeColor="accent1" w:themeTint="99"/>
+          <w:bottom w:val="nil"/>
+          <w:insideH w:val="nil"/>
+          <w:insideV w:val="nil"/>
+        </w:tcBorders>
+        <w:shd w:val="clear" w:color="auto" w:fill="FFFFFF" w:themeFill="background1"/>
+      </w:tcPr>
+    </w:tblStylePr>
+    <w:tblStylePr w:type="firstCol">
+      <w:rPr>
+        <w:b/>
+        <w:bCs/>
+      </w:rPr>
+    </w:tblStylePr>
+    <w:tblStylePr w:type="lastCol">
+      <w:rPr>
+        <w:b/>
+        <w:bCs/>
+      </w:rPr>
+    </w:tblStylePr>
+    <w:tblStylePr w:type="band1Vert">
+      <w:tblPr/>
+      <w:tcPr>
+        <w:shd w:val="clear" w:color="auto" w:fill="D9E2F3" w:themeFill="accent1" w:themeFillTint="33"/>
+      </w:tcPr>
+    </w:tblStylePr>
+    <w:tblStylePr w:type="band1Horz">
+      <w:tblPr/>
+      <w:tcPr>
+        <w:shd w:val="clear" w:color="auto" w:fill="D9E2F3" w:themeFill="accent1" w:themeFillTint="33"/>
+      </w:tcPr>
+    </w:tblStylePr>
+  </w:style>
 </w:styles>
 </file>
 

--- a/Report.docx
+++ b/Report.docx
@@ -97,58 +97,1131 @@
           <w:sz w:val="28"/>
           <w:szCs w:val="24"/>
         </w:rPr>
-        <w:t>St</w:t>
+        <w:t>Student ID: 300023475</w:t>
+      </w:r>
+    </w:p>
+    <w:p>
+      <w:pPr>
+        <w:spacing w:after="0" w:line="240" w:lineRule="auto"/>
+        <w:rPr>
+          <w:rFonts w:ascii="Times New Roman" w:hAnsi="Times New Roman" w:cs="Times New Roman"/>
+          <w:b/>
+          <w:sz w:val="24"/>
+          <w:szCs w:val="24"/>
+          <w:u w:val="single"/>
+        </w:rPr>
+      </w:pPr>
+      <w:r>
+        <w:rPr>
+          <w:rFonts w:ascii="Times New Roman" w:hAnsi="Times New Roman" w:cs="Times New Roman"/>
+          <w:b/>
+          <w:sz w:val="24"/>
+          <w:szCs w:val="24"/>
+          <w:u w:val="single"/>
+        </w:rPr>
+        <w:t>Class Transaction</w:t>
+      </w:r>
+    </w:p>
+    <w:p>
+      <w:pPr>
+        <w:pStyle w:val="ListParagraph"/>
+        <w:numPr>
+          <w:ilvl w:val="0"/>
+          <w:numId w:val="2"/>
+        </w:numPr>
+        <w:spacing w:after="0" w:line="240" w:lineRule="auto"/>
+        <w:rPr>
+          <w:rFonts w:ascii="Times New Roman" w:hAnsi="Times New Roman" w:cs="Times New Roman"/>
+          <w:sz w:val="24"/>
+          <w:szCs w:val="24"/>
+        </w:rPr>
+      </w:pPr>
+      <w:r>
+        <w:rPr>
+          <w:rFonts w:ascii="Times New Roman" w:hAnsi="Times New Roman" w:cs="Times New Roman"/>
+          <w:sz w:val="24"/>
+          <w:szCs w:val="24"/>
+        </w:rPr>
+        <w:t xml:space="preserve">This class stored the </w:t>
+      </w:r>
+      <w:r>
+        <w:rPr>
+          <w:rFonts w:ascii="Times New Roman" w:hAnsi="Times New Roman" w:cs="Times New Roman"/>
+          <w:sz w:val="24"/>
+          <w:szCs w:val="24"/>
+        </w:rPr>
+        <w:t xml:space="preserve">information of sender, receiver, and amount. </w:t>
+      </w:r>
+    </w:p>
+    <w:p>
+      <w:pPr>
+        <w:pStyle w:val="ListParagraph"/>
+        <w:numPr>
+          <w:ilvl w:val="0"/>
+          <w:numId w:val="2"/>
+        </w:numPr>
+        <w:spacing w:after="0" w:line="240" w:lineRule="auto"/>
+        <w:rPr>
+          <w:rFonts w:ascii="Times New Roman" w:hAnsi="Times New Roman" w:cs="Times New Roman"/>
+          <w:sz w:val="24"/>
+          <w:szCs w:val="24"/>
+        </w:rPr>
+      </w:pPr>
+      <w:r>
+        <w:rPr>
+          <w:rFonts w:ascii="Times New Roman" w:hAnsi="Times New Roman" w:cs="Times New Roman"/>
+          <w:sz w:val="24"/>
+          <w:szCs w:val="24"/>
+        </w:rPr>
+        <w:t>public Transaction(String sender, String receiver, String amount)</w:t>
+      </w:r>
+      <w:r>
+        <w:rPr>
+          <w:rFonts w:ascii="Times New Roman" w:hAnsi="Times New Roman" w:cs="Times New Roman"/>
+          <w:sz w:val="24"/>
+          <w:szCs w:val="24"/>
+        </w:rPr>
+        <w:t>. This is the constructor and it takes the required inputs.</w:t>
+      </w:r>
+    </w:p>
+    <w:p>
+      <w:pPr>
+        <w:pStyle w:val="ListParagraph"/>
+        <w:numPr>
+          <w:ilvl w:val="0"/>
+          <w:numId w:val="2"/>
+        </w:numPr>
+        <w:spacing w:after="0" w:line="240" w:lineRule="auto"/>
+        <w:rPr>
+          <w:rFonts w:ascii="Times New Roman" w:hAnsi="Times New Roman" w:cs="Times New Roman"/>
+          <w:sz w:val="24"/>
+          <w:szCs w:val="24"/>
+        </w:rPr>
+      </w:pPr>
+      <w:r>
+        <w:rPr>
+          <w:rFonts w:ascii="Times New Roman" w:hAnsi="Times New Roman" w:cs="Times New Roman"/>
+          <w:sz w:val="24"/>
+          <w:szCs w:val="24"/>
+        </w:rPr>
+        <w:t>getSender(), getReceiver(), getAmount(), toString() are</w:t>
+      </w:r>
+      <w:r>
+        <w:rPr>
+          <w:rFonts w:ascii="Times New Roman" w:hAnsi="Times New Roman" w:cs="Times New Roman"/>
+          <w:sz w:val="24"/>
+          <w:szCs w:val="24"/>
+        </w:rPr>
+        <w:t xml:space="preserve"> the 3 getter methods that returns sender, receiver, and amount variables along with toString() that returns String format.</w:t>
+      </w:r>
+    </w:p>
+    <w:p>
+      <w:pPr>
+        <w:spacing w:after="0" w:line="240" w:lineRule="auto"/>
+        <w:rPr>
+          <w:rFonts w:ascii="Times New Roman" w:hAnsi="Times New Roman" w:cs="Times New Roman"/>
+          <w:b/>
+          <w:sz w:val="24"/>
+          <w:szCs w:val="24"/>
+          <w:u w:val="single"/>
+        </w:rPr>
+      </w:pPr>
+      <w:r>
+        <w:rPr>
+          <w:rFonts w:ascii="Times New Roman" w:hAnsi="Times New Roman" w:cs="Times New Roman"/>
+          <w:b/>
+          <w:sz w:val="24"/>
+          <w:szCs w:val="24"/>
+          <w:u w:val="single"/>
+        </w:rPr>
+        <w:t>C</w:t>
+      </w:r>
+      <w:r>
+        <w:rPr>
+          <w:rFonts w:ascii="Times New Roman" w:hAnsi="Times New Roman" w:cs="Times New Roman"/>
+          <w:b/>
+          <w:sz w:val="24"/>
+          <w:szCs w:val="24"/>
+          <w:u w:val="single"/>
+        </w:rPr>
+        <w:t>lass Block</w:t>
+      </w:r>
+    </w:p>
+    <w:p>
+      <w:pPr>
+        <w:pStyle w:val="ListParagraph"/>
+        <w:numPr>
+          <w:ilvl w:val="0"/>
+          <w:numId w:val="3"/>
+        </w:numPr>
+        <w:spacing w:after="0" w:line="240" w:lineRule="auto"/>
+        <w:rPr>
+          <w:rFonts w:ascii="Times New Roman" w:hAnsi="Times New Roman" w:cs="Times New Roman"/>
+          <w:sz w:val="24"/>
+          <w:szCs w:val="24"/>
+        </w:rPr>
+      </w:pPr>
+      <w:r>
+        <w:rPr>
+          <w:rFonts w:ascii="Times New Roman" w:hAnsi="Times New Roman" w:cs="Times New Roman"/>
+          <w:sz w:val="24"/>
+          <w:szCs w:val="24"/>
+        </w:rPr>
+        <w:t xml:space="preserve">This class stores the </w:t>
+      </w:r>
+      <w:r>
+        <w:rPr>
+          <w:rFonts w:ascii="Times New Roman" w:hAnsi="Times New Roman" w:cs="Times New Roman"/>
+          <w:sz w:val="24"/>
+          <w:szCs w:val="24"/>
+        </w:rPr>
+        <w:t>blocks for the block chains.</w:t>
+      </w:r>
+      <w:r>
+        <w:rPr>
+          <w:rFonts w:ascii="Times New Roman" w:hAnsi="Times New Roman" w:cs="Times New Roman"/>
+          <w:sz w:val="24"/>
+          <w:szCs w:val="24"/>
+        </w:rPr>
+        <w:t xml:space="preserve"> It contains the index of block</w:t>
+      </w:r>
+      <w:r>
+        <w:rPr>
+          <w:rFonts w:ascii="Times New Roman" w:hAnsi="Times New Roman" w:cs="Times New Roman"/>
+          <w:sz w:val="24"/>
+          <w:szCs w:val="24"/>
+        </w:rPr>
+        <w:t xml:space="preserve"> </w:t>
+      </w:r>
+      <w:r>
+        <w:rPr>
+          <w:rFonts w:ascii="Times New Roman" w:hAnsi="Times New Roman" w:cs="Times New Roman"/>
+          <w:b/>
+          <w:sz w:val="24"/>
+          <w:szCs w:val="24"/>
+        </w:rPr>
+        <w:t>(</w:t>
+      </w:r>
+      <w:r>
+        <w:rPr>
+          <w:rFonts w:ascii="Times New Roman" w:hAnsi="Times New Roman" w:cs="Times New Roman"/>
+          <w:b/>
+          <w:sz w:val="24"/>
+          <w:szCs w:val="24"/>
+        </w:rPr>
+        <w:t>index)</w:t>
+      </w:r>
+      <w:r>
+        <w:rPr>
+          <w:rFonts w:ascii="Times New Roman" w:hAnsi="Times New Roman" w:cs="Times New Roman"/>
+          <w:sz w:val="24"/>
+          <w:szCs w:val="24"/>
+        </w:rPr>
+        <w:t>, time stamp of block creation</w:t>
+      </w:r>
+      <w:r>
+        <w:rPr>
+          <w:rFonts w:ascii="Times New Roman" w:hAnsi="Times New Roman" w:cs="Times New Roman"/>
+          <w:sz w:val="24"/>
+          <w:szCs w:val="24"/>
+        </w:rPr>
+        <w:t xml:space="preserve"> </w:t>
+      </w:r>
+      <w:r>
+        <w:rPr>
+          <w:rFonts w:ascii="Times New Roman" w:hAnsi="Times New Roman" w:cs="Times New Roman"/>
+          <w:b/>
+          <w:sz w:val="24"/>
+          <w:szCs w:val="24"/>
+        </w:rPr>
+        <w:t>(</w:t>
+      </w:r>
+      <w:r>
+        <w:rPr>
+          <w:rFonts w:ascii="Times New Roman" w:hAnsi="Times New Roman" w:cs="Times New Roman"/>
+          <w:b/>
+          <w:sz w:val="24"/>
+          <w:szCs w:val="24"/>
+        </w:rPr>
+        <w:t>timestamp)</w:t>
+      </w:r>
+      <w:r>
+        <w:rPr>
+          <w:rFonts w:ascii="Times New Roman" w:hAnsi="Times New Roman" w:cs="Times New Roman"/>
+          <w:sz w:val="24"/>
+          <w:szCs w:val="24"/>
+        </w:rPr>
+        <w:t>, transaction class information</w:t>
+      </w:r>
+      <w:r>
+        <w:rPr>
+          <w:rFonts w:ascii="Times New Roman" w:hAnsi="Times New Roman" w:cs="Times New Roman"/>
+          <w:sz w:val="24"/>
+          <w:szCs w:val="24"/>
+        </w:rPr>
+        <w:t xml:space="preserve"> </w:t>
+      </w:r>
+      <w:r>
+        <w:rPr>
+          <w:rFonts w:ascii="Times New Roman" w:hAnsi="Times New Roman" w:cs="Times New Roman"/>
+          <w:b/>
+          <w:sz w:val="24"/>
+          <w:szCs w:val="24"/>
+        </w:rPr>
+        <w:t>(</w:t>
+      </w:r>
+      <w:r>
+        <w:rPr>
+          <w:rFonts w:ascii="Times New Roman" w:hAnsi="Times New Roman" w:cs="Times New Roman"/>
+          <w:b/>
+          <w:sz w:val="24"/>
+          <w:szCs w:val="24"/>
+        </w:rPr>
+        <w:t>transaction)</w:t>
+      </w:r>
+      <w:r>
+        <w:rPr>
+          <w:rFonts w:ascii="Times New Roman" w:hAnsi="Times New Roman" w:cs="Times New Roman"/>
+          <w:sz w:val="24"/>
+          <w:szCs w:val="24"/>
+        </w:rPr>
+        <w:t>, nonce value</w:t>
+      </w:r>
+      <w:r>
+        <w:rPr>
+          <w:rFonts w:ascii="Times New Roman" w:hAnsi="Times New Roman" w:cs="Times New Roman"/>
+          <w:sz w:val="24"/>
+          <w:szCs w:val="24"/>
+        </w:rPr>
+        <w:t xml:space="preserve"> </w:t>
+      </w:r>
+      <w:r>
+        <w:rPr>
+          <w:rFonts w:ascii="Times New Roman" w:hAnsi="Times New Roman" w:cs="Times New Roman"/>
+          <w:b/>
+          <w:sz w:val="24"/>
+          <w:szCs w:val="24"/>
+        </w:rPr>
+        <w:t>(</w:t>
+      </w:r>
+      <w:r>
+        <w:rPr>
+          <w:rFonts w:ascii="Times New Roman" w:hAnsi="Times New Roman" w:cs="Times New Roman"/>
+          <w:b/>
+          <w:sz w:val="24"/>
+          <w:szCs w:val="24"/>
+        </w:rPr>
+        <w:t>nonce</w:t>
+      </w:r>
+      <w:r>
+        <w:rPr>
+          <w:rFonts w:ascii="Times New Roman" w:hAnsi="Times New Roman" w:cs="Times New Roman"/>
+          <w:b/>
+          <w:sz w:val="24"/>
+          <w:szCs w:val="24"/>
+        </w:rPr>
+        <w:t>),</w:t>
+      </w:r>
+      <w:r>
+        <w:rPr>
+          <w:rFonts w:ascii="Times New Roman" w:hAnsi="Times New Roman" w:cs="Times New Roman"/>
+          <w:sz w:val="24"/>
+          <w:szCs w:val="24"/>
+        </w:rPr>
+        <w:t xml:space="preserve"> hash of the previous block </w:t>
+      </w:r>
+      <w:r>
+        <w:rPr>
+          <w:rFonts w:ascii="Times New Roman" w:hAnsi="Times New Roman" w:cs="Times New Roman"/>
+          <w:b/>
+          <w:sz w:val="24"/>
+          <w:szCs w:val="24"/>
+        </w:rPr>
+        <w:t>(previousHash)</w:t>
+      </w:r>
+      <w:r>
+        <w:rPr>
+          <w:rFonts w:ascii="Times New Roman" w:hAnsi="Times New Roman" w:cs="Times New Roman"/>
+          <w:sz w:val="24"/>
+          <w:szCs w:val="24"/>
+        </w:rPr>
+        <w:t xml:space="preserve">, and block’s </w:t>
+      </w:r>
+      <w:r>
+        <w:rPr>
+          <w:rFonts w:ascii="Times New Roman" w:hAnsi="Times New Roman" w:cs="Times New Roman"/>
+          <w:b/>
+          <w:sz w:val="24"/>
+          <w:szCs w:val="24"/>
+        </w:rPr>
+        <w:t>(</w:t>
+      </w:r>
+      <w:r>
+        <w:rPr>
+          <w:rFonts w:ascii="Times New Roman" w:hAnsi="Times New Roman" w:cs="Times New Roman"/>
+          <w:b/>
+          <w:sz w:val="24"/>
+          <w:szCs w:val="24"/>
+        </w:rPr>
+        <w:t>hash</w:t>
+      </w:r>
+      <w:r>
+        <w:rPr>
+          <w:rFonts w:ascii="Times New Roman" w:hAnsi="Times New Roman" w:cs="Times New Roman"/>
+          <w:b/>
+          <w:sz w:val="24"/>
+          <w:szCs w:val="24"/>
+        </w:rPr>
+        <w:t>)</w:t>
+      </w:r>
+      <w:r>
+        <w:rPr>
+          <w:rFonts w:ascii="Times New Roman" w:hAnsi="Times New Roman" w:cs="Times New Roman"/>
+          <w:sz w:val="24"/>
+          <w:szCs w:val="24"/>
+        </w:rPr>
+        <w:t>.</w:t>
+      </w:r>
+    </w:p>
+    <w:p>
+      <w:pPr>
+        <w:pStyle w:val="ListParagraph"/>
+        <w:numPr>
+          <w:ilvl w:val="0"/>
+          <w:numId w:val="3"/>
+        </w:numPr>
+        <w:spacing w:after="0" w:line="240" w:lineRule="auto"/>
+        <w:rPr>
+          <w:rFonts w:ascii="Times New Roman" w:hAnsi="Times New Roman" w:cs="Times New Roman"/>
+          <w:sz w:val="24"/>
+          <w:szCs w:val="24"/>
+        </w:rPr>
+      </w:pPr>
+      <w:r>
+        <w:rPr>
+          <w:rFonts w:ascii="Times New Roman" w:hAnsi="Times New Roman" w:cs="Times New Roman"/>
+          <w:sz w:val="24"/>
+          <w:szCs w:val="24"/>
+        </w:rPr>
+        <w:t>There are 2 constructors.</w:t>
+      </w:r>
+    </w:p>
+    <w:p>
+      <w:pPr>
+        <w:pStyle w:val="ListParagraph"/>
+        <w:numPr>
+          <w:ilvl w:val="1"/>
+          <w:numId w:val="3"/>
+        </w:numPr>
+        <w:spacing w:after="0" w:line="240" w:lineRule="auto"/>
+        <w:rPr>
+          <w:rFonts w:ascii="Times New Roman" w:hAnsi="Times New Roman" w:cs="Times New Roman"/>
+          <w:sz w:val="24"/>
+          <w:szCs w:val="24"/>
+        </w:rPr>
+      </w:pPr>
+      <w:r>
+        <w:rPr>
+          <w:rFonts w:ascii="Times New Roman" w:hAnsi="Times New Roman" w:cs="Times New Roman"/>
+          <w:sz w:val="24"/>
+          <w:szCs w:val="24"/>
+        </w:rPr>
+        <w:t>Block(int index, Transaction transaction, String previousHash)</w:t>
+      </w:r>
+      <w:r>
+        <w:rPr>
+          <w:rFonts w:ascii="Times New Roman" w:hAnsi="Times New Roman" w:cs="Times New Roman"/>
+          <w:sz w:val="24"/>
+          <w:szCs w:val="24"/>
+        </w:rPr>
+        <w:t xml:space="preserve"> when block wants to be created</w:t>
+      </w:r>
+    </w:p>
+    <w:p>
+      <w:pPr>
+        <w:pStyle w:val="ListParagraph"/>
+        <w:numPr>
+          <w:ilvl w:val="1"/>
+          <w:numId w:val="3"/>
+        </w:numPr>
+        <w:spacing w:after="0" w:line="240" w:lineRule="auto"/>
+        <w:rPr>
+          <w:rFonts w:ascii="Times New Roman" w:hAnsi="Times New Roman" w:cs="Times New Roman"/>
+          <w:sz w:val="24"/>
+          <w:szCs w:val="24"/>
+        </w:rPr>
+      </w:pPr>
+      <w:r>
+        <w:rPr>
+          <w:rFonts w:ascii="Times New Roman" w:hAnsi="Times New Roman" w:cs="Times New Roman"/>
+          <w:sz w:val="24"/>
+          <w:szCs w:val="24"/>
+        </w:rPr>
+        <w:t>Block(int index, Transaction transaction, String nonce, String previousHash, long timestamp, String hash)</w:t>
+      </w:r>
+      <w:r>
+        <w:rPr>
+          <w:rFonts w:ascii="Times New Roman" w:hAnsi="Times New Roman" w:cs="Times New Roman"/>
+          <w:sz w:val="24"/>
+          <w:szCs w:val="24"/>
+        </w:rPr>
+        <w:t xml:space="preserve"> when reading from a block</w:t>
+      </w:r>
+    </w:p>
+    <w:p>
+      <w:pPr>
+        <w:pStyle w:val="ListParagraph"/>
+        <w:numPr>
+          <w:ilvl w:val="0"/>
+          <w:numId w:val="3"/>
+        </w:numPr>
+        <w:spacing w:after="0" w:line="240" w:lineRule="auto"/>
+        <w:rPr>
+          <w:rFonts w:ascii="Times New Roman" w:hAnsi="Times New Roman" w:cs="Times New Roman"/>
+          <w:sz w:val="24"/>
+          <w:szCs w:val="24"/>
+        </w:rPr>
+      </w:pPr>
+      <w:r>
+        <w:rPr>
+          <w:rFonts w:ascii="Times New Roman" w:hAnsi="Times New Roman" w:cs="Times New Roman"/>
+          <w:sz w:val="24"/>
+          <w:szCs w:val="24"/>
+        </w:rPr>
+        <w:t>computeHash() is the method that will generate random nonce values to get a hash that starts with “00000” for the block.</w:t>
+      </w:r>
+    </w:p>
+    <w:p>
+      <w:pPr>
+        <w:pStyle w:val="ListParagraph"/>
+        <w:numPr>
+          <w:ilvl w:val="0"/>
+          <w:numId w:val="3"/>
+        </w:numPr>
+        <w:spacing w:after="0" w:line="240" w:lineRule="auto"/>
+        <w:rPr>
+          <w:rFonts w:ascii="Times New Roman" w:hAnsi="Times New Roman" w:cs="Times New Roman"/>
+          <w:sz w:val="24"/>
+          <w:szCs w:val="24"/>
+        </w:rPr>
+      </w:pPr>
+      <w:r>
+        <w:rPr>
+          <w:rFonts w:ascii="Times New Roman" w:hAnsi="Times New Roman" w:cs="Times New Roman"/>
+          <w:sz w:val="24"/>
+          <w:szCs w:val="24"/>
+        </w:rPr>
+        <w:t>getIndex(), getTimeStamp(), getTransaction(), getNonce(), getPreviousHash(), getHash(), toString() are getter functions for the block and with To String function to output strin</w:t>
+      </w:r>
+      <w:r>
+        <w:rPr>
+          <w:rFonts w:ascii="Times New Roman" w:hAnsi="Times New Roman" w:cs="Times New Roman"/>
+          <w:sz w:val="24"/>
+          <w:szCs w:val="24"/>
+        </w:rPr>
+        <w:t>g.</w:t>
+      </w:r>
+    </w:p>
+    <w:p>
+      <w:pPr>
+        <w:spacing w:after="0" w:line="240" w:lineRule="auto"/>
+        <w:rPr>
+          <w:rFonts w:ascii="Times New Roman" w:hAnsi="Times New Roman" w:cs="Times New Roman"/>
+          <w:b/>
+          <w:sz w:val="24"/>
+          <w:szCs w:val="24"/>
+          <w:u w:val="single"/>
+        </w:rPr>
+      </w:pPr>
+      <w:r>
+        <w:rPr>
+          <w:rFonts w:ascii="Times New Roman" w:hAnsi="Times New Roman" w:cs="Times New Roman"/>
+          <w:b/>
+          <w:sz w:val="24"/>
+          <w:szCs w:val="24"/>
+          <w:u w:val="single"/>
+        </w:rPr>
+        <w:t>C</w:t>
+      </w:r>
+      <w:r>
+        <w:rPr>
+          <w:rFonts w:ascii="Times New Roman" w:hAnsi="Times New Roman" w:cs="Times New Roman"/>
+          <w:b/>
+          <w:sz w:val="24"/>
+          <w:szCs w:val="24"/>
+          <w:u w:val="single"/>
+        </w:rPr>
+        <w:t>lass BlockChain</w:t>
+      </w:r>
+    </w:p>
+    <w:p>
+      <w:pPr>
+        <w:pStyle w:val="ListParagraph"/>
+        <w:numPr>
+          <w:ilvl w:val="0"/>
+          <w:numId w:val="4"/>
+        </w:numPr>
+        <w:spacing w:after="0" w:line="240" w:lineRule="auto"/>
+        <w:rPr>
+          <w:rFonts w:ascii="Times New Roman" w:hAnsi="Times New Roman" w:cs="Times New Roman"/>
+          <w:sz w:val="24"/>
+          <w:szCs w:val="24"/>
+        </w:rPr>
+      </w:pPr>
+      <w:r>
+        <w:rPr>
+          <w:rFonts w:ascii="Times New Roman" w:hAnsi="Times New Roman" w:cs="Times New Roman"/>
+          <w:sz w:val="24"/>
+          <w:szCs w:val="24"/>
+        </w:rPr>
+        <w:t xml:space="preserve">main(String[] args) is the main function for this class. It takes input for file name and </w:t>
+      </w:r>
+      <w:r>
+        <w:rPr>
+          <w:rFonts w:ascii="Times New Roman" w:hAnsi="Times New Roman" w:cs="Times New Roman"/>
+          <w:sz w:val="24"/>
+          <w:szCs w:val="24"/>
+        </w:rPr>
+        <w:t>read</w:t>
+      </w:r>
+      <w:r>
+        <w:rPr>
+          <w:rFonts w:ascii="Times New Roman" w:hAnsi="Times New Roman" w:cs="Times New Roman"/>
+          <w:sz w:val="24"/>
+          <w:szCs w:val="24"/>
+        </w:rPr>
+        <w:t>s</w:t>
+      </w:r>
+      <w:r>
+        <w:rPr>
+          <w:rFonts w:ascii="Times New Roman" w:hAnsi="Times New Roman" w:cs="Times New Roman"/>
+          <w:sz w:val="24"/>
+          <w:szCs w:val="24"/>
+        </w:rPr>
+        <w:t xml:space="preserve"> from file</w:t>
+      </w:r>
+      <w:r>
+        <w:rPr>
+          <w:rFonts w:ascii="Times New Roman" w:hAnsi="Times New Roman" w:cs="Times New Roman"/>
+          <w:sz w:val="24"/>
+          <w:szCs w:val="24"/>
+        </w:rPr>
+        <w:t xml:space="preserve"> which adds it to the blockchain instance if itself</w:t>
+      </w:r>
+      <w:r>
+        <w:rPr>
+          <w:rFonts w:ascii="Times New Roman" w:hAnsi="Times New Roman" w:cs="Times New Roman"/>
+          <w:sz w:val="24"/>
+          <w:szCs w:val="24"/>
+        </w:rPr>
+        <w:t xml:space="preserve">. </w:t>
+      </w:r>
+      <w:r>
+        <w:rPr>
+          <w:rFonts w:ascii="Times New Roman" w:hAnsi="Times New Roman" w:cs="Times New Roman"/>
+          <w:sz w:val="24"/>
+          <w:szCs w:val="24"/>
+        </w:rPr>
+        <w:t>T</w:t>
+      </w:r>
+      <w:r>
+        <w:rPr>
+          <w:rFonts w:ascii="Times New Roman" w:hAnsi="Times New Roman" w:cs="Times New Roman"/>
+          <w:sz w:val="24"/>
+          <w:szCs w:val="24"/>
+        </w:rPr>
+        <w:t xml:space="preserve">hen it validates the blockchain from the file and asks for transactions. if the transaction balance is wrong, it will ask again. </w:t>
+      </w:r>
+      <w:r>
+        <w:rPr>
+          <w:rFonts w:ascii="Times New Roman" w:hAnsi="Times New Roman" w:cs="Times New Roman"/>
+          <w:sz w:val="24"/>
+          <w:szCs w:val="24"/>
+        </w:rPr>
+        <w:t>The transaction is created</w:t>
+      </w:r>
+      <w:r>
+        <w:rPr>
+          <w:rFonts w:ascii="Times New Roman" w:hAnsi="Times New Roman" w:cs="Times New Roman"/>
+          <w:sz w:val="24"/>
+          <w:szCs w:val="24"/>
+        </w:rPr>
+        <w:t xml:space="preserve"> when all values are </w:t>
+      </w:r>
+      <w:r>
+        <w:rPr>
+          <w:rFonts w:ascii="Times New Roman" w:hAnsi="Times New Roman" w:cs="Times New Roman"/>
+          <w:sz w:val="24"/>
+          <w:szCs w:val="24"/>
+        </w:rPr>
+        <w:t>right,</w:t>
+      </w:r>
+      <w:r>
+        <w:rPr>
+          <w:rFonts w:ascii="Times New Roman" w:hAnsi="Times New Roman" w:cs="Times New Roman"/>
+          <w:sz w:val="24"/>
+          <w:szCs w:val="24"/>
+        </w:rPr>
+        <w:t xml:space="preserve"> and it will a</w:t>
+      </w:r>
+      <w:r>
+        <w:rPr>
+          <w:rFonts w:ascii="Times New Roman" w:hAnsi="Times New Roman" w:cs="Times New Roman"/>
+          <w:sz w:val="24"/>
+          <w:szCs w:val="24"/>
+        </w:rPr>
+        <w:t>dd the transaction to the block which is then added to the blockchain</w:t>
+      </w:r>
+      <w:r>
+        <w:rPr>
+          <w:rFonts w:ascii="Times New Roman" w:hAnsi="Times New Roman" w:cs="Times New Roman"/>
+          <w:sz w:val="24"/>
+          <w:szCs w:val="24"/>
+        </w:rPr>
+        <w:t>. It then prompts user</w:t>
+      </w:r>
+      <w:r>
+        <w:rPr>
+          <w:rFonts w:ascii="Times New Roman" w:hAnsi="Times New Roman" w:cs="Times New Roman"/>
+          <w:sz w:val="24"/>
+          <w:szCs w:val="24"/>
+        </w:rPr>
+        <w:t xml:space="preserve"> </w:t>
+      </w:r>
+      <w:r>
+        <w:rPr>
+          <w:rFonts w:ascii="Times New Roman" w:hAnsi="Times New Roman" w:cs="Times New Roman"/>
+          <w:sz w:val="24"/>
+          <w:szCs w:val="24"/>
+        </w:rPr>
+        <w:t xml:space="preserve">if they want another transaction. Typing “yes” or “no” will lead to output. After that, </w:t>
+      </w:r>
+      <w:r>
+        <w:rPr>
+          <w:rFonts w:ascii="Times New Roman" w:hAnsi="Times New Roman" w:cs="Times New Roman"/>
+          <w:sz w:val="24"/>
+          <w:szCs w:val="24"/>
+        </w:rPr>
+        <w:t xml:space="preserve">the block chain is </w:t>
+      </w:r>
+      <w:r>
+        <w:rPr>
+          <w:rFonts w:ascii="Times New Roman" w:hAnsi="Times New Roman" w:cs="Times New Roman"/>
+          <w:sz w:val="24"/>
+          <w:szCs w:val="24"/>
+        </w:rPr>
+        <w:t>validated,</w:t>
+      </w:r>
+      <w:r>
+        <w:rPr>
+          <w:rFonts w:ascii="Times New Roman" w:hAnsi="Times New Roman" w:cs="Times New Roman"/>
+          <w:sz w:val="24"/>
+          <w:szCs w:val="24"/>
+        </w:rPr>
+        <w:t xml:space="preserve"> and t</w:t>
+      </w:r>
+      <w:r>
+        <w:rPr>
+          <w:rFonts w:ascii="Times New Roman" w:hAnsi="Times New Roman" w:cs="Times New Roman"/>
+          <w:sz w:val="24"/>
+          <w:szCs w:val="24"/>
+        </w:rPr>
+        <w:t>he bloc</w:t>
+      </w:r>
+      <w:r>
+        <w:rPr>
+          <w:rFonts w:ascii="Times New Roman" w:hAnsi="Times New Roman" w:cs="Times New Roman"/>
+          <w:sz w:val="24"/>
+          <w:szCs w:val="24"/>
+        </w:rPr>
+        <w:t>k chain is converted into a text file appending the name of the input file and adding my miner id “_nshar082” in the file name.</w:t>
+      </w:r>
+    </w:p>
+    <w:p>
+      <w:pPr>
+        <w:pStyle w:val="ListParagraph"/>
+        <w:numPr>
+          <w:ilvl w:val="0"/>
+          <w:numId w:val="4"/>
+        </w:numPr>
+        <w:spacing w:after="0" w:line="240" w:lineRule="auto"/>
+        <w:rPr>
+          <w:rFonts w:ascii="Times New Roman" w:hAnsi="Times New Roman" w:cs="Times New Roman"/>
+          <w:sz w:val="24"/>
+          <w:szCs w:val="24"/>
+        </w:rPr>
+      </w:pPr>
+      <w:r>
+        <w:rPr>
+          <w:rFonts w:ascii="Times New Roman" w:hAnsi="Times New Roman" w:cs="Times New Roman"/>
+          <w:sz w:val="24"/>
+          <w:szCs w:val="24"/>
+        </w:rPr>
+        <w:t>BlockChain(ArrayList&lt;Block&gt; blockList)</w:t>
+      </w:r>
+      <w:r>
+        <w:rPr>
+          <w:rFonts w:ascii="Times New Roman" w:hAnsi="Times New Roman" w:cs="Times New Roman"/>
+          <w:sz w:val="24"/>
+          <w:szCs w:val="24"/>
+        </w:rPr>
+        <w:t xml:space="preserve"> is the constructor that contains the blocks.</w:t>
+      </w:r>
+      <w:r>
+        <w:rPr>
+          <w:rFonts w:ascii="Times New Roman" w:hAnsi="Times New Roman" w:cs="Times New Roman"/>
+          <w:sz w:val="24"/>
+          <w:szCs w:val="24"/>
+        </w:rPr>
+        <w:t xml:space="preserve"> The class variable is ArrayList&lt;Block&gt; which the constructor takes as a parameter. </w:t>
+      </w:r>
+    </w:p>
+    <w:p>
+      <w:pPr>
+        <w:pStyle w:val="ListParagraph"/>
+        <w:numPr>
+          <w:ilvl w:val="0"/>
+          <w:numId w:val="4"/>
+        </w:numPr>
+        <w:spacing w:after="0" w:line="240" w:lineRule="auto"/>
+        <w:rPr>
+          <w:rFonts w:ascii="Times New Roman" w:hAnsi="Times New Roman" w:cs="Times New Roman"/>
+          <w:sz w:val="24"/>
+          <w:szCs w:val="24"/>
+        </w:rPr>
+      </w:pPr>
+      <w:r>
+        <w:rPr>
+          <w:rFonts w:ascii="Times New Roman" w:hAnsi="Times New Roman" w:cs="Times New Roman"/>
+          <w:sz w:val="24"/>
+          <w:szCs w:val="24"/>
+        </w:rPr>
+        <w:t>fromFile(String fileName) takes the name of file to read from and converts them into blocks. These blocks are then added into an Array List of blocks called blockchain. After that it returns this Array List of Blocks.</w:t>
+      </w:r>
+      <w:r>
+        <w:rPr>
+          <w:rFonts w:ascii="Times New Roman" w:hAnsi="Times New Roman" w:cs="Times New Roman"/>
+          <w:sz w:val="24"/>
+          <w:szCs w:val="24"/>
+        </w:rPr>
+        <w:t xml:space="preserve"> It uses Buffered Reader to read the file.</w:t>
+      </w:r>
+    </w:p>
+    <w:p>
+      <w:pPr>
+        <w:pStyle w:val="ListParagraph"/>
+        <w:numPr>
+          <w:ilvl w:val="0"/>
+          <w:numId w:val="4"/>
+        </w:numPr>
+        <w:spacing w:after="0" w:line="240" w:lineRule="auto"/>
+        <w:rPr>
+          <w:rFonts w:ascii="Times New Roman" w:hAnsi="Times New Roman" w:cs="Times New Roman"/>
+          <w:sz w:val="24"/>
+          <w:szCs w:val="24"/>
+        </w:rPr>
+      </w:pPr>
+      <w:r>
+        <w:rPr>
+          <w:rFonts w:ascii="Times New Roman" w:hAnsi="Times New Roman" w:cs="Times New Roman"/>
+          <w:sz w:val="24"/>
+          <w:szCs w:val="24"/>
+        </w:rPr>
+        <w:t xml:space="preserve">toFile(String fileName) </w:t>
+      </w:r>
+      <w:r>
+        <w:rPr>
+          <w:rFonts w:ascii="Times New Roman" w:hAnsi="Times New Roman" w:cs="Times New Roman"/>
+          <w:sz w:val="24"/>
+          <w:szCs w:val="24"/>
+        </w:rPr>
+        <w:t>takes the file name as a parameter and</w:t>
+      </w:r>
+      <w:r>
+        <w:rPr>
+          <w:rFonts w:ascii="Times New Roman" w:hAnsi="Times New Roman" w:cs="Times New Roman"/>
+          <w:sz w:val="24"/>
+          <w:szCs w:val="24"/>
+        </w:rPr>
+        <w:t xml:space="preserve"> writes the information regarding the blocks in the block chain in a text file. It uses Print</w:t>
+      </w:r>
+      <w:r>
+        <w:rPr>
+          <w:rFonts w:ascii="Times New Roman" w:hAnsi="Times New Roman" w:cs="Times New Roman"/>
+          <w:sz w:val="24"/>
+          <w:szCs w:val="24"/>
+        </w:rPr>
+        <w:t xml:space="preserve"> </w:t>
+      </w:r>
+      <w:r>
+        <w:rPr>
+          <w:rFonts w:ascii="Times New Roman" w:hAnsi="Times New Roman" w:cs="Times New Roman"/>
+          <w:sz w:val="24"/>
+          <w:szCs w:val="24"/>
+        </w:rPr>
+        <w:t>Writer to write into the text files.</w:t>
+      </w:r>
+      <w:r>
+        <w:rPr>
+          <w:rFonts w:ascii="Times New Roman" w:hAnsi="Times New Roman" w:cs="Times New Roman"/>
+          <w:sz w:val="24"/>
+          <w:szCs w:val="24"/>
+        </w:rPr>
+        <w:t xml:space="preserve"> </w:t>
+      </w:r>
+    </w:p>
+    <w:p>
+      <w:pPr>
+        <w:pStyle w:val="ListParagraph"/>
+        <w:numPr>
+          <w:ilvl w:val="0"/>
+          <w:numId w:val="4"/>
+        </w:numPr>
+        <w:spacing w:after="0" w:line="240" w:lineRule="auto"/>
+        <w:rPr>
+          <w:rFonts w:ascii="Times New Roman" w:hAnsi="Times New Roman" w:cs="Times New Roman"/>
+          <w:sz w:val="24"/>
+          <w:szCs w:val="24"/>
+        </w:rPr>
+      </w:pPr>
+      <w:r>
+        <w:rPr>
+          <w:rFonts w:ascii="Times New Roman" w:hAnsi="Times New Roman" w:cs="Times New Roman"/>
+          <w:sz w:val="24"/>
+          <w:szCs w:val="24"/>
+        </w:rPr>
+        <w:t>getList()</w:t>
+      </w:r>
+      <w:r>
+        <w:rPr>
+          <w:rFonts w:ascii="Times New Roman" w:hAnsi="Times New Roman" w:cs="Times New Roman"/>
+          <w:sz w:val="24"/>
+          <w:szCs w:val="24"/>
+        </w:rPr>
+        <w:t xml:space="preserve"> is a getter function that returns the blocklist which is the Array List that holds the collection of blocks.</w:t>
+      </w:r>
+    </w:p>
+    <w:p>
+      <w:pPr>
+        <w:pStyle w:val="ListParagraph"/>
+        <w:numPr>
+          <w:ilvl w:val="0"/>
+          <w:numId w:val="4"/>
+        </w:numPr>
+        <w:spacing w:after="0" w:line="240" w:lineRule="auto"/>
+        <w:rPr>
+          <w:rFonts w:ascii="Times New Roman" w:hAnsi="Times New Roman" w:cs="Times New Roman"/>
+          <w:sz w:val="24"/>
+          <w:szCs w:val="24"/>
+        </w:rPr>
+      </w:pPr>
+      <w:r>
+        <w:rPr>
+          <w:rFonts w:ascii="Times New Roman" w:hAnsi="Times New Roman" w:cs="Times New Roman"/>
+          <w:sz w:val="24"/>
+          <w:szCs w:val="24"/>
+        </w:rPr>
+        <w:t xml:space="preserve">validateBlockChain() is a function that returns Boolean value. </w:t>
+      </w:r>
+      <w:r>
+        <w:rPr>
+          <w:rFonts w:ascii="Times New Roman" w:hAnsi="Times New Roman" w:cs="Times New Roman"/>
+          <w:sz w:val="24"/>
+          <w:szCs w:val="24"/>
+        </w:rPr>
+        <w:t xml:space="preserve">It checks 3 different things for the block chain. </w:t>
+      </w:r>
+      <w:r>
+        <w:rPr>
+          <w:rFonts w:ascii="Times New Roman" w:hAnsi="Times New Roman" w:cs="Times New Roman"/>
+          <w:sz w:val="24"/>
+          <w:szCs w:val="24"/>
+        </w:rPr>
+        <w:t>I</w:t>
+      </w:r>
+      <w:r>
+        <w:rPr>
+          <w:rFonts w:ascii="Times New Roman" w:hAnsi="Times New Roman" w:cs="Times New Roman"/>
+          <w:sz w:val="24"/>
+          <w:szCs w:val="24"/>
+        </w:rPr>
+        <w:t>t checks if the index is the same as the block number for every block.</w:t>
+      </w:r>
+      <w:r>
+        <w:rPr>
+          <w:rFonts w:ascii="Times New Roman" w:hAnsi="Times New Roman" w:cs="Times New Roman"/>
+          <w:sz w:val="24"/>
+          <w:szCs w:val="24"/>
+        </w:rPr>
+        <w:t xml:space="preserve"> </w:t>
+      </w:r>
+      <w:r>
+        <w:rPr>
+          <w:rFonts w:ascii="Times New Roman" w:hAnsi="Times New Roman" w:cs="Times New Roman"/>
+          <w:sz w:val="24"/>
+          <w:szCs w:val="24"/>
+        </w:rPr>
+        <w:t xml:space="preserve">If there is any error, it will return false. Then, it will check for the hash compatibility. For every block, it will take the block information and use SHA-1 to </w:t>
+      </w:r>
+      <w:r>
+        <w:rPr>
+          <w:rFonts w:ascii="Times New Roman" w:hAnsi="Times New Roman" w:cs="Times New Roman"/>
+          <w:sz w:val="24"/>
+          <w:szCs w:val="24"/>
+        </w:rPr>
+        <w:lastRenderedPageBreak/>
+        <w:t xml:space="preserve">generate the hash code for that block. It will then check if the hash code is the same as the previous hash stored for the next block in the list of block chains. If they are different, then the text file has been tampered with and it will return false. </w:t>
+      </w:r>
+      <w:r>
+        <w:rPr>
+          <w:rFonts w:ascii="Times New Roman" w:hAnsi="Times New Roman" w:cs="Times New Roman"/>
+          <w:sz w:val="24"/>
+          <w:szCs w:val="24"/>
+        </w:rPr>
+        <w:t>Finally,</w:t>
+      </w:r>
+      <w:r>
+        <w:rPr>
+          <w:rFonts w:ascii="Times New Roman" w:hAnsi="Times New Roman" w:cs="Times New Roman"/>
+          <w:sz w:val="24"/>
+          <w:szCs w:val="24"/>
+        </w:rPr>
+        <w:t xml:space="preserve"> it will check the </w:t>
+      </w:r>
+      <w:r>
+        <w:rPr>
+          <w:rFonts w:ascii="Times New Roman" w:hAnsi="Times New Roman" w:cs="Times New Roman"/>
+          <w:sz w:val="24"/>
+          <w:szCs w:val="24"/>
+        </w:rPr>
+        <w:t xml:space="preserve">total balance of the block chain. </w:t>
+      </w:r>
+      <w:r>
+        <w:rPr>
+          <w:rFonts w:ascii="Times New Roman" w:hAnsi="Times New Roman" w:cs="Times New Roman"/>
+          <w:sz w:val="24"/>
+          <w:szCs w:val="24"/>
+        </w:rPr>
+        <w:t>It takes the users and puts them in an array list. Removes the duplicates and calls the function getBalance(String username) for every user in the block chain. If any of the users other than bitcoin has a negativ</w:t>
+      </w:r>
+      <w:r>
+        <w:rPr>
+          <w:rFonts w:ascii="Times New Roman" w:hAnsi="Times New Roman" w:cs="Times New Roman"/>
+          <w:sz w:val="24"/>
+          <w:szCs w:val="24"/>
+        </w:rPr>
+        <w:t>e balance, it will return false.</w:t>
+      </w:r>
+    </w:p>
+    <w:p>
+      <w:pPr>
+        <w:pStyle w:val="ListParagraph"/>
+        <w:numPr>
+          <w:ilvl w:val="0"/>
+          <w:numId w:val="4"/>
+        </w:numPr>
+        <w:spacing w:after="0" w:line="240" w:lineRule="auto"/>
+        <w:rPr>
+          <w:rFonts w:ascii="Times New Roman" w:hAnsi="Times New Roman" w:cs="Times New Roman"/>
+          <w:sz w:val="24"/>
+          <w:szCs w:val="24"/>
+        </w:rPr>
+      </w:pPr>
+      <w:r>
+        <w:rPr>
+          <w:rFonts w:ascii="Times New Roman" w:hAnsi="Times New Roman" w:cs="Times New Roman"/>
+          <w:sz w:val="24"/>
+          <w:szCs w:val="24"/>
+        </w:rPr>
+        <w:t>getBalance(String username)</w:t>
+      </w:r>
+      <w:r>
+        <w:rPr>
+          <w:rFonts w:ascii="Times New Roman" w:hAnsi="Times New Roman" w:cs="Times New Roman"/>
+          <w:sz w:val="24"/>
+          <w:szCs w:val="24"/>
+        </w:rPr>
+        <w:t xml:space="preserve"> is a function that will check the balance of the user in the blockchain. It takes </w:t>
+      </w:r>
+      <w:r>
+        <w:rPr>
+          <w:rFonts w:ascii="Times New Roman" w:hAnsi="Times New Roman" w:cs="Times New Roman"/>
+          <w:sz w:val="24"/>
+          <w:szCs w:val="24"/>
+        </w:rPr>
+        <w:t>every block and checks if the user sent or obtained bitcoins. It will total the sent as a negative value and obtained a</w:t>
       </w:r>
       <w:bookmarkStart w:id="0" w:name="_GoBack"/>
       <w:bookmarkEnd w:id="0"/>
       <w:r>
         <w:rPr>
           <w:rFonts w:ascii="Times New Roman" w:hAnsi="Times New Roman" w:cs="Times New Roman"/>
-          <w:b/>
-          <w:sz w:val="28"/>
-          <w:szCs w:val="24"/>
-        </w:rPr>
-        <w:t>udent ID: 300023475</w:t>
+          <w:sz w:val="24"/>
+          <w:szCs w:val="24"/>
+        </w:rPr>
+        <w:t>s positive. It will then result a value.</w:t>
       </w:r>
     </w:p>
     <w:p>
       <w:pPr>
-        <w:spacing w:line="240" w:lineRule="auto"/>
-        <w:rPr>
-          <w:rFonts w:ascii="Times New Roman" w:hAnsi="Times New Roman" w:cs="Times New Roman"/>
-          <w:sz w:val="24"/>
-          <w:szCs w:val="24"/>
-        </w:rPr>
-      </w:pPr>
-      <w:r>
-        <w:rPr>
-          <w:rFonts w:ascii="Times New Roman" w:hAnsi="Times New Roman" w:cs="Times New Roman"/>
-          <w:sz w:val="24"/>
-          <w:szCs w:val="24"/>
-        </w:rPr>
-        <w:t>Class Transaction:</w:t>
+        <w:pStyle w:val="ListParagraph"/>
+        <w:numPr>
+          <w:ilvl w:val="0"/>
+          <w:numId w:val="4"/>
+        </w:numPr>
+        <w:spacing w:after="0" w:line="240" w:lineRule="auto"/>
+        <w:rPr>
+          <w:rFonts w:ascii="Times New Roman" w:hAnsi="Times New Roman" w:cs="Times New Roman"/>
+          <w:sz w:val="24"/>
+          <w:szCs w:val="24"/>
+        </w:rPr>
+      </w:pPr>
+      <w:r>
+        <w:rPr>
+          <w:rFonts w:ascii="Times New Roman" w:hAnsi="Times New Roman" w:cs="Times New Roman"/>
+          <w:sz w:val="24"/>
+          <w:szCs w:val="24"/>
+        </w:rPr>
+        <w:t>add(Block block) is a setter function that adds the block into the Array List of block chains block</w:t>
+      </w:r>
+      <w:r>
+        <w:rPr>
+          <w:rFonts w:ascii="Times New Roman" w:hAnsi="Times New Roman" w:cs="Times New Roman"/>
+          <w:sz w:val="24"/>
+          <w:szCs w:val="24"/>
+        </w:rPr>
+        <w:t>List.</w:t>
       </w:r>
     </w:p>
     <w:p>
       <w:pPr>
-        <w:spacing w:line="240" w:lineRule="auto"/>
-        <w:rPr>
-          <w:rFonts w:ascii="Times New Roman" w:hAnsi="Times New Roman" w:cs="Times New Roman"/>
-          <w:sz w:val="24"/>
-          <w:szCs w:val="24"/>
-        </w:rPr>
-      </w:pPr>
-      <w:r>
-        <w:rPr>
-          <w:rFonts w:ascii="Times New Roman" w:hAnsi="Times New Roman" w:cs="Times New Roman"/>
-          <w:sz w:val="24"/>
-          <w:szCs w:val="24"/>
-        </w:rPr>
-        <w:t>Class Block:</w:t>
+        <w:spacing w:after="0" w:line="240" w:lineRule="auto"/>
+        <w:rPr>
+          <w:rFonts w:ascii="Times New Roman" w:hAnsi="Times New Roman" w:cs="Times New Roman"/>
+          <w:b/>
+          <w:sz w:val="24"/>
+          <w:szCs w:val="24"/>
+          <w:u w:val="single"/>
+        </w:rPr>
+      </w:pPr>
+      <w:r>
+        <w:rPr>
+          <w:rFonts w:ascii="Times New Roman" w:hAnsi="Times New Roman" w:cs="Times New Roman"/>
+          <w:b/>
+          <w:sz w:val="24"/>
+          <w:szCs w:val="24"/>
+          <w:u w:val="single"/>
+        </w:rPr>
+        <w:t>Proof of work:</w:t>
       </w:r>
     </w:p>
     <w:p>
       <w:pPr>
+        <w:pStyle w:val="ListParagraph"/>
+        <w:numPr>
+          <w:ilvl w:val="0"/>
+          <w:numId w:val="5"/>
+        </w:numPr>
         <w:spacing w:line="240" w:lineRule="auto"/>
         <w:rPr>
           <w:rFonts w:ascii="Times New Roman" w:hAnsi="Times New Roman" w:cs="Times New Roman"/>
@@ -162,69 +1235,232 @@
           <w:sz w:val="24"/>
           <w:szCs w:val="24"/>
         </w:rPr>
-        <w:t xml:space="preserve">Class </w:t>
-      </w:r>
-      <w:proofErr w:type="spellStart"/>
-      <w:r>
-        <w:rPr>
-          <w:rFonts w:ascii="Times New Roman" w:hAnsi="Times New Roman" w:cs="Times New Roman"/>
-          <w:sz w:val="24"/>
-          <w:szCs w:val="24"/>
-        </w:rPr>
-        <w:t>BlockChain</w:t>
-      </w:r>
-      <w:proofErr w:type="spellEnd"/>
-      <w:r>
-        <w:rPr>
-          <w:rFonts w:ascii="Times New Roman" w:hAnsi="Times New Roman" w:cs="Times New Roman"/>
-          <w:sz w:val="24"/>
-          <w:szCs w:val="24"/>
-        </w:rPr>
-        <w:t>:</w:t>
+        <w:t xml:space="preserve">The method computeHash() computes the Hash for the block which is found in class Block. </w:t>
+      </w:r>
+      <w:r>
+        <w:rPr>
+          <w:rFonts w:ascii="Times New Roman" w:hAnsi="Times New Roman" w:cs="Times New Roman"/>
+          <w:sz w:val="24"/>
+          <w:szCs w:val="24"/>
+        </w:rPr>
+        <w:t>The method starts with a infinite while loop which only stops after nonce value has been found. This means the runtime for this loop is O(n).</w:t>
       </w:r>
     </w:p>
     <w:p>
       <w:pPr>
-        <w:spacing w:line="240" w:lineRule="auto"/>
-        <w:rPr>
-          <w:rFonts w:ascii="Times New Roman" w:hAnsi="Times New Roman" w:cs="Times New Roman"/>
-          <w:sz w:val="24"/>
-          <w:szCs w:val="24"/>
-        </w:rPr>
-      </w:pPr>
-      <w:r>
-        <w:rPr>
-          <w:rFonts w:ascii="Times New Roman" w:hAnsi="Times New Roman" w:cs="Times New Roman"/>
-          <w:sz w:val="24"/>
-          <w:szCs w:val="24"/>
-        </w:rPr>
-        <w:t>Proof o</w:t>
-      </w:r>
-      <w:r>
-        <w:rPr>
-          <w:rFonts w:ascii="Times New Roman" w:hAnsi="Times New Roman" w:cs="Times New Roman"/>
-          <w:sz w:val="24"/>
-          <w:szCs w:val="24"/>
-        </w:rPr>
-        <w:t>f Work Algorithm:</w:t>
+        <w:pStyle w:val="ListParagraph"/>
+        <w:numPr>
+          <w:ilvl w:val="0"/>
+          <w:numId w:val="5"/>
+        </w:numPr>
+        <w:spacing w:before="240" w:line="240" w:lineRule="auto"/>
+        <w:rPr>
+          <w:rFonts w:ascii="Times New Roman" w:hAnsi="Times New Roman" w:cs="Times New Roman"/>
+          <w:sz w:val="24"/>
+          <w:szCs w:val="24"/>
+        </w:rPr>
+      </w:pPr>
+      <w:r>
+        <w:rPr>
+          <w:rFonts w:ascii="Times New Roman" w:hAnsi="Times New Roman" w:cs="Times New Roman"/>
+          <w:sz w:val="24"/>
+          <w:szCs w:val="24"/>
+        </w:rPr>
+        <w:t xml:space="preserve">Inside the loop, </w:t>
+      </w:r>
+      <w:r>
+        <w:rPr>
+          <w:rFonts w:ascii="Times New Roman" w:hAnsi="Times New Roman" w:cs="Times New Roman"/>
+          <w:sz w:val="24"/>
+          <w:szCs w:val="24"/>
+        </w:rPr>
+        <w:t xml:space="preserve">another for loop is done which loops from at least 5 to maximum of 10 times. This loop is random and it finds the size for a </w:t>
+      </w:r>
+      <w:r>
+        <w:rPr>
+          <w:rFonts w:ascii="Times New Roman" w:hAnsi="Times New Roman" w:cs="Times New Roman"/>
+          <w:sz w:val="24"/>
+          <w:szCs w:val="24"/>
+        </w:rPr>
+        <w:t>random nonce string. This will make the runtime of the loop O(n^2)</w:t>
+      </w:r>
+      <w:r>
+        <w:rPr>
+          <w:rFonts w:ascii="Times New Roman" w:hAnsi="Times New Roman" w:cs="Times New Roman"/>
+          <w:sz w:val="24"/>
+          <w:szCs w:val="24"/>
+        </w:rPr>
+        <w:t>.</w:t>
       </w:r>
     </w:p>
     <w:p>
       <w:pPr>
-        <w:spacing w:line="240" w:lineRule="auto"/>
-        <w:rPr>
-          <w:rFonts w:ascii="Times New Roman" w:hAnsi="Times New Roman" w:cs="Times New Roman"/>
-          <w:sz w:val="24"/>
-          <w:szCs w:val="24"/>
-        </w:rPr>
-      </w:pPr>
-      <w:r>
-        <w:rPr>
-          <w:rFonts w:ascii="Times New Roman" w:hAnsi="Times New Roman" w:cs="Times New Roman"/>
-          <w:sz w:val="24"/>
-          <w:szCs w:val="24"/>
-        </w:rPr>
-        <w:t>Table:</w:t>
+        <w:pStyle w:val="ListParagraph"/>
+        <w:numPr>
+          <w:ilvl w:val="0"/>
+          <w:numId w:val="5"/>
+        </w:numPr>
+        <w:spacing w:before="240" w:line="240" w:lineRule="auto"/>
+        <w:rPr>
+          <w:rFonts w:ascii="Times New Roman" w:hAnsi="Times New Roman" w:cs="Times New Roman"/>
+          <w:sz w:val="24"/>
+          <w:szCs w:val="24"/>
+        </w:rPr>
+      </w:pPr>
+      <w:r>
+        <w:rPr>
+          <w:rFonts w:ascii="Times New Roman" w:hAnsi="Times New Roman" w:cs="Times New Roman"/>
+          <w:sz w:val="24"/>
+          <w:szCs w:val="24"/>
+        </w:rPr>
+        <w:t xml:space="preserve">Once the nonce value is generated, it will leave the loop and set the block nonce value to the random string generated in the loop above. </w:t>
+      </w:r>
+      <w:r>
+        <w:rPr>
+          <w:rFonts w:ascii="Times New Roman" w:hAnsi="Times New Roman" w:cs="Times New Roman"/>
+          <w:sz w:val="24"/>
+          <w:szCs w:val="24"/>
+        </w:rPr>
+        <w:t xml:space="preserve">It will use SHA-1 and </w:t>
+      </w:r>
+      <w:r>
+        <w:rPr>
+          <w:rFonts w:ascii="Times New Roman" w:hAnsi="Times New Roman" w:cs="Times New Roman"/>
+          <w:sz w:val="24"/>
+          <w:szCs w:val="24"/>
+        </w:rPr>
+        <w:t>find an experimental hash value</w:t>
+      </w:r>
+      <w:r>
+        <w:rPr>
+          <w:rFonts w:ascii="Times New Roman" w:hAnsi="Times New Roman" w:cs="Times New Roman"/>
+          <w:sz w:val="24"/>
+          <w:szCs w:val="24"/>
+        </w:rPr>
+        <w:t>. If the hash value generated starts with “00000” then the block hash value is set to that hash and the while loop is broken using break; If that is not so, then the loop starts all over again. The runtime is still O(n^2).</w:t>
+      </w:r>
+    </w:p>
+    <w:p>
+      <w:pPr>
+        <w:spacing w:before="240" w:line="240" w:lineRule="auto"/>
+        <w:ind w:left="360"/>
+        <w:rPr>
+          <w:rFonts w:ascii="Times New Roman" w:hAnsi="Times New Roman" w:cs="Times New Roman"/>
+          <w:sz w:val="24"/>
+          <w:szCs w:val="24"/>
+        </w:rPr>
+      </w:pPr>
+      <w:r>
+        <w:rPr>
+          <w:rFonts w:ascii="Times New Roman" w:hAnsi="Times New Roman" w:cs="Times New Roman"/>
+          <w:sz w:val="24"/>
+          <w:szCs w:val="24"/>
+        </w:rPr>
+        <w:t xml:space="preserve">Overall, the runtime is O(n^2) </w:t>
+      </w:r>
+      <w:r>
+        <w:rPr>
+          <w:rFonts w:ascii="Times New Roman" w:hAnsi="Times New Roman" w:cs="Times New Roman"/>
+          <w:sz w:val="24"/>
+          <w:szCs w:val="24"/>
+        </w:rPr>
+        <w:t xml:space="preserve">for the algorithm </w:t>
+      </w:r>
+      <w:r>
+        <w:rPr>
+          <w:rFonts w:ascii="Times New Roman" w:hAnsi="Times New Roman" w:cs="Times New Roman"/>
+          <w:sz w:val="24"/>
+          <w:szCs w:val="24"/>
+        </w:rPr>
+        <w:t>t</w:t>
+      </w:r>
+      <w:r>
+        <w:rPr>
+          <w:rFonts w:ascii="Times New Roman" w:hAnsi="Times New Roman" w:cs="Times New Roman"/>
+          <w:sz w:val="24"/>
+          <w:szCs w:val="24"/>
+        </w:rPr>
+        <w:t>o generate a random nonce value.</w:t>
+      </w:r>
+      <w:r>
+        <w:rPr>
+          <w:rFonts w:ascii="Times New Roman" w:hAnsi="Times New Roman" w:cs="Times New Roman"/>
+          <w:sz w:val="24"/>
+          <w:szCs w:val="24"/>
+        </w:rPr>
+        <w:t xml:space="preserve"> </w:t>
+      </w:r>
+    </w:p>
+    <w:p>
+      <w:pPr>
+        <w:spacing w:before="240" w:line="240" w:lineRule="auto"/>
+        <w:rPr>
+          <w:rFonts w:ascii="Times New Roman" w:hAnsi="Times New Roman" w:cs="Times New Roman"/>
+          <w:sz w:val="24"/>
+          <w:szCs w:val="24"/>
+        </w:rPr>
+      </w:pPr>
+      <w:r>
+        <w:rPr>
+          <w:rFonts w:ascii="Times New Roman" w:hAnsi="Times New Roman" w:cs="Times New Roman"/>
+          <w:b/>
+          <w:sz w:val="24"/>
+          <w:szCs w:val="24"/>
+          <w:u w:val="single"/>
+        </w:rPr>
+        <w:t>Table</w:t>
+      </w:r>
+      <w:r>
+        <w:rPr>
+          <w:rFonts w:ascii="Times New Roman" w:hAnsi="Times New Roman" w:cs="Times New Roman"/>
+          <w:b/>
+          <w:sz w:val="24"/>
+          <w:szCs w:val="24"/>
+          <w:u w:val="single"/>
+        </w:rPr>
+        <w:t xml:space="preserve"> of statistics</w:t>
+      </w:r>
+      <w:r>
+        <w:rPr>
+          <w:rFonts w:ascii="Times New Roman" w:hAnsi="Times New Roman" w:cs="Times New Roman"/>
+          <w:b/>
+          <w:sz w:val="24"/>
+          <w:szCs w:val="24"/>
+          <w:u w:val="single"/>
+        </w:rPr>
+        <w:t>:</w:t>
+      </w:r>
+      <w:r>
+        <w:rPr>
+          <w:rFonts w:ascii="Times New Roman" w:hAnsi="Times New Roman" w:cs="Times New Roman"/>
+          <w:sz w:val="24"/>
+          <w:szCs w:val="24"/>
+        </w:rPr>
+        <w:t xml:space="preserve"> Tri</w:t>
+      </w:r>
+      <w:r>
+        <w:rPr>
+          <w:rFonts w:ascii="Times New Roman" w:hAnsi="Times New Roman" w:cs="Times New Roman"/>
+          <w:sz w:val="24"/>
+          <w:szCs w:val="24"/>
+        </w:rPr>
+        <w:t xml:space="preserve">als for all </w:t>
+      </w:r>
+      <w:r>
+        <w:rPr>
+          <w:rFonts w:ascii="Times New Roman" w:hAnsi="Times New Roman" w:cs="Times New Roman"/>
+          <w:sz w:val="24"/>
+          <w:szCs w:val="24"/>
+        </w:rPr>
+        <w:t>10 transactions</w:t>
+      </w:r>
+      <w:r>
+        <w:rPr>
+          <w:rFonts w:ascii="Times New Roman" w:hAnsi="Times New Roman" w:cs="Times New Roman"/>
+          <w:sz w:val="24"/>
+          <w:szCs w:val="24"/>
+        </w:rPr>
+        <w:t xml:space="preserve"> done.</w:t>
       </w:r>
     </w:p>
     <w:tbl>
@@ -340,7 +1576,7 @@
                 <w:sz w:val="24"/>
                 <w:szCs w:val="24"/>
               </w:rPr>
-              <w:t>661667</w:t>
+              <w:t>684388</w:t>
             </w:r>
           </w:p>
         </w:tc>
@@ -392,7 +1628,7 @@
                 <w:sz w:val="24"/>
                 <w:szCs w:val="24"/>
               </w:rPr>
-              <w:t>206616</w:t>
+              <w:t>552952</w:t>
             </w:r>
           </w:p>
         </w:tc>
@@ -447,7 +1683,7 @@
                 <w:sz w:val="24"/>
                 <w:szCs w:val="24"/>
               </w:rPr>
-              <w:t>22785</w:t>
+              <w:t>159698</w:t>
             </w:r>
           </w:p>
         </w:tc>
@@ -499,7 +1735,7 @@
                 <w:sz w:val="24"/>
                 <w:szCs w:val="24"/>
               </w:rPr>
-              <w:t>1133604</w:t>
+              <w:t>374825</w:t>
             </w:r>
           </w:p>
         </w:tc>
@@ -554,7 +1790,7 @@
                 <w:sz w:val="24"/>
                 <w:szCs w:val="24"/>
               </w:rPr>
-              <w:t>13769</w:t>
+              <w:t>2037686</w:t>
             </w:r>
           </w:p>
         </w:tc>
@@ -606,7 +1842,7 @@
                 <w:sz w:val="24"/>
                 <w:szCs w:val="24"/>
               </w:rPr>
-              <w:t>233937</w:t>
+              <w:t>310850</w:t>
             </w:r>
           </w:p>
         </w:tc>
@@ -661,7 +1897,7 @@
                 <w:sz w:val="24"/>
                 <w:szCs w:val="24"/>
               </w:rPr>
-              <w:t>1843957</w:t>
+              <w:t>39601</w:t>
             </w:r>
           </w:p>
         </w:tc>
@@ -713,7 +1949,7 @@
                 <w:sz w:val="24"/>
                 <w:szCs w:val="24"/>
               </w:rPr>
-              <w:t>890430</w:t>
+              <w:t>111574</w:t>
             </w:r>
           </w:p>
         </w:tc>
@@ -768,7 +2004,7 @@
                 <w:sz w:val="24"/>
                 <w:szCs w:val="24"/>
               </w:rPr>
-              <w:t>1182939</w:t>
+              <w:t>1790411</w:t>
             </w:r>
           </w:p>
         </w:tc>
@@ -820,7 +2056,7 @@
                 <w:sz w:val="24"/>
                 <w:szCs w:val="24"/>
               </w:rPr>
-              <w:t>91563</w:t>
+              <w:t>3690490</w:t>
             </w:r>
           </w:p>
         </w:tc>
@@ -875,7 +2111,7 @@
                 <w:sz w:val="24"/>
                 <w:szCs w:val="24"/>
               </w:rPr>
-              <w:t>447802</w:t>
+              <w:t>975247.5</w:t>
             </w:r>
           </w:p>
         </w:tc>
@@ -927,7 +2163,7 @@
                 <w:sz w:val="24"/>
                 <w:szCs w:val="24"/>
               </w:rPr>
-              <w:t>628126.7</w:t>
+              <w:t>463888.5</w:t>
             </w:r>
           </w:p>
         </w:tc>
@@ -935,7 +2171,6 @@
     </w:tbl>
     <w:p>
       <w:pPr>
-        <w:spacing w:line="240" w:lineRule="auto"/>
         <w:rPr>
           <w:rFonts w:ascii="Times New Roman" w:hAnsi="Times New Roman" w:cs="Times New Roman"/>
           <w:sz w:val="24"/>
@@ -957,939 +2192,106 @@
           <w:sz w:val="24"/>
           <w:szCs w:val="24"/>
         </w:rPr>
-        <w:br w:type="page"/>
-      </w:r>
-    </w:p>
-    <w:p>
-      <w:pPr>
-        <w:spacing w:line="240" w:lineRule="auto"/>
-        <w:rPr>
-          <w:rFonts w:ascii="Times New Roman" w:hAnsi="Times New Roman" w:cs="Times New Roman"/>
-          <w:sz w:val="24"/>
-          <w:szCs w:val="24"/>
-        </w:rPr>
-      </w:pPr>
-      <w:r>
-        <w:rPr>
-          <w:rFonts w:ascii="Times New Roman" w:hAnsi="Times New Roman" w:cs="Times New Roman"/>
-          <w:sz w:val="24"/>
-          <w:szCs w:val="24"/>
-        </w:rPr>
-        <w:lastRenderedPageBreak/>
-        <w:t>Number of Trials per index:</w:t>
-      </w:r>
-    </w:p>
-    <w:p>
-      <w:pPr>
-        <w:spacing w:line="240" w:lineRule="auto"/>
-        <w:rPr>
-          <w:rFonts w:ascii="Times New Roman" w:hAnsi="Times New Roman" w:cs="Times New Roman"/>
-          <w:sz w:val="24"/>
-          <w:szCs w:val="24"/>
-        </w:rPr>
-      </w:pPr>
-      <w:r>
-        <w:rPr>
-          <w:rFonts w:ascii="Times New Roman" w:hAnsi="Times New Roman" w:cs="Times New Roman"/>
-          <w:sz w:val="24"/>
-          <w:szCs w:val="24"/>
-        </w:rPr>
-        <w:t>661667</w:t>
-      </w:r>
-    </w:p>
-    <w:p>
-      <w:pPr>
-        <w:spacing w:line="240" w:lineRule="auto"/>
-        <w:rPr>
-          <w:rFonts w:ascii="Times New Roman" w:hAnsi="Times New Roman" w:cs="Times New Roman"/>
-          <w:sz w:val="24"/>
-          <w:szCs w:val="24"/>
-        </w:rPr>
-      </w:pPr>
-      <w:r>
-        <w:rPr>
-          <w:rFonts w:ascii="Times New Roman" w:hAnsi="Times New Roman" w:cs="Times New Roman"/>
-          <w:noProof/>
-          <w:sz w:val="24"/>
-          <w:szCs w:val="24"/>
-        </w:rPr>
-        <w:drawing>
-          <wp:inline distT="0" distB="0" distL="0" distR="0" wp14:anchorId="690F26D5" wp14:editId="0788F84F">
-            <wp:extent cx="3886200" cy="1457325"/>
-            <wp:effectExtent l="0" t="0" r="0" b="9525"/>
-            <wp:docPr id="1" name="Picture 1"/>
-            <wp:cNvGraphicFramePr>
-              <a:graphicFrameLocks xmlns:a="http://schemas.openxmlformats.org/drawingml/2006/main" noChangeAspect="1"/>
-            </wp:cNvGraphicFramePr>
-            <a:graphic xmlns:a="http://schemas.openxmlformats.org/drawingml/2006/main">
-              <a:graphicData uri="http://schemas.openxmlformats.org/drawingml/2006/picture">
-                <pic:pic xmlns:pic="http://schemas.openxmlformats.org/drawingml/2006/picture">
-                  <pic:nvPicPr>
-                    <pic:cNvPr id="1" name=""/>
-                    <pic:cNvPicPr/>
-                  </pic:nvPicPr>
-                  <pic:blipFill>
-                    <a:blip r:embed="rId7"/>
-                    <a:stretch>
-                      <a:fillRect/>
-                    </a:stretch>
-                  </pic:blipFill>
-                  <pic:spPr>
-                    <a:xfrm>
-                      <a:off x="0" y="0"/>
-                      <a:ext cx="3886200" cy="1457325"/>
-                    </a:xfrm>
-                    <a:prstGeom prst="rect">
-                      <a:avLst/>
-                    </a:prstGeom>
-                  </pic:spPr>
-                </pic:pic>
-              </a:graphicData>
-            </a:graphic>
-          </wp:inline>
-        </w:drawing>
-      </w:r>
-    </w:p>
-    <w:p>
-      <w:pPr>
-        <w:spacing w:line="240" w:lineRule="auto"/>
-        <w:rPr>
-          <w:rFonts w:ascii="Times New Roman" w:hAnsi="Times New Roman" w:cs="Times New Roman"/>
-          <w:sz w:val="24"/>
-          <w:szCs w:val="24"/>
-        </w:rPr>
-      </w:pPr>
-    </w:p>
-    <w:p>
-      <w:pPr>
-        <w:spacing w:line="240" w:lineRule="auto"/>
-        <w:rPr>
-          <w:rFonts w:ascii="Times New Roman" w:hAnsi="Times New Roman" w:cs="Times New Roman"/>
-          <w:sz w:val="24"/>
-          <w:szCs w:val="24"/>
-        </w:rPr>
-      </w:pPr>
-      <w:r>
-        <w:rPr>
-          <w:rFonts w:ascii="Times New Roman" w:hAnsi="Times New Roman" w:cs="Times New Roman"/>
-          <w:sz w:val="24"/>
-          <w:szCs w:val="24"/>
-        </w:rPr>
-        <w:t>206616</w:t>
-      </w:r>
-    </w:p>
-    <w:p>
-      <w:pPr>
-        <w:spacing w:line="240" w:lineRule="auto"/>
-        <w:rPr>
-          <w:rFonts w:ascii="Times New Roman" w:hAnsi="Times New Roman" w:cs="Times New Roman"/>
-          <w:sz w:val="24"/>
-          <w:szCs w:val="24"/>
-        </w:rPr>
-      </w:pPr>
-      <w:r>
-        <w:rPr>
-          <w:rFonts w:ascii="Times New Roman" w:hAnsi="Times New Roman" w:cs="Times New Roman"/>
-          <w:noProof/>
-          <w:sz w:val="24"/>
-          <w:szCs w:val="24"/>
-        </w:rPr>
-        <w:drawing>
-          <wp:inline distT="0" distB="0" distL="0" distR="0" wp14:anchorId="268C5161" wp14:editId="69CCC375">
-            <wp:extent cx="3876675" cy="1171575"/>
-            <wp:effectExtent l="0" t="0" r="9525" b="9525"/>
-            <wp:docPr id="2" name="Picture 2"/>
-            <wp:cNvGraphicFramePr>
-              <a:graphicFrameLocks xmlns:a="http://schemas.openxmlformats.org/drawingml/2006/main" noChangeAspect="1"/>
-            </wp:cNvGraphicFramePr>
-            <a:graphic xmlns:a="http://schemas.openxmlformats.org/drawingml/2006/main">
-              <a:graphicData uri="http://schemas.openxmlformats.org/drawingml/2006/picture">
-                <pic:pic xmlns:pic="http://schemas.openxmlformats.org/drawingml/2006/picture">
-                  <pic:nvPicPr>
-                    <pic:cNvPr id="1" name=""/>
-                    <pic:cNvPicPr/>
-                  </pic:nvPicPr>
-                  <pic:blipFill>
-                    <a:blip r:embed="rId8"/>
-                    <a:stretch>
-                      <a:fillRect/>
-                    </a:stretch>
-                  </pic:blipFill>
-                  <pic:spPr>
-                    <a:xfrm>
-                      <a:off x="0" y="0"/>
-                      <a:ext cx="3876675" cy="1171575"/>
-                    </a:xfrm>
-                    <a:prstGeom prst="rect">
-                      <a:avLst/>
-                    </a:prstGeom>
-                  </pic:spPr>
-                </pic:pic>
-              </a:graphicData>
-            </a:graphic>
-          </wp:inline>
-        </w:drawing>
-      </w:r>
-    </w:p>
-    <w:p>
-      <w:pPr>
-        <w:spacing w:line="240" w:lineRule="auto"/>
-        <w:rPr>
-          <w:rFonts w:ascii="Times New Roman" w:hAnsi="Times New Roman" w:cs="Times New Roman"/>
-          <w:sz w:val="24"/>
-          <w:szCs w:val="24"/>
-        </w:rPr>
-      </w:pPr>
-    </w:p>
-    <w:p>
-      <w:pPr>
-        <w:spacing w:line="240" w:lineRule="auto"/>
-        <w:rPr>
-          <w:rFonts w:ascii="Times New Roman" w:hAnsi="Times New Roman" w:cs="Times New Roman"/>
-          <w:sz w:val="24"/>
-          <w:szCs w:val="24"/>
-        </w:rPr>
-      </w:pPr>
-      <w:r>
-        <w:rPr>
-          <w:rFonts w:ascii="Times New Roman" w:hAnsi="Times New Roman" w:cs="Times New Roman"/>
-          <w:sz w:val="24"/>
-          <w:szCs w:val="24"/>
-        </w:rPr>
-        <w:t>22785</w:t>
-      </w:r>
-    </w:p>
-    <w:p>
-      <w:pPr>
-        <w:spacing w:line="240" w:lineRule="auto"/>
-        <w:rPr>
-          <w:rFonts w:ascii="Times New Roman" w:hAnsi="Times New Roman" w:cs="Times New Roman"/>
-          <w:sz w:val="24"/>
-          <w:szCs w:val="24"/>
-        </w:rPr>
-      </w:pPr>
-      <w:r>
-        <w:rPr>
-          <w:rFonts w:ascii="Times New Roman" w:hAnsi="Times New Roman" w:cs="Times New Roman"/>
-          <w:noProof/>
-          <w:sz w:val="24"/>
-          <w:szCs w:val="24"/>
-        </w:rPr>
-        <w:drawing>
-          <wp:inline distT="0" distB="0" distL="0" distR="0" wp14:anchorId="698DE123" wp14:editId="68FB6311">
-            <wp:extent cx="3838575" cy="1266825"/>
-            <wp:effectExtent l="0" t="0" r="9525" b="9525"/>
-            <wp:docPr id="3" name="Picture 3"/>
-            <wp:cNvGraphicFramePr>
-              <a:graphicFrameLocks xmlns:a="http://schemas.openxmlformats.org/drawingml/2006/main" noChangeAspect="1"/>
-            </wp:cNvGraphicFramePr>
-            <a:graphic xmlns:a="http://schemas.openxmlformats.org/drawingml/2006/main">
-              <a:graphicData uri="http://schemas.openxmlformats.org/drawingml/2006/picture">
-                <pic:pic xmlns:pic="http://schemas.openxmlformats.org/drawingml/2006/picture">
-                  <pic:nvPicPr>
-                    <pic:cNvPr id="1" name=""/>
-                    <pic:cNvPicPr/>
-                  </pic:nvPicPr>
-                  <pic:blipFill>
-                    <a:blip r:embed="rId9"/>
-                    <a:stretch>
-                      <a:fillRect/>
-                    </a:stretch>
-                  </pic:blipFill>
-                  <pic:spPr>
-                    <a:xfrm>
-                      <a:off x="0" y="0"/>
-                      <a:ext cx="3838575" cy="1266825"/>
-                    </a:xfrm>
-                    <a:prstGeom prst="rect">
-                      <a:avLst/>
-                    </a:prstGeom>
-                  </pic:spPr>
-                </pic:pic>
-              </a:graphicData>
-            </a:graphic>
-          </wp:inline>
-        </w:drawing>
-      </w:r>
-    </w:p>
-    <w:p>
-      <w:pPr>
-        <w:spacing w:line="240" w:lineRule="auto"/>
-        <w:rPr>
-          <w:rFonts w:ascii="Times New Roman" w:hAnsi="Times New Roman" w:cs="Times New Roman"/>
-          <w:sz w:val="24"/>
-          <w:szCs w:val="24"/>
-        </w:rPr>
-      </w:pPr>
-    </w:p>
-    <w:p>
-      <w:pPr>
-        <w:spacing w:line="240" w:lineRule="auto"/>
-        <w:rPr>
-          <w:rFonts w:ascii="Times New Roman" w:hAnsi="Times New Roman" w:cs="Times New Roman"/>
-          <w:sz w:val="24"/>
-          <w:szCs w:val="24"/>
-        </w:rPr>
-      </w:pPr>
-      <w:r>
-        <w:rPr>
-          <w:rFonts w:ascii="Times New Roman" w:hAnsi="Times New Roman" w:cs="Times New Roman"/>
-          <w:sz w:val="24"/>
-          <w:szCs w:val="24"/>
-        </w:rPr>
-        <w:t>113</w:t>
-      </w:r>
-      <w:r>
-        <w:rPr>
-          <w:rFonts w:ascii="Times New Roman" w:hAnsi="Times New Roman" w:cs="Times New Roman"/>
-          <w:sz w:val="24"/>
-          <w:szCs w:val="24"/>
-        </w:rPr>
-        <w:t>3604</w:t>
-      </w:r>
-    </w:p>
-    <w:p>
-      <w:pPr>
-        <w:spacing w:line="240" w:lineRule="auto"/>
-        <w:rPr>
-          <w:rFonts w:ascii="Times New Roman" w:hAnsi="Times New Roman" w:cs="Times New Roman"/>
-          <w:sz w:val="24"/>
-          <w:szCs w:val="24"/>
-        </w:rPr>
-      </w:pPr>
-      <w:r>
-        <w:rPr>
-          <w:rFonts w:ascii="Times New Roman" w:hAnsi="Times New Roman" w:cs="Times New Roman"/>
-          <w:noProof/>
-          <w:sz w:val="24"/>
-          <w:szCs w:val="24"/>
-        </w:rPr>
-        <w:drawing>
-          <wp:inline distT="0" distB="0" distL="0" distR="0" wp14:anchorId="607CE366" wp14:editId="026A7615">
-            <wp:extent cx="3876675" cy="1285875"/>
-            <wp:effectExtent l="0" t="0" r="9525" b="9525"/>
-            <wp:docPr id="4" name="Picture 4"/>
-            <wp:cNvGraphicFramePr>
-              <a:graphicFrameLocks xmlns:a="http://schemas.openxmlformats.org/drawingml/2006/main" noChangeAspect="1"/>
-            </wp:cNvGraphicFramePr>
-            <a:graphic xmlns:a="http://schemas.openxmlformats.org/drawingml/2006/main">
-              <a:graphicData uri="http://schemas.openxmlformats.org/drawingml/2006/picture">
-                <pic:pic xmlns:pic="http://schemas.openxmlformats.org/drawingml/2006/picture">
-                  <pic:nvPicPr>
-                    <pic:cNvPr id="1" name=""/>
-                    <pic:cNvPicPr/>
-                  </pic:nvPicPr>
-                  <pic:blipFill>
-                    <a:blip r:embed="rId10"/>
-                    <a:stretch>
-                      <a:fillRect/>
-                    </a:stretch>
-                  </pic:blipFill>
-                  <pic:spPr>
-                    <a:xfrm>
-                      <a:off x="0" y="0"/>
-                      <a:ext cx="3876675" cy="1285875"/>
-                    </a:xfrm>
-                    <a:prstGeom prst="rect">
-                      <a:avLst/>
-                    </a:prstGeom>
-                  </pic:spPr>
-                </pic:pic>
-              </a:graphicData>
-            </a:graphic>
-          </wp:inline>
-        </w:drawing>
-      </w:r>
-    </w:p>
-    <w:p>
-      <w:pPr>
-        <w:spacing w:line="240" w:lineRule="auto"/>
-        <w:rPr>
-          <w:rFonts w:ascii="Times New Roman" w:hAnsi="Times New Roman" w:cs="Times New Roman"/>
-          <w:sz w:val="24"/>
-          <w:szCs w:val="24"/>
-        </w:rPr>
-      </w:pPr>
-    </w:p>
-    <w:p>
-      <w:pPr>
-        <w:spacing w:line="240" w:lineRule="auto"/>
-        <w:rPr>
-          <w:rFonts w:ascii="Times New Roman" w:hAnsi="Times New Roman" w:cs="Times New Roman"/>
-          <w:sz w:val="24"/>
-          <w:szCs w:val="24"/>
-        </w:rPr>
-      </w:pPr>
-      <w:r>
-        <w:rPr>
-          <w:rFonts w:ascii="Times New Roman" w:hAnsi="Times New Roman" w:cs="Times New Roman"/>
-          <w:sz w:val="24"/>
-          <w:szCs w:val="24"/>
-        </w:rPr>
-        <w:lastRenderedPageBreak/>
-        <w:t>13769</w:t>
-      </w:r>
-    </w:p>
-    <w:p>
-      <w:pPr>
-        <w:spacing w:line="240" w:lineRule="auto"/>
-        <w:rPr>
-          <w:rFonts w:ascii="Times New Roman" w:hAnsi="Times New Roman" w:cs="Times New Roman"/>
-          <w:sz w:val="24"/>
-          <w:szCs w:val="24"/>
-        </w:rPr>
-      </w:pPr>
-      <w:r>
-        <w:rPr>
-          <w:rFonts w:ascii="Times New Roman" w:hAnsi="Times New Roman" w:cs="Times New Roman"/>
-          <w:noProof/>
-          <w:sz w:val="24"/>
-          <w:szCs w:val="24"/>
-        </w:rPr>
-        <w:drawing>
-          <wp:inline distT="0" distB="0" distL="0" distR="0" wp14:anchorId="00D92ED7" wp14:editId="0D6F6AB2">
-            <wp:extent cx="3914775" cy="1238250"/>
-            <wp:effectExtent l="0" t="0" r="9525" b="0"/>
-            <wp:docPr id="5" name="Picture 5"/>
-            <wp:cNvGraphicFramePr>
-              <a:graphicFrameLocks xmlns:a="http://schemas.openxmlformats.org/drawingml/2006/main" noChangeAspect="1"/>
-            </wp:cNvGraphicFramePr>
-            <a:graphic xmlns:a="http://schemas.openxmlformats.org/drawingml/2006/main">
-              <a:graphicData uri="http://schemas.openxmlformats.org/drawingml/2006/picture">
-                <pic:pic xmlns:pic="http://schemas.openxmlformats.org/drawingml/2006/picture">
-                  <pic:nvPicPr>
-                    <pic:cNvPr id="1" name=""/>
-                    <pic:cNvPicPr/>
-                  </pic:nvPicPr>
-                  <pic:blipFill>
-                    <a:blip r:embed="rId11"/>
-                    <a:stretch>
-                      <a:fillRect/>
-                    </a:stretch>
-                  </pic:blipFill>
-                  <pic:spPr>
-                    <a:xfrm>
-                      <a:off x="0" y="0"/>
-                      <a:ext cx="3914775" cy="1238250"/>
-                    </a:xfrm>
-                    <a:prstGeom prst="rect">
-                      <a:avLst/>
-                    </a:prstGeom>
-                  </pic:spPr>
-                </pic:pic>
-              </a:graphicData>
-            </a:graphic>
-          </wp:inline>
-        </w:drawing>
-      </w:r>
-    </w:p>
-    <w:p>
-      <w:pPr>
-        <w:spacing w:line="240" w:lineRule="auto"/>
-        <w:rPr>
-          <w:rFonts w:ascii="Times New Roman" w:hAnsi="Times New Roman" w:cs="Times New Roman"/>
-          <w:sz w:val="24"/>
-          <w:szCs w:val="24"/>
-        </w:rPr>
-      </w:pPr>
-    </w:p>
-    <w:p>
-      <w:pPr>
-        <w:spacing w:line="240" w:lineRule="auto"/>
-        <w:rPr>
-          <w:rFonts w:ascii="Times New Roman" w:hAnsi="Times New Roman" w:cs="Times New Roman"/>
-          <w:sz w:val="24"/>
-          <w:szCs w:val="24"/>
-        </w:rPr>
-      </w:pPr>
-      <w:r>
-        <w:rPr>
-          <w:rFonts w:ascii="Times New Roman" w:hAnsi="Times New Roman" w:cs="Times New Roman"/>
-          <w:sz w:val="24"/>
-          <w:szCs w:val="24"/>
-        </w:rPr>
-        <w:t>233937</w:t>
-      </w:r>
-    </w:p>
-    <w:p>
-      <w:pPr>
-        <w:spacing w:line="240" w:lineRule="auto"/>
-        <w:rPr>
-          <w:rFonts w:ascii="Times New Roman" w:hAnsi="Times New Roman" w:cs="Times New Roman"/>
-          <w:sz w:val="24"/>
-          <w:szCs w:val="24"/>
-        </w:rPr>
-      </w:pPr>
-      <w:r>
-        <w:rPr>
-          <w:rFonts w:ascii="Times New Roman" w:hAnsi="Times New Roman" w:cs="Times New Roman"/>
-          <w:noProof/>
-          <w:sz w:val="24"/>
-          <w:szCs w:val="24"/>
-        </w:rPr>
-        <w:drawing>
-          <wp:inline distT="0" distB="0" distL="0" distR="0" wp14:anchorId="6ABDBAFC" wp14:editId="799AED83">
-            <wp:extent cx="4010025" cy="1228725"/>
-            <wp:effectExtent l="0" t="0" r="9525" b="9525"/>
-            <wp:docPr id="6" name="Picture 6"/>
-            <wp:cNvGraphicFramePr>
-              <a:graphicFrameLocks xmlns:a="http://schemas.openxmlformats.org/drawingml/2006/main" noChangeAspect="1"/>
-            </wp:cNvGraphicFramePr>
-            <a:graphic xmlns:a="http://schemas.openxmlformats.org/drawingml/2006/main">
-              <a:graphicData uri="http://schemas.openxmlformats.org/drawingml/2006/picture">
-                <pic:pic xmlns:pic="http://schemas.openxmlformats.org/drawingml/2006/picture">
-                  <pic:nvPicPr>
-                    <pic:cNvPr id="1" name=""/>
-                    <pic:cNvPicPr/>
-                  </pic:nvPicPr>
-                  <pic:blipFill>
-                    <a:blip r:embed="rId12"/>
-                    <a:stretch>
-                      <a:fillRect/>
-                    </a:stretch>
-                  </pic:blipFill>
-                  <pic:spPr>
-                    <a:xfrm>
-                      <a:off x="0" y="0"/>
-                      <a:ext cx="4010025" cy="1228725"/>
-                    </a:xfrm>
-                    <a:prstGeom prst="rect">
-                      <a:avLst/>
-                    </a:prstGeom>
-                  </pic:spPr>
-                </pic:pic>
-              </a:graphicData>
-            </a:graphic>
-          </wp:inline>
-        </w:drawing>
-      </w:r>
-    </w:p>
-    <w:p>
-      <w:pPr>
-        <w:spacing w:line="240" w:lineRule="auto"/>
-        <w:rPr>
-          <w:rFonts w:ascii="Times New Roman" w:hAnsi="Times New Roman" w:cs="Times New Roman"/>
-          <w:sz w:val="24"/>
-          <w:szCs w:val="24"/>
-        </w:rPr>
-      </w:pPr>
-    </w:p>
-    <w:p>
-      <w:pPr>
-        <w:spacing w:line="240" w:lineRule="auto"/>
-        <w:rPr>
-          <w:rFonts w:ascii="Times New Roman" w:hAnsi="Times New Roman" w:cs="Times New Roman"/>
-          <w:sz w:val="24"/>
-          <w:szCs w:val="24"/>
-        </w:rPr>
-      </w:pPr>
-      <w:r>
-        <w:rPr>
-          <w:rFonts w:ascii="Times New Roman" w:hAnsi="Times New Roman" w:cs="Times New Roman"/>
-          <w:sz w:val="24"/>
-          <w:szCs w:val="24"/>
-        </w:rPr>
-        <w:t>1843957</w:t>
-      </w:r>
-    </w:p>
-    <w:p>
-      <w:pPr>
-        <w:spacing w:line="240" w:lineRule="auto"/>
-        <w:rPr>
-          <w:rFonts w:ascii="Times New Roman" w:hAnsi="Times New Roman" w:cs="Times New Roman"/>
-          <w:sz w:val="24"/>
-          <w:szCs w:val="24"/>
-        </w:rPr>
-      </w:pPr>
-      <w:r>
-        <w:rPr>
-          <w:rFonts w:ascii="Times New Roman" w:hAnsi="Times New Roman" w:cs="Times New Roman"/>
-          <w:noProof/>
-          <w:sz w:val="24"/>
-          <w:szCs w:val="24"/>
-        </w:rPr>
-        <w:drawing>
-          <wp:inline distT="0" distB="0" distL="0" distR="0" wp14:anchorId="1FC68229" wp14:editId="17099FD8">
-            <wp:extent cx="3895725" cy="1219200"/>
-            <wp:effectExtent l="0" t="0" r="9525" b="0"/>
-            <wp:docPr id="7" name="Picture 7"/>
-            <wp:cNvGraphicFramePr>
-              <a:graphicFrameLocks xmlns:a="http://schemas.openxmlformats.org/drawingml/2006/main" noChangeAspect="1"/>
-            </wp:cNvGraphicFramePr>
-            <a:graphic xmlns:a="http://schemas.openxmlformats.org/drawingml/2006/main">
-              <a:graphicData uri="http://schemas.openxmlformats.org/drawingml/2006/picture">
-                <pic:pic xmlns:pic="http://schemas.openxmlformats.org/drawingml/2006/picture">
-                  <pic:nvPicPr>
-                    <pic:cNvPr id="1" name=""/>
-                    <pic:cNvPicPr/>
-                  </pic:nvPicPr>
-                  <pic:blipFill>
-                    <a:blip r:embed="rId13"/>
-                    <a:stretch>
-                      <a:fillRect/>
-                    </a:stretch>
-                  </pic:blipFill>
-                  <pic:spPr>
-                    <a:xfrm>
-                      <a:off x="0" y="0"/>
-                      <a:ext cx="3895725" cy="1219200"/>
-                    </a:xfrm>
-                    <a:prstGeom prst="rect">
-                      <a:avLst/>
-                    </a:prstGeom>
-                  </pic:spPr>
-                </pic:pic>
-              </a:graphicData>
-            </a:graphic>
-          </wp:inline>
-        </w:drawing>
-      </w:r>
-    </w:p>
-    <w:p>
-      <w:pPr>
-        <w:spacing w:line="240" w:lineRule="auto"/>
-        <w:rPr>
-          <w:rFonts w:ascii="Times New Roman" w:hAnsi="Times New Roman" w:cs="Times New Roman"/>
-          <w:sz w:val="24"/>
-          <w:szCs w:val="24"/>
-        </w:rPr>
-      </w:pPr>
-    </w:p>
-    <w:p>
-      <w:pPr>
-        <w:spacing w:line="240" w:lineRule="auto"/>
-        <w:rPr>
-          <w:rFonts w:ascii="Times New Roman" w:hAnsi="Times New Roman" w:cs="Times New Roman"/>
-          <w:sz w:val="24"/>
-          <w:szCs w:val="24"/>
-        </w:rPr>
-      </w:pPr>
-      <w:r>
-        <w:rPr>
-          <w:rFonts w:ascii="Times New Roman" w:hAnsi="Times New Roman" w:cs="Times New Roman"/>
-          <w:sz w:val="24"/>
-          <w:szCs w:val="24"/>
-        </w:rPr>
-        <w:t>890430</w:t>
-      </w:r>
-    </w:p>
-    <w:p>
-      <w:pPr>
-        <w:spacing w:line="240" w:lineRule="auto"/>
-        <w:rPr>
-          <w:rFonts w:ascii="Times New Roman" w:hAnsi="Times New Roman" w:cs="Times New Roman"/>
-          <w:sz w:val="24"/>
-          <w:szCs w:val="24"/>
-        </w:rPr>
-      </w:pPr>
-      <w:r>
-        <w:rPr>
-          <w:rFonts w:ascii="Times New Roman" w:hAnsi="Times New Roman" w:cs="Times New Roman"/>
-          <w:noProof/>
-          <w:sz w:val="24"/>
-          <w:szCs w:val="24"/>
-        </w:rPr>
-        <w:drawing>
-          <wp:inline distT="0" distB="0" distL="0" distR="0" wp14:anchorId="35C08B1D" wp14:editId="54C3D561">
-            <wp:extent cx="3848100" cy="1190625"/>
-            <wp:effectExtent l="0" t="0" r="0" b="9525"/>
-            <wp:docPr id="8" name="Picture 8"/>
-            <wp:cNvGraphicFramePr>
-              <a:graphicFrameLocks xmlns:a="http://schemas.openxmlformats.org/drawingml/2006/main" noChangeAspect="1"/>
-            </wp:cNvGraphicFramePr>
-            <a:graphic xmlns:a="http://schemas.openxmlformats.org/drawingml/2006/main">
-              <a:graphicData uri="http://schemas.openxmlformats.org/drawingml/2006/picture">
-                <pic:pic xmlns:pic="http://schemas.openxmlformats.org/drawingml/2006/picture">
-                  <pic:nvPicPr>
-                    <pic:cNvPr id="1" name=""/>
-                    <pic:cNvPicPr/>
-                  </pic:nvPicPr>
-                  <pic:blipFill>
-                    <a:blip r:embed="rId14"/>
-                    <a:stretch>
-                      <a:fillRect/>
-                    </a:stretch>
-                  </pic:blipFill>
-                  <pic:spPr>
-                    <a:xfrm>
-                      <a:off x="0" y="0"/>
-                      <a:ext cx="3848100" cy="1190625"/>
-                    </a:xfrm>
-                    <a:prstGeom prst="rect">
-                      <a:avLst/>
-                    </a:prstGeom>
-                  </pic:spPr>
-                </pic:pic>
-              </a:graphicData>
-            </a:graphic>
-          </wp:inline>
-        </w:drawing>
-      </w:r>
-    </w:p>
-    <w:p>
-      <w:pPr>
-        <w:spacing w:line="240" w:lineRule="auto"/>
-        <w:rPr>
-          <w:rFonts w:ascii="Times New Roman" w:hAnsi="Times New Roman" w:cs="Times New Roman"/>
-          <w:sz w:val="24"/>
-          <w:szCs w:val="24"/>
-        </w:rPr>
-      </w:pPr>
-    </w:p>
-    <w:p>
-      <w:pPr>
-        <w:spacing w:line="240" w:lineRule="auto"/>
-        <w:rPr>
-          <w:rFonts w:ascii="Times New Roman" w:hAnsi="Times New Roman" w:cs="Times New Roman"/>
-          <w:sz w:val="24"/>
-          <w:szCs w:val="24"/>
-        </w:rPr>
-      </w:pPr>
-    </w:p>
-    <w:p>
-      <w:pPr>
-        <w:spacing w:line="240" w:lineRule="auto"/>
-        <w:rPr>
-          <w:rFonts w:ascii="Times New Roman" w:hAnsi="Times New Roman" w:cs="Times New Roman"/>
-          <w:sz w:val="24"/>
-          <w:szCs w:val="24"/>
-        </w:rPr>
-      </w:pPr>
-    </w:p>
-    <w:p>
-      <w:pPr>
-        <w:spacing w:line="240" w:lineRule="auto"/>
-        <w:rPr>
-          <w:rFonts w:ascii="Times New Roman" w:hAnsi="Times New Roman" w:cs="Times New Roman"/>
-          <w:sz w:val="24"/>
-          <w:szCs w:val="24"/>
-        </w:rPr>
-      </w:pPr>
-      <w:r>
-        <w:rPr>
-          <w:rFonts w:ascii="Times New Roman" w:hAnsi="Times New Roman" w:cs="Times New Roman"/>
-          <w:sz w:val="24"/>
-          <w:szCs w:val="24"/>
-        </w:rPr>
-        <w:lastRenderedPageBreak/>
-        <w:t>1182939</w:t>
-      </w:r>
-    </w:p>
-    <w:p>
-      <w:pPr>
-        <w:spacing w:line="240" w:lineRule="auto"/>
-        <w:rPr>
-          <w:rFonts w:ascii="Times New Roman" w:hAnsi="Times New Roman" w:cs="Times New Roman"/>
-          <w:sz w:val="24"/>
-          <w:szCs w:val="24"/>
-        </w:rPr>
-      </w:pPr>
-      <w:r>
-        <w:rPr>
-          <w:rFonts w:ascii="Times New Roman" w:hAnsi="Times New Roman" w:cs="Times New Roman"/>
-          <w:noProof/>
-          <w:sz w:val="24"/>
-          <w:szCs w:val="24"/>
-        </w:rPr>
-        <w:drawing>
-          <wp:inline distT="0" distB="0" distL="0" distR="0" wp14:anchorId="609FF5B4" wp14:editId="27CFDEDC">
-            <wp:extent cx="3876675" cy="1219200"/>
-            <wp:effectExtent l="0" t="0" r="9525" b="0"/>
-            <wp:docPr id="9" name="Picture 9"/>
-            <wp:cNvGraphicFramePr>
-              <a:graphicFrameLocks xmlns:a="http://schemas.openxmlformats.org/drawingml/2006/main" noChangeAspect="1"/>
-            </wp:cNvGraphicFramePr>
-            <a:graphic xmlns:a="http://schemas.openxmlformats.org/drawingml/2006/main">
-              <a:graphicData uri="http://schemas.openxmlformats.org/drawingml/2006/picture">
-                <pic:pic xmlns:pic="http://schemas.openxmlformats.org/drawingml/2006/picture">
-                  <pic:nvPicPr>
-                    <pic:cNvPr id="1" name=""/>
-                    <pic:cNvPicPr/>
-                  </pic:nvPicPr>
-                  <pic:blipFill>
-                    <a:blip r:embed="rId15"/>
-                    <a:stretch>
-                      <a:fillRect/>
-                    </a:stretch>
-                  </pic:blipFill>
-                  <pic:spPr>
-                    <a:xfrm>
-                      <a:off x="0" y="0"/>
-                      <a:ext cx="3876675" cy="1219200"/>
-                    </a:xfrm>
-                    <a:prstGeom prst="rect">
-                      <a:avLst/>
-                    </a:prstGeom>
-                  </pic:spPr>
-                </pic:pic>
-              </a:graphicData>
-            </a:graphic>
-          </wp:inline>
-        </w:drawing>
-      </w:r>
-    </w:p>
-    <w:p>
-      <w:pPr>
-        <w:spacing w:line="240" w:lineRule="auto"/>
-        <w:rPr>
-          <w:rFonts w:ascii="Times New Roman" w:hAnsi="Times New Roman" w:cs="Times New Roman"/>
-          <w:sz w:val="24"/>
-          <w:szCs w:val="24"/>
-        </w:rPr>
-      </w:pPr>
-    </w:p>
-    <w:p>
-      <w:pPr>
-        <w:spacing w:line="240" w:lineRule="auto"/>
-        <w:rPr>
-          <w:rFonts w:ascii="Times New Roman" w:hAnsi="Times New Roman" w:cs="Times New Roman"/>
-          <w:sz w:val="24"/>
-          <w:szCs w:val="24"/>
-        </w:rPr>
-      </w:pPr>
-    </w:p>
-    <w:p>
-      <w:pPr>
-        <w:spacing w:line="240" w:lineRule="auto"/>
-        <w:rPr>
-          <w:rFonts w:ascii="Times New Roman" w:hAnsi="Times New Roman" w:cs="Times New Roman"/>
-          <w:sz w:val="24"/>
-          <w:szCs w:val="24"/>
-        </w:rPr>
-      </w:pPr>
-      <w:r>
-        <w:rPr>
-          <w:rFonts w:ascii="Times New Roman" w:hAnsi="Times New Roman" w:cs="Times New Roman"/>
-          <w:sz w:val="24"/>
-          <w:szCs w:val="24"/>
-        </w:rPr>
-        <w:t>91563</w:t>
-      </w:r>
-    </w:p>
-    <w:p>
-      <w:pPr>
-        <w:spacing w:line="240" w:lineRule="auto"/>
-        <w:rPr>
-          <w:rFonts w:ascii="Times New Roman" w:hAnsi="Times New Roman" w:cs="Times New Roman"/>
-          <w:sz w:val="24"/>
-          <w:szCs w:val="24"/>
-        </w:rPr>
-      </w:pPr>
-      <w:r>
-        <w:rPr>
-          <w:rFonts w:ascii="Times New Roman" w:hAnsi="Times New Roman" w:cs="Times New Roman"/>
-          <w:noProof/>
-          <w:sz w:val="24"/>
-          <w:szCs w:val="24"/>
-        </w:rPr>
-        <w:drawing>
-          <wp:inline distT="0" distB="0" distL="0" distR="0" wp14:anchorId="3E546D1A" wp14:editId="1BF5379F">
-            <wp:extent cx="3848100" cy="1171575"/>
-            <wp:effectExtent l="0" t="0" r="0" b="9525"/>
-            <wp:docPr id="10" name="Picture 10"/>
-            <wp:cNvGraphicFramePr>
-              <a:graphicFrameLocks xmlns:a="http://schemas.openxmlformats.org/drawingml/2006/main" noChangeAspect="1"/>
-            </wp:cNvGraphicFramePr>
-            <a:graphic xmlns:a="http://schemas.openxmlformats.org/drawingml/2006/main">
-              <a:graphicData uri="http://schemas.openxmlformats.org/drawingml/2006/picture">
-                <pic:pic xmlns:pic="http://schemas.openxmlformats.org/drawingml/2006/picture">
-                  <pic:nvPicPr>
-                    <pic:cNvPr id="1" name=""/>
-                    <pic:cNvPicPr/>
-                  </pic:nvPicPr>
-                  <pic:blipFill>
-                    <a:blip r:embed="rId16"/>
-                    <a:stretch>
-                      <a:fillRect/>
-                    </a:stretch>
-                  </pic:blipFill>
-                  <pic:spPr>
-                    <a:xfrm>
-                      <a:off x="0" y="0"/>
-                      <a:ext cx="3848100" cy="1171575"/>
-                    </a:xfrm>
-                    <a:prstGeom prst="rect">
-                      <a:avLst/>
-                    </a:prstGeom>
-                  </pic:spPr>
-                </pic:pic>
-              </a:graphicData>
-            </a:graphic>
-          </wp:inline>
-        </w:drawing>
-      </w:r>
-    </w:p>
-    <w:p>
-      <w:pPr>
-        <w:spacing w:line="240" w:lineRule="auto"/>
-        <w:rPr>
-          <w:rFonts w:ascii="Times New Roman" w:hAnsi="Times New Roman" w:cs="Times New Roman"/>
-          <w:sz w:val="24"/>
-          <w:szCs w:val="24"/>
-        </w:rPr>
-      </w:pPr>
-    </w:p>
-    <w:p>
-      <w:pPr>
-        <w:spacing w:line="240" w:lineRule="auto"/>
-        <w:rPr>
-          <w:rFonts w:ascii="Times New Roman" w:hAnsi="Times New Roman" w:cs="Times New Roman"/>
-          <w:sz w:val="24"/>
-          <w:szCs w:val="24"/>
-        </w:rPr>
-      </w:pPr>
-    </w:p>
-    <w:p>
-      <w:pPr>
-        <w:spacing w:line="240" w:lineRule="auto"/>
-        <w:rPr>
-          <w:rFonts w:ascii="Times New Roman" w:hAnsi="Times New Roman" w:cs="Times New Roman"/>
-          <w:sz w:val="24"/>
-          <w:szCs w:val="24"/>
-        </w:rPr>
-      </w:pPr>
-      <w:r>
-        <w:rPr>
-          <w:rFonts w:ascii="Times New Roman" w:hAnsi="Times New Roman" w:cs="Times New Roman"/>
-          <w:noProof/>
-          <w:sz w:val="24"/>
-          <w:szCs w:val="24"/>
-        </w:rPr>
-        <w:drawing>
-          <wp:inline distT="0" distB="0" distL="0" distR="0" wp14:anchorId="41834D65" wp14:editId="6F4912C0">
-            <wp:extent cx="3438525" cy="1781175"/>
-            <wp:effectExtent l="0" t="0" r="9525" b="9525"/>
-            <wp:docPr id="11" name="Picture 11"/>
-            <wp:cNvGraphicFramePr>
-              <a:graphicFrameLocks xmlns:a="http://schemas.openxmlformats.org/drawingml/2006/main" noChangeAspect="1"/>
-            </wp:cNvGraphicFramePr>
-            <a:graphic xmlns:a="http://schemas.openxmlformats.org/drawingml/2006/main">
-              <a:graphicData uri="http://schemas.openxmlformats.org/drawingml/2006/picture">
-                <pic:pic xmlns:pic="http://schemas.openxmlformats.org/drawingml/2006/picture">
-                  <pic:nvPicPr>
-                    <pic:cNvPr id="1" name=""/>
-                    <pic:cNvPicPr/>
-                  </pic:nvPicPr>
-                  <pic:blipFill>
-                    <a:blip r:embed="rId17"/>
-                    <a:stretch>
-                      <a:fillRect/>
-                    </a:stretch>
-                  </pic:blipFill>
-                  <pic:spPr>
-                    <a:xfrm>
-                      <a:off x="0" y="0"/>
-                      <a:ext cx="3438525" cy="1781175"/>
-                    </a:xfrm>
-                    <a:prstGeom prst="rect">
-                      <a:avLst/>
-                    </a:prstGeom>
-                  </pic:spPr>
-                </pic:pic>
-              </a:graphicData>
-            </a:graphic>
-          </wp:inline>
-        </w:drawing>
+        <w:t xml:space="preserve">The trials were performed in </w:t>
+      </w:r>
+      <w:r>
+        <w:rPr>
+          <w:rFonts w:ascii="Times New Roman" w:hAnsi="Times New Roman" w:cs="Times New Roman"/>
+          <w:sz w:val="24"/>
+          <w:szCs w:val="24"/>
+          <w:u w:val="single"/>
+        </w:rPr>
+        <w:t>bitcoinBank_nshar082</w:t>
+      </w:r>
+      <w:r>
+        <w:rPr>
+          <w:rFonts w:ascii="Times New Roman" w:hAnsi="Times New Roman" w:cs="Times New Roman"/>
+          <w:sz w:val="24"/>
+          <w:szCs w:val="24"/>
+          <w:u w:val="single"/>
+        </w:rPr>
+        <w:t>.txt</w:t>
+      </w:r>
+      <w:r>
+        <w:rPr>
+          <w:rFonts w:ascii="Times New Roman" w:hAnsi="Times New Roman" w:cs="Times New Roman"/>
+          <w:sz w:val="24"/>
+          <w:szCs w:val="24"/>
+        </w:rPr>
+        <w:t xml:space="preserve">. Each transaction took approximately one </w:t>
+      </w:r>
+      <w:r>
+        <w:rPr>
+          <w:rFonts w:ascii="Times New Roman" w:hAnsi="Times New Roman" w:cs="Times New Roman"/>
+          <w:sz w:val="24"/>
+          <w:szCs w:val="24"/>
+        </w:rPr>
+        <w:t>or</w:t>
+      </w:r>
+      <w:r>
+        <w:rPr>
+          <w:rFonts w:ascii="Times New Roman" w:hAnsi="Times New Roman" w:cs="Times New Roman"/>
+          <w:sz w:val="24"/>
+          <w:szCs w:val="24"/>
+        </w:rPr>
+        <w:t xml:space="preserve"> two seconds to process.</w:t>
+      </w:r>
+      <w:r>
+        <w:rPr>
+          <w:rFonts w:ascii="Times New Roman" w:hAnsi="Times New Roman" w:cs="Times New Roman"/>
+          <w:sz w:val="24"/>
+          <w:szCs w:val="24"/>
+        </w:rPr>
+        <w:t xml:space="preserve"> All the validated text files are stored in </w:t>
+      </w:r>
+      <w:r>
+        <w:rPr>
+          <w:rFonts w:ascii="Times New Roman" w:hAnsi="Times New Roman" w:cs="Times New Roman"/>
+          <w:sz w:val="24"/>
+          <w:szCs w:val="24"/>
+          <w:u w:val="single"/>
+        </w:rPr>
+        <w:t>/Validated/</w:t>
+      </w:r>
+      <w:r>
+        <w:rPr>
+          <w:rFonts w:ascii="Times New Roman" w:hAnsi="Times New Roman" w:cs="Times New Roman"/>
+          <w:sz w:val="24"/>
+          <w:szCs w:val="24"/>
+        </w:rPr>
+        <w:t xml:space="preserve"> directory. </w:t>
+      </w:r>
+      <w:r>
+        <w:rPr>
+          <w:rFonts w:ascii="Times New Roman" w:hAnsi="Times New Roman" w:cs="Times New Roman"/>
+          <w:sz w:val="24"/>
+          <w:szCs w:val="24"/>
+        </w:rPr>
+        <w:t>It</w:t>
+      </w:r>
+      <w:r>
+        <w:rPr>
+          <w:rFonts w:ascii="Times New Roman" w:hAnsi="Times New Roman" w:cs="Times New Roman"/>
+          <w:sz w:val="24"/>
+          <w:szCs w:val="24"/>
+        </w:rPr>
+        <w:t xml:space="preserve"> </w:t>
+      </w:r>
+      <w:r>
+        <w:rPr>
+          <w:rFonts w:ascii="Times New Roman" w:hAnsi="Times New Roman" w:cs="Times New Roman"/>
+          <w:sz w:val="24"/>
+          <w:szCs w:val="24"/>
+        </w:rPr>
+        <w:t>includes</w:t>
+      </w:r>
+      <w:r>
+        <w:rPr>
+          <w:rFonts w:ascii="Times New Roman" w:hAnsi="Times New Roman" w:cs="Times New Roman"/>
+          <w:sz w:val="24"/>
+          <w:szCs w:val="24"/>
+        </w:rPr>
+        <w:t xml:space="preserve"> all test transactions done by class mates (miners).</w:t>
       </w:r>
     </w:p>
     <w:sectPr>
@@ -1955,6 +2357,119 @@
 <file path=word/numbering.xml><?xml version="1.0" encoding="utf-8"?>
 <w:numbering xmlns:wpc="http://schemas.microsoft.com/office/word/2010/wordprocessingCanvas" xmlns:cx="http://schemas.microsoft.com/office/drawing/2014/chartex" xmlns:cx1="http://schemas.microsoft.com/office/drawing/2015/9/8/chartex" xmlns:cx2="http://schemas.microsoft.com/office/drawing/2015/10/21/chartex" xmlns:cx3="http://schemas.microsoft.com/office/drawing/2016/5/9/chartex" xmlns:cx4="http://schemas.microsoft.com/office/drawing/2016/5/10/chartex" xmlns:cx5="http://schemas.microsoft.com/office/drawing/2016/5/11/chartex" xmlns:cx6="http://schemas.microsoft.com/office/drawing/2016/5/12/chartex" xmlns:cx7="http://schemas.microsoft.com/office/drawing/2016/5/13/chartex" xmlns:cx8="http://schemas.microsoft.com/office/drawing/2016/5/14/chartex" xmlns:mc="http://schemas.openxmlformats.org/markup-compatibility/2006" xmlns:aink="http://schemas.microsoft.com/office/drawing/2016/ink" xmlns:am3d="http://schemas.microsoft.com/office/drawing/2017/model3d" xmlns:o="urn:schemas-microsoft-com:office:office" xmlns:r="http://schemas.openxmlformats.org/officeDocument/2006/relationships" xmlns:m="http://schemas.openxmlformats.org/officeDocument/2006/math" xmlns:v="urn:schemas-microsoft-com:vml" xmlns:wp14="http://schemas.microsoft.com/office/word/2010/wordprocessingDrawing" xmlns:wp="http://schemas.openxmlformats.org/drawingml/2006/wordprocessingDrawing" xmlns:w10="urn:schemas-microsoft-com:office:word" xmlns:w="http://schemas.openxmlformats.org/wordprocessingml/2006/main" xmlns:w14="http://schemas.microsoft.com/office/word/2010/wordml" xmlns:w15="http://schemas.microsoft.com/office/word/2012/wordml" xmlns:w16cid="http://schemas.microsoft.com/office/word/2016/wordml/cid" xmlns:w16se="http://schemas.microsoft.com/office/word/2015/wordml/symex" xmlns:wpg="http://schemas.microsoft.com/office/word/2010/wordprocessingGroup" xmlns:wpi="http://schemas.microsoft.com/office/word/2010/wordprocessingInk" xmlns:wne="http://schemas.microsoft.com/office/word/2006/wordml" xmlns:wps="http://schemas.microsoft.com/office/word/2010/wordprocessingShape" mc:Ignorable="w14 w15 w16se w16cid wp14">
   <w:abstractNum w:abstractNumId="0" w15:restartNumberingAfterBreak="0">
+    <w:nsid w:val="08D875C2"/>
+    <w:multiLevelType w:val="hybridMultilevel"/>
+    <w:tmpl w:val="B03C65DE"/>
+    <w:lvl w:ilvl="0" w:tplc="10090001">
+      <w:start w:val="1"/>
+      <w:numFmt w:val="bullet"/>
+      <w:lvlText w:val=""/>
+      <w:lvlJc w:val="left"/>
+      <w:pPr>
+        <w:ind w:left="720" w:hanging="360"/>
+      </w:pPr>
+      <w:rPr>
+        <w:rFonts w:ascii="Symbol" w:hAnsi="Symbol" w:hint="default"/>
+      </w:rPr>
+    </w:lvl>
+    <w:lvl w:ilvl="1" w:tplc="10090003">
+      <w:start w:val="1"/>
+      <w:numFmt w:val="bullet"/>
+      <w:lvlText w:val="o"/>
+      <w:lvlJc w:val="left"/>
+      <w:pPr>
+        <w:ind w:left="1440" w:hanging="360"/>
+      </w:pPr>
+      <w:rPr>
+        <w:rFonts w:ascii="Courier New" w:hAnsi="Courier New" w:cs="Courier New" w:hint="default"/>
+      </w:rPr>
+    </w:lvl>
+    <w:lvl w:ilvl="2" w:tplc="10090005" w:tentative="1">
+      <w:start w:val="1"/>
+      <w:numFmt w:val="bullet"/>
+      <w:lvlText w:val=""/>
+      <w:lvlJc w:val="left"/>
+      <w:pPr>
+        <w:ind w:left="2160" w:hanging="360"/>
+      </w:pPr>
+      <w:rPr>
+        <w:rFonts w:ascii="Wingdings" w:hAnsi="Wingdings" w:hint="default"/>
+      </w:rPr>
+    </w:lvl>
+    <w:lvl w:ilvl="3" w:tplc="10090001" w:tentative="1">
+      <w:start w:val="1"/>
+      <w:numFmt w:val="bullet"/>
+      <w:lvlText w:val=""/>
+      <w:lvlJc w:val="left"/>
+      <w:pPr>
+        <w:ind w:left="2880" w:hanging="360"/>
+      </w:pPr>
+      <w:rPr>
+        <w:rFonts w:ascii="Symbol" w:hAnsi="Symbol" w:hint="default"/>
+      </w:rPr>
+    </w:lvl>
+    <w:lvl w:ilvl="4" w:tplc="10090003" w:tentative="1">
+      <w:start w:val="1"/>
+      <w:numFmt w:val="bullet"/>
+      <w:lvlText w:val="o"/>
+      <w:lvlJc w:val="left"/>
+      <w:pPr>
+        <w:ind w:left="3600" w:hanging="360"/>
+      </w:pPr>
+      <w:rPr>
+        <w:rFonts w:ascii="Courier New" w:hAnsi="Courier New" w:cs="Courier New" w:hint="default"/>
+      </w:rPr>
+    </w:lvl>
+    <w:lvl w:ilvl="5" w:tplc="10090005" w:tentative="1">
+      <w:start w:val="1"/>
+      <w:numFmt w:val="bullet"/>
+      <w:lvlText w:val=""/>
+      <w:lvlJc w:val="left"/>
+      <w:pPr>
+        <w:ind w:left="4320" w:hanging="360"/>
+      </w:pPr>
+      <w:rPr>
+        <w:rFonts w:ascii="Wingdings" w:hAnsi="Wingdings" w:hint="default"/>
+      </w:rPr>
+    </w:lvl>
+    <w:lvl w:ilvl="6" w:tplc="10090001" w:tentative="1">
+      <w:start w:val="1"/>
+      <w:numFmt w:val="bullet"/>
+      <w:lvlText w:val=""/>
+      <w:lvlJc w:val="left"/>
+      <w:pPr>
+        <w:ind w:left="5040" w:hanging="360"/>
+      </w:pPr>
+      <w:rPr>
+        <w:rFonts w:ascii="Symbol" w:hAnsi="Symbol" w:hint="default"/>
+      </w:rPr>
+    </w:lvl>
+    <w:lvl w:ilvl="7" w:tplc="10090003" w:tentative="1">
+      <w:start w:val="1"/>
+      <w:numFmt w:val="bullet"/>
+      <w:lvlText w:val="o"/>
+      <w:lvlJc w:val="left"/>
+      <w:pPr>
+        <w:ind w:left="5760" w:hanging="360"/>
+      </w:pPr>
+      <w:rPr>
+        <w:rFonts w:ascii="Courier New" w:hAnsi="Courier New" w:cs="Courier New" w:hint="default"/>
+      </w:rPr>
+    </w:lvl>
+    <w:lvl w:ilvl="8" w:tplc="10090005" w:tentative="1">
+      <w:start w:val="1"/>
+      <w:numFmt w:val="bullet"/>
+      <w:lvlText w:val=""/>
+      <w:lvlJc w:val="left"/>
+      <w:pPr>
+        <w:ind w:left="6480" w:hanging="360"/>
+      </w:pPr>
+      <w:rPr>
+        <w:rFonts w:ascii="Wingdings" w:hAnsi="Wingdings" w:hint="default"/>
+      </w:rPr>
+    </w:lvl>
+  </w:abstractNum>
+  <w:abstractNum w:abstractNumId="1" w15:restartNumberingAfterBreak="0">
     <w:nsid w:val="30BF4B77"/>
     <w:multiLevelType w:val="hybridMultilevel"/>
     <w:tmpl w:val="07D02B34"/>
@@ -2043,8 +2558,332 @@
       </w:pPr>
     </w:lvl>
   </w:abstractNum>
+  <w:abstractNum w:abstractNumId="2" w15:restartNumberingAfterBreak="0">
+    <w:nsid w:val="532570B9"/>
+    <w:multiLevelType w:val="hybridMultilevel"/>
+    <w:tmpl w:val="5C36E7FE"/>
+    <w:lvl w:ilvl="0" w:tplc="10090001">
+      <w:start w:val="1"/>
+      <w:numFmt w:val="bullet"/>
+      <w:lvlText w:val=""/>
+      <w:lvlJc w:val="left"/>
+      <w:pPr>
+        <w:ind w:left="720" w:hanging="360"/>
+      </w:pPr>
+      <w:rPr>
+        <w:rFonts w:ascii="Symbol" w:hAnsi="Symbol" w:hint="default"/>
+      </w:rPr>
+    </w:lvl>
+    <w:lvl w:ilvl="1" w:tplc="10090003" w:tentative="1">
+      <w:start w:val="1"/>
+      <w:numFmt w:val="bullet"/>
+      <w:lvlText w:val="o"/>
+      <w:lvlJc w:val="left"/>
+      <w:pPr>
+        <w:ind w:left="1440" w:hanging="360"/>
+      </w:pPr>
+      <w:rPr>
+        <w:rFonts w:ascii="Courier New" w:hAnsi="Courier New" w:cs="Courier New" w:hint="default"/>
+      </w:rPr>
+    </w:lvl>
+    <w:lvl w:ilvl="2" w:tplc="10090005" w:tentative="1">
+      <w:start w:val="1"/>
+      <w:numFmt w:val="bullet"/>
+      <w:lvlText w:val=""/>
+      <w:lvlJc w:val="left"/>
+      <w:pPr>
+        <w:ind w:left="2160" w:hanging="360"/>
+      </w:pPr>
+      <w:rPr>
+        <w:rFonts w:ascii="Wingdings" w:hAnsi="Wingdings" w:hint="default"/>
+      </w:rPr>
+    </w:lvl>
+    <w:lvl w:ilvl="3" w:tplc="10090001" w:tentative="1">
+      <w:start w:val="1"/>
+      <w:numFmt w:val="bullet"/>
+      <w:lvlText w:val=""/>
+      <w:lvlJc w:val="left"/>
+      <w:pPr>
+        <w:ind w:left="2880" w:hanging="360"/>
+      </w:pPr>
+      <w:rPr>
+        <w:rFonts w:ascii="Symbol" w:hAnsi="Symbol" w:hint="default"/>
+      </w:rPr>
+    </w:lvl>
+    <w:lvl w:ilvl="4" w:tplc="10090003" w:tentative="1">
+      <w:start w:val="1"/>
+      <w:numFmt w:val="bullet"/>
+      <w:lvlText w:val="o"/>
+      <w:lvlJc w:val="left"/>
+      <w:pPr>
+        <w:ind w:left="3600" w:hanging="360"/>
+      </w:pPr>
+      <w:rPr>
+        <w:rFonts w:ascii="Courier New" w:hAnsi="Courier New" w:cs="Courier New" w:hint="default"/>
+      </w:rPr>
+    </w:lvl>
+    <w:lvl w:ilvl="5" w:tplc="10090005" w:tentative="1">
+      <w:start w:val="1"/>
+      <w:numFmt w:val="bullet"/>
+      <w:lvlText w:val=""/>
+      <w:lvlJc w:val="left"/>
+      <w:pPr>
+        <w:ind w:left="4320" w:hanging="360"/>
+      </w:pPr>
+      <w:rPr>
+        <w:rFonts w:ascii="Wingdings" w:hAnsi="Wingdings" w:hint="default"/>
+      </w:rPr>
+    </w:lvl>
+    <w:lvl w:ilvl="6" w:tplc="10090001" w:tentative="1">
+      <w:start w:val="1"/>
+      <w:numFmt w:val="bullet"/>
+      <w:lvlText w:val=""/>
+      <w:lvlJc w:val="left"/>
+      <w:pPr>
+        <w:ind w:left="5040" w:hanging="360"/>
+      </w:pPr>
+      <w:rPr>
+        <w:rFonts w:ascii="Symbol" w:hAnsi="Symbol" w:hint="default"/>
+      </w:rPr>
+    </w:lvl>
+    <w:lvl w:ilvl="7" w:tplc="10090003" w:tentative="1">
+      <w:start w:val="1"/>
+      <w:numFmt w:val="bullet"/>
+      <w:lvlText w:val="o"/>
+      <w:lvlJc w:val="left"/>
+      <w:pPr>
+        <w:ind w:left="5760" w:hanging="360"/>
+      </w:pPr>
+      <w:rPr>
+        <w:rFonts w:ascii="Courier New" w:hAnsi="Courier New" w:cs="Courier New" w:hint="default"/>
+      </w:rPr>
+    </w:lvl>
+    <w:lvl w:ilvl="8" w:tplc="10090005" w:tentative="1">
+      <w:start w:val="1"/>
+      <w:numFmt w:val="bullet"/>
+      <w:lvlText w:val=""/>
+      <w:lvlJc w:val="left"/>
+      <w:pPr>
+        <w:ind w:left="6480" w:hanging="360"/>
+      </w:pPr>
+      <w:rPr>
+        <w:rFonts w:ascii="Wingdings" w:hAnsi="Wingdings" w:hint="default"/>
+      </w:rPr>
+    </w:lvl>
+  </w:abstractNum>
+  <w:abstractNum w:abstractNumId="3" w15:restartNumberingAfterBreak="0">
+    <w:nsid w:val="7D1C5F5A"/>
+    <w:multiLevelType w:val="hybridMultilevel"/>
+    <w:tmpl w:val="AA46CA6C"/>
+    <w:lvl w:ilvl="0" w:tplc="10090001">
+      <w:start w:val="1"/>
+      <w:numFmt w:val="bullet"/>
+      <w:lvlText w:val=""/>
+      <w:lvlJc w:val="left"/>
+      <w:pPr>
+        <w:ind w:left="720" w:hanging="360"/>
+      </w:pPr>
+      <w:rPr>
+        <w:rFonts w:ascii="Symbol" w:hAnsi="Symbol" w:hint="default"/>
+      </w:rPr>
+    </w:lvl>
+    <w:lvl w:ilvl="1" w:tplc="10090003" w:tentative="1">
+      <w:start w:val="1"/>
+      <w:numFmt w:val="bullet"/>
+      <w:lvlText w:val="o"/>
+      <w:lvlJc w:val="left"/>
+      <w:pPr>
+        <w:ind w:left="1440" w:hanging="360"/>
+      </w:pPr>
+      <w:rPr>
+        <w:rFonts w:ascii="Courier New" w:hAnsi="Courier New" w:cs="Courier New" w:hint="default"/>
+      </w:rPr>
+    </w:lvl>
+    <w:lvl w:ilvl="2" w:tplc="10090005" w:tentative="1">
+      <w:start w:val="1"/>
+      <w:numFmt w:val="bullet"/>
+      <w:lvlText w:val=""/>
+      <w:lvlJc w:val="left"/>
+      <w:pPr>
+        <w:ind w:left="2160" w:hanging="360"/>
+      </w:pPr>
+      <w:rPr>
+        <w:rFonts w:ascii="Wingdings" w:hAnsi="Wingdings" w:hint="default"/>
+      </w:rPr>
+    </w:lvl>
+    <w:lvl w:ilvl="3" w:tplc="10090001" w:tentative="1">
+      <w:start w:val="1"/>
+      <w:numFmt w:val="bullet"/>
+      <w:lvlText w:val=""/>
+      <w:lvlJc w:val="left"/>
+      <w:pPr>
+        <w:ind w:left="2880" w:hanging="360"/>
+      </w:pPr>
+      <w:rPr>
+        <w:rFonts w:ascii="Symbol" w:hAnsi="Symbol" w:hint="default"/>
+      </w:rPr>
+    </w:lvl>
+    <w:lvl w:ilvl="4" w:tplc="10090003" w:tentative="1">
+      <w:start w:val="1"/>
+      <w:numFmt w:val="bullet"/>
+      <w:lvlText w:val="o"/>
+      <w:lvlJc w:val="left"/>
+      <w:pPr>
+        <w:ind w:left="3600" w:hanging="360"/>
+      </w:pPr>
+      <w:rPr>
+        <w:rFonts w:ascii="Courier New" w:hAnsi="Courier New" w:cs="Courier New" w:hint="default"/>
+      </w:rPr>
+    </w:lvl>
+    <w:lvl w:ilvl="5" w:tplc="10090005" w:tentative="1">
+      <w:start w:val="1"/>
+      <w:numFmt w:val="bullet"/>
+      <w:lvlText w:val=""/>
+      <w:lvlJc w:val="left"/>
+      <w:pPr>
+        <w:ind w:left="4320" w:hanging="360"/>
+      </w:pPr>
+      <w:rPr>
+        <w:rFonts w:ascii="Wingdings" w:hAnsi="Wingdings" w:hint="default"/>
+      </w:rPr>
+    </w:lvl>
+    <w:lvl w:ilvl="6" w:tplc="10090001" w:tentative="1">
+      <w:start w:val="1"/>
+      <w:numFmt w:val="bullet"/>
+      <w:lvlText w:val=""/>
+      <w:lvlJc w:val="left"/>
+      <w:pPr>
+        <w:ind w:left="5040" w:hanging="360"/>
+      </w:pPr>
+      <w:rPr>
+        <w:rFonts w:ascii="Symbol" w:hAnsi="Symbol" w:hint="default"/>
+      </w:rPr>
+    </w:lvl>
+    <w:lvl w:ilvl="7" w:tplc="10090003" w:tentative="1">
+      <w:start w:val="1"/>
+      <w:numFmt w:val="bullet"/>
+      <w:lvlText w:val="o"/>
+      <w:lvlJc w:val="left"/>
+      <w:pPr>
+        <w:ind w:left="5760" w:hanging="360"/>
+      </w:pPr>
+      <w:rPr>
+        <w:rFonts w:ascii="Courier New" w:hAnsi="Courier New" w:cs="Courier New" w:hint="default"/>
+      </w:rPr>
+    </w:lvl>
+    <w:lvl w:ilvl="8" w:tplc="10090005" w:tentative="1">
+      <w:start w:val="1"/>
+      <w:numFmt w:val="bullet"/>
+      <w:lvlText w:val=""/>
+      <w:lvlJc w:val="left"/>
+      <w:pPr>
+        <w:ind w:left="6480" w:hanging="360"/>
+      </w:pPr>
+      <w:rPr>
+        <w:rFonts w:ascii="Wingdings" w:hAnsi="Wingdings" w:hint="default"/>
+      </w:rPr>
+    </w:lvl>
+  </w:abstractNum>
+  <w:abstractNum w:abstractNumId="4" w15:restartNumberingAfterBreak="0">
+    <w:nsid w:val="7E4C06A1"/>
+    <w:multiLevelType w:val="hybridMultilevel"/>
+    <w:tmpl w:val="FD7C47D2"/>
+    <w:lvl w:ilvl="0" w:tplc="1009000F">
+      <w:start w:val="1"/>
+      <w:numFmt w:val="decimal"/>
+      <w:lvlText w:val="%1."/>
+      <w:lvlJc w:val="left"/>
+      <w:pPr>
+        <w:ind w:left="720" w:hanging="360"/>
+      </w:pPr>
+    </w:lvl>
+    <w:lvl w:ilvl="1" w:tplc="10090019" w:tentative="1">
+      <w:start w:val="1"/>
+      <w:numFmt w:val="lowerLetter"/>
+      <w:lvlText w:val="%2."/>
+      <w:lvlJc w:val="left"/>
+      <w:pPr>
+        <w:ind w:left="1440" w:hanging="360"/>
+      </w:pPr>
+    </w:lvl>
+    <w:lvl w:ilvl="2" w:tplc="1009001B" w:tentative="1">
+      <w:start w:val="1"/>
+      <w:numFmt w:val="lowerRoman"/>
+      <w:lvlText w:val="%3."/>
+      <w:lvlJc w:val="right"/>
+      <w:pPr>
+        <w:ind w:left="2160" w:hanging="180"/>
+      </w:pPr>
+    </w:lvl>
+    <w:lvl w:ilvl="3" w:tplc="1009000F" w:tentative="1">
+      <w:start w:val="1"/>
+      <w:numFmt w:val="decimal"/>
+      <w:lvlText w:val="%4."/>
+      <w:lvlJc w:val="left"/>
+      <w:pPr>
+        <w:ind w:left="2880" w:hanging="360"/>
+      </w:pPr>
+    </w:lvl>
+    <w:lvl w:ilvl="4" w:tplc="10090019" w:tentative="1">
+      <w:start w:val="1"/>
+      <w:numFmt w:val="lowerLetter"/>
+      <w:lvlText w:val="%5."/>
+      <w:lvlJc w:val="left"/>
+      <w:pPr>
+        <w:ind w:left="3600" w:hanging="360"/>
+      </w:pPr>
+    </w:lvl>
+    <w:lvl w:ilvl="5" w:tplc="1009001B" w:tentative="1">
+      <w:start w:val="1"/>
+      <w:numFmt w:val="lowerRoman"/>
+      <w:lvlText w:val="%6."/>
+      <w:lvlJc w:val="right"/>
+      <w:pPr>
+        <w:ind w:left="4320" w:hanging="180"/>
+      </w:pPr>
+    </w:lvl>
+    <w:lvl w:ilvl="6" w:tplc="1009000F" w:tentative="1">
+      <w:start w:val="1"/>
+      <w:numFmt w:val="decimal"/>
+      <w:lvlText w:val="%7."/>
+      <w:lvlJc w:val="left"/>
+      <w:pPr>
+        <w:ind w:left="5040" w:hanging="360"/>
+      </w:pPr>
+    </w:lvl>
+    <w:lvl w:ilvl="7" w:tplc="10090019" w:tentative="1">
+      <w:start w:val="1"/>
+      <w:numFmt w:val="lowerLetter"/>
+      <w:lvlText w:val="%8."/>
+      <w:lvlJc w:val="left"/>
+      <w:pPr>
+        <w:ind w:left="5760" w:hanging="360"/>
+      </w:pPr>
+    </w:lvl>
+    <w:lvl w:ilvl="8" w:tplc="1009001B" w:tentative="1">
+      <w:start w:val="1"/>
+      <w:numFmt w:val="lowerRoman"/>
+      <w:lvlText w:val="%9."/>
+      <w:lvlJc w:val="right"/>
+      <w:pPr>
+        <w:ind w:left="6480" w:hanging="180"/>
+      </w:pPr>
+    </w:lvl>
+  </w:abstractNum>
   <w:num w:numId="1">
+    <w:abstractNumId w:val="1"/>
+  </w:num>
+  <w:num w:numId="2">
+    <w:abstractNumId w:val="2"/>
+  </w:num>
+  <w:num w:numId="3">
     <w:abstractNumId w:val="0"/>
+  </w:num>
+  <w:num w:numId="4">
+    <w:abstractNumId w:val="3"/>
+  </w:num>
+  <w:num w:numId="5">
+    <w:abstractNumId w:val="4"/>
   </w:num>
 </w:numbering>
 </file>
@@ -2919,4 +3758,16 @@
     </a:ext>
   </a:extLst>
 </a:theme>
+</file>
+
+<file path=customXml/item1.xml><?xml version="1.0" encoding="utf-8"?>
+<b:Sources xmlns:b="http://schemas.openxmlformats.org/officeDocument/2006/bibliography" xmlns="http://schemas.openxmlformats.org/officeDocument/2006/bibliography" SelectedStyle="\APASixthEditionOfficeOnline.xsl" StyleName="APA" Version="6"/>
+</file>
+
+<file path=customXml/itemProps1.xml><?xml version="1.0" encoding="utf-8"?>
+<ds:datastoreItem xmlns:ds="http://schemas.openxmlformats.org/officeDocument/2006/customXml" ds:itemID="{F9668DE2-FD2E-4B92-9C75-DE77F923753A}">
+  <ds:schemaRefs>
+    <ds:schemaRef ds:uri="http://schemas.openxmlformats.org/officeDocument/2006/bibliography"/>
+  </ds:schemaRefs>
+</ds:datastoreItem>
 </file>